--- a/files/sample-3-with-variable.docx
+++ b/files/sample-3-with-variable.docx
@@ -23,7 +23,29 @@
           <w:szCs w:val="36"/>
           <w:rtl w:val="0"/>
         </w:rPr>
-        <w:t>PROPOSAL PROYEK</w:t>
+        <w:t>PROPOSAL</w:t>
+      </w:r>
+      <w:r>
+        <w:rPr>
+          <w:b w:val="1"/>
+          <w:bCs w:val="1"/>
+          <w:spacing w:val="-21"/>
+          <w:sz w:val="36"/>
+          <w:szCs w:val="36"/>
+          <w:rtl w:val="0"/>
+        </w:rPr>
+        <w:t xml:space="preserve"> </w:t>
+      </w:r>
+      <w:r>
+        <w:rPr>
+          <w:b w:val="1"/>
+          <w:bCs w:val="1"/>
+          <w:spacing w:val="-2"/>
+          <w:sz w:val="36"/>
+          <w:szCs w:val="36"/>
+          <w:rtl w:val="0"/>
+        </w:rPr>
+        <w:t>PROYEK</w:t>
       </w:r>
     </w:p>
     <w:p>
@@ -48,7 +70,116 @@
           <w:rtl w:val="0"/>
           <w:lang w:val="de-DE"/>
         </w:rPr>
-        <w:t>SISTEM INFORMASI ONLINE STORE MIX DISTRO ( BERBASIS WEB )</w:t>
+        <w:t>SISTEM</w:t>
+      </w:r>
+      <w:r>
+        <w:rPr>
+          <w:b w:val="1"/>
+          <w:bCs w:val="1"/>
+          <w:spacing w:val="-8"/>
+          <w:sz w:val="36"/>
+          <w:szCs w:val="36"/>
+          <w:rtl w:val="0"/>
+        </w:rPr>
+        <w:t xml:space="preserve"> </w:t>
+      </w:r>
+      <w:r>
+        <w:rPr>
+          <w:b w:val="1"/>
+          <w:bCs w:val="1"/>
+          <w:sz w:val="36"/>
+          <w:szCs w:val="36"/>
+          <w:rtl w:val="0"/>
+          <w:lang w:val="de-DE"/>
+        </w:rPr>
+        <w:t>INFORMASI</w:t>
+      </w:r>
+      <w:r>
+        <w:rPr>
+          <w:b w:val="1"/>
+          <w:bCs w:val="1"/>
+          <w:spacing w:val="-8"/>
+          <w:sz w:val="36"/>
+          <w:szCs w:val="36"/>
+          <w:rtl w:val="0"/>
+        </w:rPr>
+        <w:t xml:space="preserve"> </w:t>
+      </w:r>
+      <w:r>
+        <w:rPr>
+          <w:b w:val="1"/>
+          <w:bCs w:val="1"/>
+          <w:sz w:val="36"/>
+          <w:szCs w:val="36"/>
+          <w:rtl w:val="0"/>
+          <w:lang w:val="de-DE"/>
+        </w:rPr>
+        <w:t>ONLINE</w:t>
+      </w:r>
+      <w:r>
+        <w:rPr>
+          <w:b w:val="1"/>
+          <w:bCs w:val="1"/>
+          <w:spacing w:val="-8"/>
+          <w:sz w:val="36"/>
+          <w:szCs w:val="36"/>
+          <w:rtl w:val="0"/>
+        </w:rPr>
+        <w:t xml:space="preserve"> </w:t>
+      </w:r>
+      <w:r>
+        <w:rPr>
+          <w:b w:val="1"/>
+          <w:bCs w:val="1"/>
+          <w:sz w:val="36"/>
+          <w:szCs w:val="36"/>
+          <w:rtl w:val="0"/>
+          <w:lang w:val="de-DE"/>
+        </w:rPr>
+        <w:t>STORE</w:t>
+      </w:r>
+      <w:r>
+        <w:rPr>
+          <w:b w:val="1"/>
+          <w:bCs w:val="1"/>
+          <w:spacing w:val="-8"/>
+          <w:sz w:val="36"/>
+          <w:szCs w:val="36"/>
+          <w:rtl w:val="0"/>
+        </w:rPr>
+        <w:t xml:space="preserve"> </w:t>
+      </w:r>
+      <w:r>
+        <w:rPr>
+          <w:b w:val="1"/>
+          <w:bCs w:val="1"/>
+          <w:sz w:val="36"/>
+          <w:szCs w:val="36"/>
+          <w:rtl w:val="0"/>
+        </w:rPr>
+        <w:t>MIX</w:t>
+      </w:r>
+      <w:r>
+        <w:rPr>
+          <w:b w:val="1"/>
+          <w:bCs w:val="1"/>
+          <w:spacing w:val="-8"/>
+          <w:sz w:val="36"/>
+          <w:szCs w:val="36"/>
+          <w:rtl w:val="0"/>
+        </w:rPr>
+        <w:t xml:space="preserve"> </w:t>
+      </w:r>
+      <w:r>
+        <w:rPr>
+          <w:b w:val="1"/>
+          <w:bCs w:val="1"/>
+          <w:sz w:val="36"/>
+          <w:szCs w:val="36"/>
+          <w:rtl w:val="0"/>
+          <w:lang w:val="de-DE"/>
+        </w:rPr>
+        <w:t>DISTRO ( BERBASIS WEB )</w:t>
       </w:r>
     </w:p>
     <w:p>
@@ -89,10 +220,10 @@
           <wp:anchor distT="0" distB="0" distL="0" distR="0" simplePos="0" relativeHeight="251659264" behindDoc="0" locked="0" layoutInCell="1" allowOverlap="1">
             <wp:simplePos x="0" y="0"/>
             <wp:positionH relativeFrom="page">
-              <wp:posOffset>2775204</wp:posOffset>
+              <wp:posOffset>2775266</wp:posOffset>
             </wp:positionH>
             <wp:positionV relativeFrom="line">
-              <wp:posOffset>89789</wp:posOffset>
+              <wp:posOffset>89749</wp:posOffset>
             </wp:positionV>
             <wp:extent cx="2594432" cy="866775"/>
             <wp:effectExtent l="0" t="0" r="0" b="0"/>
@@ -180,6 +311,7 @@
         <w:rPr>
           <w:b w:val="1"/>
           <w:bCs w:val="1"/>
+          <w:spacing w:val="-13"/>
           <w:sz w:val="36"/>
           <w:szCs w:val="36"/>
         </w:rPr>
@@ -191,8 +323,53 @@
           <w:sz w:val="36"/>
           <w:szCs w:val="36"/>
           <w:rtl w:val="0"/>
-        </w:rPr>
-        <w:t>NAMA : {%nama%}</w:t>
+          <w:lang w:val="de-DE"/>
+        </w:rPr>
+        <w:t>NAMA</w:t>
+      </w:r>
+      <w:r>
+        <w:rPr>
+          <w:b w:val="1"/>
+          <w:bCs w:val="1"/>
+          <w:spacing w:val="-13"/>
+          <w:sz w:val="36"/>
+          <w:szCs w:val="36"/>
+          <w:rtl w:val="0"/>
+        </w:rPr>
+        <w:t xml:space="preserve"> </w:t>
+      </w:r>
+      <w:r>
+        <w:rPr>
+          <w:b w:val="1"/>
+          <w:bCs w:val="1"/>
+          <w:sz w:val="36"/>
+          <w:szCs w:val="36"/>
+          <w:rtl w:val="0"/>
+        </w:rPr>
+        <w:t>:</w:t>
+      </w:r>
+      <w:r>
+        <w:rPr>
+          <w:b w:val="1"/>
+          <w:bCs w:val="1"/>
+          <w:spacing w:val="-13"/>
+          <w:sz w:val="36"/>
+          <w:szCs w:val="36"/>
+          <w:rtl w:val="0"/>
+        </w:rPr>
+        <w:t xml:space="preserve"> </w:t>
+      </w:r>
+      <w:r>
+        <w:rPr>
+          <w:b w:val="1"/>
+          <w:bCs w:val="1"/>
+          <w:spacing w:val="-13"/>
+          <w:sz w:val="36"/>
+          <w:szCs w:val="36"/>
+          <w:rtl w:val="0"/>
+          <w:lang w:val="en-US"/>
+        </w:rPr>
+        <w:t>{%nama%}</w:t>
       </w:r>
     </w:p>
     <w:p>
@@ -215,9 +392,9 @@
           <w:sz w:val="36"/>
           <w:szCs w:val="36"/>
           <w:rtl w:val="0"/>
-          <w:lang w:val="en-US"/>
-        </w:rPr>
-        <w:t xml:space="preserve">NAMA LENGKAP: </w:t>
+          <w:lang w:val="fr-FR"/>
+        </w:rPr>
+        <w:t xml:space="preserve">NIM : </w:t>
       </w:r>
       <w:r>
         <w:rPr>
@@ -226,15 +403,16 @@
           <w:sz w:val="36"/>
           <w:szCs w:val="36"/>
           <w:rtl w:val="0"/>
-        </w:rPr>
-        <w:t>{%nama%}</w:t>
+          <w:lang w:val="en-US"/>
+        </w:rPr>
+        <w:t>{%nim%}</w:t>
       </w:r>
     </w:p>
     <w:p>
       <w:pPr>
         <w:pStyle w:val="Body"/>
-        <w:spacing w:line="261" w:lineRule="auto"/>
-        <w:ind w:left="2877" w:right="2811" w:firstLine="0"/>
+        <w:spacing w:line="407" w:lineRule="exact"/>
+        <w:ind w:left="555" w:right="490" w:firstLine="0"/>
         <w:jc w:val="center"/>
         <w:rPr>
           <w:b w:val="1"/>
@@ -247,26 +425,95 @@
         <w:rPr>
           <w:b w:val="1"/>
           <w:bCs w:val="1"/>
+          <w:spacing w:val="-2"/>
           <w:sz w:val="36"/>
           <w:szCs w:val="36"/>
           <w:rtl w:val="0"/>
         </w:rPr>
-        <w:t>NIM : {%nim%}</w:t>
-      </w:r>
+        <w:t>KELAS</w:t>
+      </w:r>
+      <w:r>
+        <w:rPr>
+          <w:b w:val="1"/>
+          <w:bCs w:val="1"/>
+          <w:spacing w:val="-9"/>
+          <w:sz w:val="36"/>
+          <w:szCs w:val="36"/>
+          <w:rtl w:val="0"/>
+        </w:rPr>
+        <w:t xml:space="preserve"> </w:t>
+      </w:r>
+      <w:r>
+        <w:rPr>
+          <w:b w:val="1"/>
+          <w:bCs w:val="1"/>
+          <w:spacing w:val="-2"/>
+          <w:sz w:val="36"/>
+          <w:szCs w:val="36"/>
+          <w:rtl w:val="0"/>
+        </w:rPr>
+        <w:t>:</w:t>
+      </w:r>
+      <w:r>
+        <w:rPr>
+          <w:b w:val="1"/>
+          <w:bCs w:val="1"/>
+          <w:spacing w:val="-9"/>
+          <w:sz w:val="36"/>
+          <w:szCs w:val="36"/>
+          <w:rtl w:val="0"/>
+          <w:lang w:val="en-US"/>
+        </w:rPr>
+        <w:t xml:space="preserve"> {%kelas%}</w:t>
+      </w:r>
+    </w:p>
+    <w:p>
+      <w:pPr>
+        <w:pStyle w:val="Body Text"/>
+        <w:spacing w:before="9"/>
+        <w:rPr>
+          <w:b w:val="1"/>
+          <w:bCs w:val="1"/>
+          <w:sz w:val="41"/>
+          <w:szCs w:val="41"/>
+        </w:rPr>
+      </w:pPr>
     </w:p>
     <w:p>
       <w:pPr>
         <w:pStyle w:val="Body"/>
-        <w:spacing w:line="407" w:lineRule="exact"/>
-        <w:ind w:left="555" w:right="490" w:firstLine="0"/>
+        <w:spacing w:before="1" w:line="259" w:lineRule="auto"/>
+        <w:ind w:left="406" w:right="343" w:firstLine="0"/>
         <w:jc w:val="center"/>
+        <w:rPr>
+          <w:b w:val="1"/>
+          <w:bCs w:val="1"/>
+          <w:spacing w:val="-8"/>
+          <w:sz w:val="36"/>
+          <w:szCs w:val="36"/>
+        </w:rPr>
+      </w:pPr>
+      <w:r>
         <w:rPr>
           <w:b w:val="1"/>
           <w:bCs w:val="1"/>
           <w:sz w:val="36"/>
           <w:szCs w:val="36"/>
-        </w:rPr>
-      </w:pPr>
+          <w:rtl w:val="0"/>
+        </w:rPr>
+        <w:t>MATA</w:t>
+      </w:r>
+      <w:r>
+        <w:rPr>
+          <w:b w:val="1"/>
+          <w:bCs w:val="1"/>
+          <w:spacing w:val="-8"/>
+          <w:sz w:val="36"/>
+          <w:szCs w:val="36"/>
+          <w:rtl w:val="0"/>
+        </w:rPr>
+        <w:t xml:space="preserve"> </w:t>
+      </w:r>
       <w:r>
         <w:rPr>
           <w:b w:val="1"/>
@@ -274,22 +521,53 @@
           <w:sz w:val="36"/>
           <w:szCs w:val="36"/>
           <w:rtl w:val="0"/>
-          <w:lang w:val="fr-FR"/>
-        </w:rPr>
-        <w:t>KELAS : {%kelas%}</w:t>
-      </w:r>
-    </w:p>
-    <w:p>
-      <w:pPr>
-        <w:pStyle w:val="Body Text"/>
-        <w:spacing w:before="9"/>
+        </w:rPr>
+        <w:t>KULIAH</w:t>
+      </w:r>
+      <w:r>
         <w:rPr>
           <w:b w:val="1"/>
           <w:bCs w:val="1"/>
-          <w:sz w:val="41"/>
-          <w:szCs w:val="41"/>
-        </w:rPr>
-      </w:pPr>
+          <w:spacing w:val="-8"/>
+          <w:sz w:val="36"/>
+          <w:szCs w:val="36"/>
+          <w:rtl w:val="0"/>
+        </w:rPr>
+        <w:t xml:space="preserve"> </w:t>
+      </w:r>
+      <w:r>
+        <w:rPr>
+          <w:b w:val="1"/>
+          <w:bCs w:val="1"/>
+          <w:sz w:val="36"/>
+          <w:szCs w:val="36"/>
+          <w:rtl w:val="0"/>
+        </w:rPr>
+        <w:t>:</w:t>
+      </w:r>
+      <w:r>
+        <w:rPr>
+          <w:b w:val="1"/>
+          <w:bCs w:val="1"/>
+          <w:spacing w:val="-8"/>
+          <w:sz w:val="36"/>
+          <w:szCs w:val="36"/>
+          <w:rtl w:val="0"/>
+        </w:rPr>
+        <w:t xml:space="preserve"> </w:t>
+      </w:r>
+      <w:r>
+        <w:rPr>
+          <w:b w:val="1"/>
+          <w:bCs w:val="1"/>
+          <w:spacing w:val="-8"/>
+          <w:sz w:val="36"/>
+          <w:szCs w:val="36"/>
+          <w:rtl w:val="0"/>
+          <w:lang w:val="en-US"/>
+        </w:rPr>
+        <w:t>{%matkul%}</w:t>
+      </w:r>
     </w:p>
     <w:p>
       <w:pPr>
@@ -311,8 +589,9 @@
           <w:sz w:val="36"/>
           <w:szCs w:val="36"/>
           <w:rtl w:val="0"/>
-        </w:rPr>
-        <w:t xml:space="preserve">MATA KULIAH : </w:t>
+          <w:lang w:val="es-ES_tradnl"/>
+        </w:rPr>
+        <w:t>DOSEN PENGAMPU :</w:t>
       </w:r>
       <w:r>
         <w:rPr>
@@ -323,42 +602,6 @@
           <w:rtl w:val="0"/>
           <w:lang w:val="en-US"/>
         </w:rPr>
-        <w:t>{%matkul%}</w:t>
-      </w:r>
-    </w:p>
-    <w:p>
-      <w:pPr>
-        <w:pStyle w:val="Body"/>
-        <w:spacing w:before="1" w:line="259" w:lineRule="auto"/>
-        <w:ind w:left="406" w:right="343" w:firstLine="0"/>
-        <w:jc w:val="center"/>
-        <w:rPr>
-          <w:b w:val="1"/>
-          <w:bCs w:val="1"/>
-          <w:sz w:val="36"/>
-          <w:szCs w:val="36"/>
-        </w:rPr>
-      </w:pPr>
-      <w:r>
-        <w:rPr>
-          <w:b w:val="1"/>
-          <w:bCs w:val="1"/>
-          <w:sz w:val="36"/>
-          <w:szCs w:val="36"/>
-          <w:rtl w:val="0"/>
-          <w:lang w:val="es-ES_tradnl"/>
-        </w:rPr>
-        <w:t>DOSEN PENGAMPU :</w:t>
-      </w:r>
-      <w:r>
-        <w:rPr>
-          <w:b w:val="1"/>
-          <w:bCs w:val="1"/>
-          <w:sz w:val="36"/>
-          <w:szCs w:val="36"/>
-          <w:rtl w:val="0"/>
-          <w:lang w:val="en-US"/>
-        </w:rPr>
         <w:t>{%dosen%}</w:t>
       </w:r>
     </w:p>
@@ -386,13 +629,13 @@
       </w:pPr>
       <w:r>
         <w:drawing xmlns:a="http://schemas.openxmlformats.org/drawingml/2006/main">
-          <wp:anchor distT="0" distB="0" distL="0" distR="0" simplePos="0" relativeHeight="251660288" behindDoc="0" locked="0" layoutInCell="1" allowOverlap="1">
+          <wp:anchor distT="0" distB="0" distL="0" distR="0" simplePos="0" relativeHeight="251661312" behindDoc="0" locked="0" layoutInCell="1" allowOverlap="1">
             <wp:simplePos x="0" y="0"/>
             <wp:positionH relativeFrom="page">
-              <wp:posOffset>2997708</wp:posOffset>
+              <wp:posOffset>2997693</wp:posOffset>
             </wp:positionH>
             <wp:positionV relativeFrom="line">
-              <wp:posOffset>209423</wp:posOffset>
+              <wp:posOffset>209485</wp:posOffset>
             </wp:positionV>
             <wp:extent cx="1857602" cy="1792700"/>
             <wp:effectExtent l="0" t="0" r="0" b="0"/>
@@ -491,14 +734,112 @@
           <w:szCs w:val="36"/>
           <w:rtl w:val="0"/>
         </w:rPr>
-        <w:t>FAKULTAS SAINS DAN TEKNOLOGI UNIVERSITAS ISLAM NEGERI SUMATERA UTARA 2021</w:t>
+        <w:t>FAKULTAS SAINS DAN TEKNOLOGI UNIVERSITAS</w:t>
+      </w:r>
+      <w:r>
+        <w:rPr>
+          <w:b w:val="1"/>
+          <w:bCs w:val="1"/>
+          <w:spacing w:val="-10"/>
+          <w:sz w:val="36"/>
+          <w:szCs w:val="36"/>
+          <w:rtl w:val="0"/>
+        </w:rPr>
+        <w:t xml:space="preserve"> </w:t>
+      </w:r>
+      <w:r>
+        <w:rPr>
+          <w:b w:val="1"/>
+          <w:bCs w:val="1"/>
+          <w:sz w:val="36"/>
+          <w:szCs w:val="36"/>
+          <w:rtl w:val="0"/>
+        </w:rPr>
+        <w:t>ISLAM</w:t>
+      </w:r>
+      <w:r>
+        <w:rPr>
+          <w:b w:val="1"/>
+          <w:bCs w:val="1"/>
+          <w:spacing w:val="-9"/>
+          <w:sz w:val="36"/>
+          <w:szCs w:val="36"/>
+          <w:rtl w:val="0"/>
+        </w:rPr>
+        <w:t xml:space="preserve"> </w:t>
+      </w:r>
+      <w:r>
+        <w:rPr>
+          <w:b w:val="1"/>
+          <w:bCs w:val="1"/>
+          <w:sz w:val="36"/>
+          <w:szCs w:val="36"/>
+          <w:rtl w:val="0"/>
+          <w:lang w:val="de-DE"/>
+        </w:rPr>
+        <w:t>NEGERI</w:t>
+      </w:r>
+      <w:r>
+        <w:rPr>
+          <w:b w:val="1"/>
+          <w:bCs w:val="1"/>
+          <w:spacing w:val="-10"/>
+          <w:sz w:val="36"/>
+          <w:szCs w:val="36"/>
+          <w:rtl w:val="0"/>
+        </w:rPr>
+        <w:t xml:space="preserve"> </w:t>
+      </w:r>
+      <w:r>
+        <w:rPr>
+          <w:b w:val="1"/>
+          <w:bCs w:val="1"/>
+          <w:sz w:val="36"/>
+          <w:szCs w:val="36"/>
+          <w:rtl w:val="0"/>
+          <w:lang w:val="de-DE"/>
+        </w:rPr>
+        <w:t>SUMATERA</w:t>
+      </w:r>
+      <w:r>
+        <w:rPr>
+          <w:b w:val="1"/>
+          <w:bCs w:val="1"/>
+          <w:spacing w:val="-10"/>
+          <w:sz w:val="36"/>
+          <w:szCs w:val="36"/>
+          <w:rtl w:val="0"/>
+        </w:rPr>
+        <w:t xml:space="preserve"> </w:t>
+      </w:r>
+      <w:r>
+        <w:rPr>
+          <w:b w:val="1"/>
+          <w:bCs w:val="1"/>
+          <w:sz w:val="36"/>
+          <w:szCs w:val="36"/>
+          <w:rtl w:val="0"/>
+          <w:lang w:val="it-IT"/>
+        </w:rPr>
+        <w:t xml:space="preserve">UTARA </w:t>
+      </w:r>
+      <w:r>
+        <w:rPr>
+          <w:b w:val="1"/>
+          <w:bCs w:val="1"/>
+          <w:spacing w:val="-4"/>
+          <w:sz w:val="36"/>
+          <w:szCs w:val="36"/>
+          <w:rtl w:val="0"/>
+          <w:lang w:val="en-US"/>
+        </w:rPr>
+        <w:t>2021</w:t>
       </w:r>
     </w:p>
     <w:p>
       <w:pPr>
         <w:pStyle w:val="Body"/>
-        <w:spacing w:before="300" w:line="259" w:lineRule="auto"/>
-        <w:ind w:left="510" w:right="445" w:hanging="1"/>
+        <w:spacing w:line="259" w:lineRule="auto"/>
         <w:jc w:val="center"/>
         <w:sectPr>
           <w:headerReference w:type="default" r:id="rId6"/>
@@ -523,18 +864,12 @@
     </w:p>
     <w:p>
       <w:pPr>
-        <w:pStyle w:val="Heading 1"/>
+        <w:pStyle w:val="Heading"/>
         <w:numPr>
           <w:ilvl w:val="0"/>
           <w:numId w:val="2"/>
         </w:numPr>
-        <w:bidi w:val="0"/>
         <w:spacing w:before="90"/>
-        <w:ind w:right="0"/>
-        <w:jc w:val="left"/>
-        <w:rPr>
-          <w:rtl w:val="0"/>
-        </w:rPr>
       </w:pPr>
       <w:r>
         <w:rPr>
@@ -544,15 +879,10 @@
       </w:r>
       <w:r>
         <w:rPr>
-          <w:rtl w:val="0"/>
-        </w:rPr>
-        <w:t xml:space="preserve"> </w:t>
-      </w:r>
-      <w:r>
-        <w:rPr>
-          <w:rtl w:val="0"/>
-        </w:rPr>
-        <w:t>Belakang</w:t>
+          <w:spacing w:val="0"/>
+          <w:rtl w:val="0"/>
+        </w:rPr>
+        <w:t xml:space="preserve"> Belakang</w:t>
       </w:r>
     </w:p>
     <w:p>
@@ -577,7 +907,181 @@
         <w:rPr>
           <w:rtl w:val="0"/>
         </w:rPr>
-        <w:t>Di dalam sebuah perkembangan di dunia informasi dari waktu ke waktu masih mengalami peningkatan maupun perkembangan. Karena itu dapat di dukung dalam perkembangan Teknologi yang semakin maju dan memadai. Sampai kini Informasi dapat diakses dengan cepat, tepat, terkini, dan sangat akurat. Selain itu untuk menarik costumer untuk mendapat sebuah perhatian yang srius pada suatu informasi.</w:t>
+        <w:t>Di dalam sebuah perkembangan di dunia informasi dari waktu ke waktu masih mengalami peningkatan maupun perkembangan. Karena itu dapat di dukung dalam perkembangan Teknologi yang</w:t>
+      </w:r>
+      <w:r>
+        <w:rPr>
+          <w:spacing w:val="0"/>
+          <w:rtl w:val="0"/>
+        </w:rPr>
+        <w:t xml:space="preserve"> </w:t>
+      </w:r>
+      <w:r>
+        <w:rPr>
+          <w:rtl w:val="0"/>
+          <w:lang w:val="en-US"/>
+        </w:rPr>
+        <w:t>semakin</w:t>
+      </w:r>
+      <w:r>
+        <w:rPr>
+          <w:spacing w:val="0"/>
+          <w:rtl w:val="0"/>
+        </w:rPr>
+        <w:t xml:space="preserve"> </w:t>
+      </w:r>
+      <w:r>
+        <w:rPr>
+          <w:rtl w:val="0"/>
+        </w:rPr>
+        <w:t>maju</w:t>
+      </w:r>
+      <w:r>
+        <w:rPr>
+          <w:spacing w:val="0"/>
+          <w:rtl w:val="0"/>
+        </w:rPr>
+        <w:t xml:space="preserve"> </w:t>
+      </w:r>
+      <w:r>
+        <w:rPr>
+          <w:rtl w:val="0"/>
+        </w:rPr>
+        <w:t>dan</w:t>
+      </w:r>
+      <w:r>
+        <w:rPr>
+          <w:spacing w:val="0"/>
+          <w:rtl w:val="0"/>
+        </w:rPr>
+        <w:t xml:space="preserve"> </w:t>
+      </w:r>
+      <w:r>
+        <w:rPr>
+          <w:rtl w:val="0"/>
+          <w:lang w:val="pt-PT"/>
+        </w:rPr>
+        <w:t>memadai.</w:t>
+      </w:r>
+      <w:r>
+        <w:rPr>
+          <w:spacing w:val="0"/>
+          <w:rtl w:val="0"/>
+        </w:rPr>
+        <w:t xml:space="preserve"> </w:t>
+      </w:r>
+      <w:r>
+        <w:rPr>
+          <w:rtl w:val="0"/>
+          <w:lang w:val="en-US"/>
+        </w:rPr>
+        <w:t>Sampai</w:t>
+      </w:r>
+      <w:r>
+        <w:rPr>
+          <w:spacing w:val="0"/>
+          <w:rtl w:val="0"/>
+        </w:rPr>
+        <w:t xml:space="preserve"> </w:t>
+      </w:r>
+      <w:r>
+        <w:rPr>
+          <w:rtl w:val="0"/>
+        </w:rPr>
+        <w:t>kini</w:t>
+      </w:r>
+      <w:r>
+        <w:rPr>
+          <w:spacing w:val="0"/>
+          <w:rtl w:val="0"/>
+        </w:rPr>
+        <w:t xml:space="preserve"> </w:t>
+      </w:r>
+      <w:r>
+        <w:rPr>
+          <w:rtl w:val="0"/>
+          <w:lang w:val="pt-PT"/>
+        </w:rPr>
+        <w:t>Informasi</w:t>
+      </w:r>
+      <w:r>
+        <w:rPr>
+          <w:spacing w:val="0"/>
+          <w:rtl w:val="0"/>
+        </w:rPr>
+        <w:t xml:space="preserve"> </w:t>
+      </w:r>
+      <w:r>
+        <w:rPr>
+          <w:rtl w:val="0"/>
+        </w:rPr>
+        <w:t>dapat</w:t>
+      </w:r>
+      <w:r>
+        <w:rPr>
+          <w:spacing w:val="0"/>
+          <w:rtl w:val="0"/>
+        </w:rPr>
+        <w:t xml:space="preserve"> </w:t>
+      </w:r>
+      <w:r>
+        <w:rPr>
+          <w:rtl w:val="0"/>
+        </w:rPr>
+        <w:t>diakses</w:t>
+      </w:r>
+      <w:r>
+        <w:rPr>
+          <w:spacing w:val="0"/>
+          <w:rtl w:val="0"/>
+        </w:rPr>
+        <w:t xml:space="preserve"> </w:t>
+      </w:r>
+      <w:r>
+        <w:rPr>
+          <w:rtl w:val="0"/>
+          <w:lang w:val="da-DK"/>
+        </w:rPr>
+        <w:t>dengan</w:t>
+      </w:r>
+      <w:r>
+        <w:rPr>
+          <w:spacing w:val="0"/>
+          <w:rtl w:val="0"/>
+        </w:rPr>
+        <w:t xml:space="preserve"> </w:t>
+      </w:r>
+      <w:r>
+        <w:rPr>
+          <w:rtl w:val="0"/>
+        </w:rPr>
+        <w:t>cepat,</w:t>
+      </w:r>
+      <w:r>
+        <w:rPr>
+          <w:spacing w:val="0"/>
+          <w:rtl w:val="0"/>
+        </w:rPr>
+        <w:t xml:space="preserve"> </w:t>
+      </w:r>
+      <w:r>
+        <w:rPr>
+          <w:rtl w:val="0"/>
+        </w:rPr>
+        <w:t>tepat,</w:t>
+      </w:r>
+      <w:r>
+        <w:rPr>
+          <w:spacing w:val="0"/>
+          <w:rtl w:val="0"/>
+        </w:rPr>
+        <w:t xml:space="preserve"> </w:t>
+      </w:r>
+      <w:r>
+        <w:rPr>
+          <w:rtl w:val="0"/>
+        </w:rPr>
+        <w:t>terkini, dan sangat akurat. Selain itu untuk menarik costumer untuk mendapat sebuah perhatian yang srius pada suatu informasi.</w:t>
       </w:r>
     </w:p>
     <w:p>
@@ -605,7 +1109,332 @@
         <w:rPr>
           <w:rtl w:val="0"/>
         </w:rPr>
-        <w:t>Dengan adanya permasalahan inilah penulis membuat desain website sebagai untuk mengoptimalkan dalam mempromosikan bagi MIX Distro. Perusahaan hanya dapat mempromosikan produk tetapi website ini juga dapat memesan secara online dengan mengirim data dan gambar melalui website. Dengan menggunakan PHP, dan MySql maka Penulis memberikan solusi dengan membuat website secara online pada MIX Distro. Yang dapat memudahkan costumer untuk memesan secara online dengan desains website diharapkan dapat membantu dan meningkatkan sebuah informasi.</w:t>
+        <w:t>Dengan adanya permasalahan inilah penulis membuat desain website sebagai untuk mengoptimalkan dalam mempromosikan bagi MIX Distro. Perusahaan hanya dapat mempromosikan</w:t>
+      </w:r>
+      <w:r>
+        <w:rPr>
+          <w:spacing w:val="0"/>
+          <w:rtl w:val="0"/>
+        </w:rPr>
+        <w:t xml:space="preserve"> </w:t>
+      </w:r>
+      <w:r>
+        <w:rPr>
+          <w:rtl w:val="0"/>
+        </w:rPr>
+        <w:t>produk</w:t>
+      </w:r>
+      <w:r>
+        <w:rPr>
+          <w:spacing w:val="0"/>
+          <w:rtl w:val="0"/>
+        </w:rPr>
+        <w:t xml:space="preserve"> </w:t>
+      </w:r>
+      <w:r>
+        <w:rPr>
+          <w:rtl w:val="0"/>
+        </w:rPr>
+        <w:t>tetapi</w:t>
+      </w:r>
+      <w:r>
+        <w:rPr>
+          <w:spacing w:val="0"/>
+          <w:rtl w:val="0"/>
+        </w:rPr>
+        <w:t xml:space="preserve"> </w:t>
+      </w:r>
+      <w:r>
+        <w:rPr>
+          <w:rtl w:val="0"/>
+          <w:lang w:val="nl-NL"/>
+        </w:rPr>
+        <w:t>website</w:t>
+      </w:r>
+      <w:r>
+        <w:rPr>
+          <w:spacing w:val="0"/>
+          <w:rtl w:val="0"/>
+        </w:rPr>
+        <w:t xml:space="preserve"> </w:t>
+      </w:r>
+      <w:r>
+        <w:rPr>
+          <w:rtl w:val="0"/>
+        </w:rPr>
+        <w:t>ini</w:t>
+      </w:r>
+      <w:r>
+        <w:rPr>
+          <w:spacing w:val="0"/>
+          <w:rtl w:val="0"/>
+        </w:rPr>
+        <w:t xml:space="preserve"> </w:t>
+      </w:r>
+      <w:r>
+        <w:rPr>
+          <w:rtl w:val="0"/>
+          <w:lang w:val="es-ES_tradnl"/>
+        </w:rPr>
+        <w:t>juga</w:t>
+      </w:r>
+      <w:r>
+        <w:rPr>
+          <w:spacing w:val="0"/>
+          <w:rtl w:val="0"/>
+        </w:rPr>
+        <w:t xml:space="preserve"> </w:t>
+      </w:r>
+      <w:r>
+        <w:rPr>
+          <w:rtl w:val="0"/>
+        </w:rPr>
+        <w:t>dapat</w:t>
+      </w:r>
+      <w:r>
+        <w:rPr>
+          <w:spacing w:val="0"/>
+          <w:rtl w:val="0"/>
+        </w:rPr>
+        <w:t xml:space="preserve"> </w:t>
+      </w:r>
+      <w:r>
+        <w:rPr>
+          <w:rtl w:val="0"/>
+        </w:rPr>
+        <w:t>memesan</w:t>
+      </w:r>
+      <w:r>
+        <w:rPr>
+          <w:spacing w:val="0"/>
+          <w:rtl w:val="0"/>
+        </w:rPr>
+        <w:t xml:space="preserve"> </w:t>
+      </w:r>
+      <w:r>
+        <w:rPr>
+          <w:rtl w:val="0"/>
+          <w:lang w:val="pt-PT"/>
+        </w:rPr>
+        <w:t>secara</w:t>
+      </w:r>
+      <w:r>
+        <w:rPr>
+          <w:spacing w:val="0"/>
+          <w:rtl w:val="0"/>
+        </w:rPr>
+        <w:t xml:space="preserve"> </w:t>
+      </w:r>
+      <w:r>
+        <w:rPr>
+          <w:rtl w:val="0"/>
+          <w:lang w:val="pt-PT"/>
+        </w:rPr>
+        <w:t>online</w:t>
+      </w:r>
+      <w:r>
+        <w:rPr>
+          <w:spacing w:val="0"/>
+          <w:rtl w:val="0"/>
+        </w:rPr>
+        <w:t xml:space="preserve"> </w:t>
+      </w:r>
+      <w:r>
+        <w:rPr>
+          <w:rtl w:val="0"/>
+          <w:lang w:val="da-DK"/>
+        </w:rPr>
+        <w:t>dengan</w:t>
+      </w:r>
+      <w:r>
+        <w:rPr>
+          <w:spacing w:val="0"/>
+          <w:rtl w:val="0"/>
+        </w:rPr>
+        <w:t xml:space="preserve"> </w:t>
+      </w:r>
+      <w:r>
+        <w:rPr>
+          <w:rtl w:val="0"/>
+        </w:rPr>
+        <w:t>mengirim</w:t>
+      </w:r>
+      <w:r>
+        <w:rPr>
+          <w:spacing w:val="0"/>
+          <w:rtl w:val="0"/>
+        </w:rPr>
+        <w:t xml:space="preserve"> </w:t>
+      </w:r>
+      <w:r>
+        <w:rPr>
+          <w:rtl w:val="0"/>
+          <w:lang w:val="nl-NL"/>
+        </w:rPr>
+        <w:t>data dan gambar melalui website. Dengan menggunakan PHP, dan MySql maka Penulis memberikan solusi</w:t>
+      </w:r>
+      <w:r>
+        <w:rPr>
+          <w:spacing w:val="0"/>
+          <w:rtl w:val="0"/>
+        </w:rPr>
+        <w:t xml:space="preserve"> </w:t>
+      </w:r>
+      <w:r>
+        <w:rPr>
+          <w:rtl w:val="0"/>
+          <w:lang w:val="da-DK"/>
+        </w:rPr>
+        <w:t>dengan</w:t>
+      </w:r>
+      <w:r>
+        <w:rPr>
+          <w:spacing w:val="0"/>
+          <w:rtl w:val="0"/>
+        </w:rPr>
+        <w:t xml:space="preserve"> </w:t>
+      </w:r>
+      <w:r>
+        <w:rPr>
+          <w:rtl w:val="0"/>
+          <w:lang w:val="fr-FR"/>
+        </w:rPr>
+        <w:t>membuat</w:t>
+      </w:r>
+      <w:r>
+        <w:rPr>
+          <w:spacing w:val="0"/>
+          <w:rtl w:val="0"/>
+        </w:rPr>
+        <w:t xml:space="preserve"> </w:t>
+      </w:r>
+      <w:r>
+        <w:rPr>
+          <w:rtl w:val="0"/>
+          <w:lang w:val="nl-NL"/>
+        </w:rPr>
+        <w:t>website</w:t>
+      </w:r>
+      <w:r>
+        <w:rPr>
+          <w:spacing w:val="0"/>
+          <w:rtl w:val="0"/>
+        </w:rPr>
+        <w:t xml:space="preserve"> </w:t>
+      </w:r>
+      <w:r>
+        <w:rPr>
+          <w:rtl w:val="0"/>
+          <w:lang w:val="pt-PT"/>
+        </w:rPr>
+        <w:t>secara</w:t>
+      </w:r>
+      <w:r>
+        <w:rPr>
+          <w:spacing w:val="0"/>
+          <w:rtl w:val="0"/>
+        </w:rPr>
+        <w:t xml:space="preserve"> </w:t>
+      </w:r>
+      <w:r>
+        <w:rPr>
+          <w:rtl w:val="0"/>
+          <w:lang w:val="pt-PT"/>
+        </w:rPr>
+        <w:t>online</w:t>
+      </w:r>
+      <w:r>
+        <w:rPr>
+          <w:spacing w:val="0"/>
+          <w:rtl w:val="0"/>
+        </w:rPr>
+        <w:t xml:space="preserve"> </w:t>
+      </w:r>
+      <w:r>
+        <w:rPr>
+          <w:rtl w:val="0"/>
+        </w:rPr>
+        <w:t>pada</w:t>
+      </w:r>
+      <w:r>
+        <w:rPr>
+          <w:spacing w:val="0"/>
+          <w:rtl w:val="0"/>
+        </w:rPr>
+        <w:t xml:space="preserve"> </w:t>
+      </w:r>
+      <w:r>
+        <w:rPr>
+          <w:rtl w:val="0"/>
+        </w:rPr>
+        <w:t>MIX</w:t>
+      </w:r>
+      <w:r>
+        <w:rPr>
+          <w:spacing w:val="0"/>
+          <w:rtl w:val="0"/>
+        </w:rPr>
+        <w:t xml:space="preserve"> </w:t>
+      </w:r>
+      <w:r>
+        <w:rPr>
+          <w:rtl w:val="0"/>
+          <w:lang w:val="pt-PT"/>
+        </w:rPr>
+        <w:t>Distro.</w:t>
+      </w:r>
+      <w:r>
+        <w:rPr>
+          <w:spacing w:val="0"/>
+          <w:rtl w:val="0"/>
+        </w:rPr>
+        <w:t xml:space="preserve"> </w:t>
+      </w:r>
+      <w:r>
+        <w:rPr>
+          <w:rtl w:val="0"/>
+        </w:rPr>
+        <w:t>Yang</w:t>
+      </w:r>
+      <w:r>
+        <w:rPr>
+          <w:spacing w:val="0"/>
+          <w:rtl w:val="0"/>
+        </w:rPr>
+        <w:t xml:space="preserve"> </w:t>
+      </w:r>
+      <w:r>
+        <w:rPr>
+          <w:rtl w:val="0"/>
+        </w:rPr>
+        <w:t>dapat</w:t>
+      </w:r>
+      <w:r>
+        <w:rPr>
+          <w:spacing w:val="0"/>
+          <w:rtl w:val="0"/>
+        </w:rPr>
+        <w:t xml:space="preserve"> </w:t>
+      </w:r>
+      <w:r>
+        <w:rPr>
+          <w:rtl w:val="0"/>
+        </w:rPr>
+        <w:t>memudahkan</w:t>
+      </w:r>
+      <w:r>
+        <w:rPr>
+          <w:spacing w:val="0"/>
+          <w:rtl w:val="0"/>
+        </w:rPr>
+        <w:t xml:space="preserve"> </w:t>
+      </w:r>
+      <w:r>
+        <w:rPr>
+          <w:rtl w:val="0"/>
+          <w:lang w:val="nl-NL"/>
+        </w:rPr>
+        <w:t>costumer untuk memesan secara online dengan desains website diharapkan dapat membantu dan meningkatkan sebuah informasi.</w:t>
       </w:r>
     </w:p>
     <w:p>
@@ -628,24 +1457,32 @@
     </w:p>
     <w:p>
       <w:pPr>
-        <w:pStyle w:val="Heading 1"/>
+        <w:pStyle w:val="Heading"/>
         <w:numPr>
           <w:ilvl w:val="0"/>
           <w:numId w:val="2"/>
         </w:numPr>
-        <w:bidi w:val="0"/>
         <w:spacing w:before="1"/>
-        <w:ind w:right="0"/>
-        <w:jc w:val="left"/>
-        <w:rPr>
-          <w:rtl w:val="0"/>
-        </w:rPr>
-      </w:pPr>
-      <w:r>
-        <w:rPr>
-          <w:rtl w:val="0"/>
-        </w:rPr>
-        <w:t>Rumusan Masalah</w:t>
+      </w:pPr>
+      <w:r>
+        <w:rPr>
+          <w:rtl w:val="0"/>
+        </w:rPr>
+        <w:t>Rumusan</w:t>
+      </w:r>
+      <w:r>
+        <w:rPr>
+          <w:spacing w:val="0"/>
+          <w:rtl w:val="0"/>
+        </w:rPr>
+        <w:t xml:space="preserve"> </w:t>
+      </w:r>
+      <w:r>
+        <w:rPr>
+          <w:spacing w:val="0"/>
+          <w:rtl w:val="0"/>
+        </w:rPr>
+        <w:t>Masalah</w:t>
       </w:r>
     </w:p>
     <w:p>
@@ -669,9 +1506,21 @@
       <w:r>
         <w:rPr>
           <w:rtl w:val="0"/>
-          <w:lang w:val="en-US"/>
-        </w:rPr>
-        <w:t>HAHAHAHAHAAH TEST 1234</w:t>
+        </w:rPr>
+        <w:t xml:space="preserve">Adanya Permasalahan yang telah di sampaikan diatas Rumusan masalah yang penulis Ajukan adalah </w:t>
+      </w:r>
+      <w:r>
+        <w:rPr>
+          <w:rtl w:val="1"/>
+          <w:lang w:val="ar-SA" w:bidi="ar-SA"/>
+        </w:rPr>
+        <w:t>“</w:t>
+      </w:r>
+      <w:r>
+        <w:rPr>
+          <w:rtl w:val="0"/>
+        </w:rPr>
+        <w:t>Bagaimana cara membuat desain web sebagai media informasi pemesanan pada MIX Distro dengan Menggunakan, MySql. Untuk mengambil sebuah keputusan dalam mendapatkan data / informasi yang bermanfaat dari internal maupun eksternal yang membantu secara eksekutif.</w:t>
       </w:r>
     </w:p>
     <w:p>
@@ -695,32 +1544,36 @@
     </w:p>
     <w:p>
       <w:pPr>
-        <w:pStyle w:val="Heading 1"/>
+        <w:pStyle w:val="Heading"/>
         <w:numPr>
           <w:ilvl w:val="0"/>
           <w:numId w:val="2"/>
         </w:numPr>
-        <w:bidi w:val="0"/>
-        <w:ind w:right="0"/>
-        <w:jc w:val="left"/>
-        <w:rPr>
-          <w:rtl w:val="0"/>
-        </w:rPr>
-      </w:pPr>
-      <w:r>
-        <w:rPr>
-          <w:rtl w:val="0"/>
-        </w:rPr>
-        <w:t>Ruang Lingkup</w:t>
-      </w:r>
-    </w:p>
-    <w:p>
-      <w:pPr>
-        <w:pStyle w:val="Heading 1"/>
-        <w:tabs>
-          <w:tab w:val="left" w:pos="1175"/>
-        </w:tabs>
-        <w:ind w:left="1" w:hanging="1"/>
+      </w:pPr>
+      <w:r>
+        <w:rPr>
+          <w:rtl w:val="0"/>
+        </w:rPr>
+        <w:t>Ruang</w:t>
+      </w:r>
+      <w:r>
+        <w:rPr>
+          <w:spacing w:val="0"/>
+          <w:rtl w:val="0"/>
+        </w:rPr>
+        <w:t xml:space="preserve"> </w:t>
+      </w:r>
+      <w:r>
+        <w:rPr>
+          <w:spacing w:val="0"/>
+          <w:rtl w:val="0"/>
+        </w:rPr>
+        <w:t>Lingkup</w:t>
+      </w:r>
+    </w:p>
+    <w:p>
+      <w:pPr>
+        <w:pStyle w:val="Body"/>
         <w:sectPr>
           <w:headerReference w:type="default" r:id="rId8"/>
           <w:pgSz w:w="12240" w:h="15840" w:orient="portrait"/>
@@ -739,8 +1592,155 @@
       <w:r>
         <w:rPr>
           <w:rtl w:val="0"/>
-        </w:rPr>
-        <w:t>Untuk memudahkan dalam pengumpulan data dan penulisan proposal proyek ini maka perlu adanya pokok pembahasan sebagai berikut :</w:t>
+          <w:lang w:val="de-DE"/>
+        </w:rPr>
+        <w:t>Untuk</w:t>
+      </w:r>
+      <w:r>
+        <w:rPr>
+          <w:spacing w:val="0"/>
+          <w:rtl w:val="0"/>
+        </w:rPr>
+        <w:t xml:space="preserve"> </w:t>
+      </w:r>
+      <w:r>
+        <w:rPr>
+          <w:rtl w:val="0"/>
+        </w:rPr>
+        <w:t>memudahkan</w:t>
+      </w:r>
+      <w:r>
+        <w:rPr>
+          <w:spacing w:val="0"/>
+          <w:rtl w:val="0"/>
+        </w:rPr>
+        <w:t xml:space="preserve"> </w:t>
+      </w:r>
+      <w:r>
+        <w:rPr>
+          <w:rtl w:val="0"/>
+        </w:rPr>
+        <w:t>dalam</w:t>
+      </w:r>
+      <w:r>
+        <w:rPr>
+          <w:spacing w:val="0"/>
+          <w:rtl w:val="0"/>
+        </w:rPr>
+        <w:t xml:space="preserve"> </w:t>
+      </w:r>
+      <w:r>
+        <w:rPr>
+          <w:rtl w:val="0"/>
+        </w:rPr>
+        <w:t>pengumpulan</w:t>
+      </w:r>
+      <w:r>
+        <w:rPr>
+          <w:spacing w:val="0"/>
+          <w:rtl w:val="0"/>
+        </w:rPr>
+        <w:t xml:space="preserve"> </w:t>
+      </w:r>
+      <w:r>
+        <w:rPr>
+          <w:rtl w:val="0"/>
+          <w:lang w:val="nl-NL"/>
+        </w:rPr>
+        <w:t>data</w:t>
+      </w:r>
+      <w:r>
+        <w:rPr>
+          <w:spacing w:val="0"/>
+          <w:rtl w:val="0"/>
+        </w:rPr>
+        <w:t xml:space="preserve"> </w:t>
+      </w:r>
+      <w:r>
+        <w:rPr>
+          <w:rtl w:val="0"/>
+        </w:rPr>
+        <w:t>dan</w:t>
+      </w:r>
+      <w:r>
+        <w:rPr>
+          <w:spacing w:val="0"/>
+          <w:rtl w:val="0"/>
+        </w:rPr>
+        <w:t xml:space="preserve"> </w:t>
+      </w:r>
+      <w:r>
+        <w:rPr>
+          <w:rtl w:val="0"/>
+        </w:rPr>
+        <w:t>penulisan</w:t>
+      </w:r>
+      <w:r>
+        <w:rPr>
+          <w:spacing w:val="0"/>
+          <w:rtl w:val="0"/>
+        </w:rPr>
+        <w:t xml:space="preserve"> </w:t>
+      </w:r>
+      <w:r>
+        <w:rPr>
+          <w:rtl w:val="0"/>
+          <w:lang w:val="en-US"/>
+        </w:rPr>
+        <w:t>proposal</w:t>
+      </w:r>
+      <w:r>
+        <w:rPr>
+          <w:spacing w:val="0"/>
+          <w:rtl w:val="0"/>
+        </w:rPr>
+        <w:t xml:space="preserve"> </w:t>
+      </w:r>
+      <w:r>
+        <w:rPr>
+          <w:rtl w:val="0"/>
+          <w:lang w:val="es-ES_tradnl"/>
+        </w:rPr>
+        <w:t>proyek</w:t>
+      </w:r>
+      <w:r>
+        <w:rPr>
+          <w:spacing w:val="0"/>
+          <w:rtl w:val="0"/>
+        </w:rPr>
+        <w:t xml:space="preserve"> </w:t>
+      </w:r>
+      <w:r>
+        <w:rPr>
+          <w:rtl w:val="0"/>
+        </w:rPr>
+        <w:t>ini</w:t>
+      </w:r>
+      <w:r>
+        <w:rPr>
+          <w:spacing w:val="0"/>
+          <w:rtl w:val="0"/>
+        </w:rPr>
+        <w:t xml:space="preserve"> </w:t>
+      </w:r>
+      <w:r>
+        <w:rPr>
+          <w:rtl w:val="0"/>
+        </w:rPr>
+        <w:t>maka</w:t>
+      </w:r>
+      <w:r>
+        <w:rPr>
+          <w:spacing w:val="0"/>
+          <w:rtl w:val="0"/>
+        </w:rPr>
+        <w:t xml:space="preserve"> </w:t>
+      </w:r>
+      <w:r>
+        <w:rPr>
+          <w:rtl w:val="0"/>
+        </w:rPr>
+        <w:t>perlu adanya pokok pembahasan sebagai berikut :</w:t>
       </w:r>
     </w:p>
     <w:p>
@@ -758,17 +1758,52 @@
           <w:sz w:val="24"/>
           <w:szCs w:val="24"/>
           <w:rtl w:val="0"/>
+        </w:rPr>
+      </w:pPr>
+      <w:r>
+        <w:rPr>
+          <w:sz w:val="24"/>
+          <w:szCs w:val="24"/>
+          <w:rtl w:val="0"/>
+        </w:rPr>
+        <w:t>Contoh-</w:t>
+      </w:r>
+      <w:r>
+        <w:rPr>
+          <w:spacing w:val="-4"/>
+          <w:sz w:val="24"/>
+          <w:szCs w:val="24"/>
+          <w:rtl w:val="0"/>
+        </w:rPr>
+        <w:t xml:space="preserve"> </w:t>
+      </w:r>
+      <w:r>
+        <w:rPr>
+          <w:sz w:val="24"/>
+          <w:szCs w:val="24"/>
+          <w:rtl w:val="0"/>
           <w:lang w:val="it-IT"/>
         </w:rPr>
-      </w:pPr>
-      <w:r>
-        <w:rPr>
-          <w:sz w:val="24"/>
-          <w:szCs w:val="24"/>
-          <w:rtl w:val="0"/>
-          <w:lang w:val="it-IT"/>
-        </w:rPr>
-        <w:t>Contoh- contoh Produk</w:t>
+        <w:t>contoh</w:t>
+      </w:r>
+      <w:r>
+        <w:rPr>
+          <w:spacing w:val="-3"/>
+          <w:sz w:val="24"/>
+          <w:szCs w:val="24"/>
+          <w:rtl w:val="0"/>
+        </w:rPr>
+        <w:t xml:space="preserve"> </w:t>
+      </w:r>
+      <w:r>
+        <w:rPr>
+          <w:spacing w:val="-2"/>
+          <w:sz w:val="24"/>
+          <w:szCs w:val="24"/>
+          <w:rtl w:val="0"/>
+          <w:lang w:val="de-DE"/>
+        </w:rPr>
+        <w:t>Produk</w:t>
       </w:r>
     </w:p>
     <w:p>
@@ -790,6 +1825,7 @@
       </w:pPr>
       <w:r>
         <w:rPr>
+          <w:spacing w:val="-2"/>
           <w:sz w:val="24"/>
           <w:szCs w:val="24"/>
           <w:rtl w:val="0"/>
@@ -816,6 +1852,7 @@
       </w:pPr>
       <w:r>
         <w:rPr>
+          <w:spacing w:val="-2"/>
           <w:sz w:val="24"/>
           <w:szCs w:val="24"/>
           <w:rtl w:val="0"/>
@@ -838,17 +1875,34 @@
           <w:sz w:val="24"/>
           <w:szCs w:val="24"/>
           <w:rtl w:val="0"/>
+        </w:rPr>
+      </w:pPr>
+      <w:r>
+        <w:rPr>
+          <w:sz w:val="24"/>
+          <w:szCs w:val="24"/>
+          <w:rtl w:val="0"/>
+        </w:rPr>
+        <w:t>Pelaporan</w:t>
+      </w:r>
+      <w:r>
+        <w:rPr>
+          <w:spacing w:val="-9"/>
+          <w:sz w:val="24"/>
+          <w:szCs w:val="24"/>
+          <w:rtl w:val="0"/>
+        </w:rPr>
+        <w:t xml:space="preserve"> </w:t>
+      </w:r>
+      <w:r>
+        <w:rPr>
+          <w:spacing w:val="-2"/>
+          <w:sz w:val="24"/>
+          <w:szCs w:val="24"/>
+          <w:rtl w:val="0"/>
           <w:lang w:val="en-US"/>
         </w:rPr>
-      </w:pPr>
-      <w:r>
-        <w:rPr>
-          <w:sz w:val="24"/>
-          <w:szCs w:val="24"/>
-          <w:rtl w:val="0"/>
-          <w:lang w:val="en-US"/>
-        </w:rPr>
-        <w:t>Pelaporan customer</w:t>
+        <w:t>customer</w:t>
       </w:r>
     </w:p>
     <w:p>
@@ -872,23 +1926,59 @@
     </w:p>
     <w:p>
       <w:pPr>
-        <w:pStyle w:val="Heading 1"/>
+        <w:pStyle w:val="Heading"/>
         <w:numPr>
           <w:ilvl w:val="0"/>
           <w:numId w:val="3"/>
         </w:numPr>
-        <w:bidi w:val="0"/>
-        <w:ind w:right="0"/>
         <w:jc w:val="both"/>
-        <w:rPr>
-          <w:rtl w:val="0"/>
-        </w:rPr>
-      </w:pPr>
-      <w:r>
-        <w:rPr>
-          <w:rtl w:val="0"/>
-        </w:rPr>
-        <w:t>Tujuan &amp; Manfaat Tujuan</w:t>
+      </w:pPr>
+      <w:r>
+        <w:rPr>
+          <w:rtl w:val="0"/>
+        </w:rPr>
+        <w:t>Tujuan</w:t>
+      </w:r>
+      <w:r>
+        <w:rPr>
+          <w:spacing w:val="0"/>
+          <w:rtl w:val="0"/>
+        </w:rPr>
+        <w:t xml:space="preserve"> </w:t>
+      </w:r>
+      <w:r>
+        <w:rPr>
+          <w:rtl w:val="0"/>
+        </w:rPr>
+        <w:t>&amp;</w:t>
+      </w:r>
+      <w:r>
+        <w:rPr>
+          <w:spacing w:val="0"/>
+          <w:rtl w:val="0"/>
+        </w:rPr>
+        <w:t xml:space="preserve"> </w:t>
+      </w:r>
+      <w:r>
+        <w:rPr>
+          <w:rtl w:val="0"/>
+          <w:lang w:val="nl-NL"/>
+        </w:rPr>
+        <w:t>Manfaat</w:t>
+      </w:r>
+      <w:r>
+        <w:rPr>
+          <w:spacing w:val="0"/>
+          <w:rtl w:val="0"/>
+        </w:rPr>
+        <w:t xml:space="preserve"> </w:t>
+      </w:r>
+      <w:r>
+        <w:rPr>
+          <w:spacing w:val="0"/>
+          <w:rtl w:val="0"/>
+        </w:rPr>
+        <w:t>Tujuan</w:t>
       </w:r>
     </w:p>
     <w:p>
@@ -936,7 +2026,25 @@
           <w:szCs w:val="24"/>
           <w:rtl w:val="0"/>
         </w:rPr>
-        <w:t>Tujuan pokok</w:t>
+        <w:t>Tujuan</w:t>
+      </w:r>
+      <w:r>
+        <w:rPr>
+          <w:spacing w:val="-6"/>
+          <w:sz w:val="24"/>
+          <w:szCs w:val="24"/>
+          <w:rtl w:val="0"/>
+        </w:rPr>
+        <w:t xml:space="preserve"> </w:t>
+      </w:r>
+      <w:r>
+        <w:rPr>
+          <w:spacing w:val="-2"/>
+          <w:sz w:val="24"/>
+          <w:szCs w:val="24"/>
+          <w:rtl w:val="0"/>
+        </w:rPr>
+        <w:t>pokok</w:t>
       </w:r>
     </w:p>
     <w:p>
@@ -985,7 +2093,25 @@
           <w:szCs w:val="24"/>
           <w:rtl w:val="0"/>
         </w:rPr>
-        <w:t>Tujuan Eksekutif</w:t>
+        <w:t>Tujuan</w:t>
+      </w:r>
+      <w:r>
+        <w:rPr>
+          <w:spacing w:val="-6"/>
+          <w:sz w:val="24"/>
+          <w:szCs w:val="24"/>
+          <w:rtl w:val="0"/>
+        </w:rPr>
+        <w:t xml:space="preserve"> </w:t>
+      </w:r>
+      <w:r>
+        <w:rPr>
+          <w:spacing w:val="-2"/>
+          <w:sz w:val="24"/>
+          <w:szCs w:val="24"/>
+          <w:rtl w:val="0"/>
+        </w:rPr>
+        <w:t>Eksekutif</w:t>
       </w:r>
     </w:p>
     <w:p>
@@ -1008,7 +2134,112 @@
         <w:rPr>
           <w:rtl w:val="0"/>
         </w:rPr>
-        <w:t>Secara internal maupun eksternal untuk mendapatkan data dan informasi-informasi yang baik dalam mempermudah tujuan eksekutif. Untuk membantu proses bisinis yang akan di jalankan seperti contoh : produk, pemesanan, pembayaran, dan laporan aktifitas bisnis.</w:t>
+        <w:t>Secara internal maupun eksternal untuk mendapatkan data dan informasi-informasi yang baik</w:t>
+      </w:r>
+      <w:r>
+        <w:rPr>
+          <w:spacing w:val="0"/>
+          <w:rtl w:val="0"/>
+        </w:rPr>
+        <w:t xml:space="preserve"> </w:t>
+      </w:r>
+      <w:r>
+        <w:rPr>
+          <w:rtl w:val="0"/>
+        </w:rPr>
+        <w:t>dalam</w:t>
+      </w:r>
+      <w:r>
+        <w:rPr>
+          <w:spacing w:val="0"/>
+          <w:rtl w:val="0"/>
+        </w:rPr>
+        <w:t xml:space="preserve"> </w:t>
+      </w:r>
+      <w:r>
+        <w:rPr>
+          <w:rtl w:val="0"/>
+        </w:rPr>
+        <w:t>mempermudah</w:t>
+      </w:r>
+      <w:r>
+        <w:rPr>
+          <w:spacing w:val="0"/>
+          <w:rtl w:val="0"/>
+        </w:rPr>
+        <w:t xml:space="preserve"> </w:t>
+      </w:r>
+      <w:r>
+        <w:rPr>
+          <w:rtl w:val="0"/>
+        </w:rPr>
+        <w:t>tujuan</w:t>
+      </w:r>
+      <w:r>
+        <w:rPr>
+          <w:spacing w:val="0"/>
+          <w:rtl w:val="0"/>
+        </w:rPr>
+        <w:t xml:space="preserve"> </w:t>
+      </w:r>
+      <w:r>
+        <w:rPr>
+          <w:rtl w:val="0"/>
+          <w:lang w:val="de-DE"/>
+        </w:rPr>
+        <w:t>eksekutif. Untuk membantu</w:t>
+      </w:r>
+      <w:r>
+        <w:rPr>
+          <w:spacing w:val="0"/>
+          <w:rtl w:val="0"/>
+        </w:rPr>
+        <w:t xml:space="preserve"> </w:t>
+      </w:r>
+      <w:r>
+        <w:rPr>
+          <w:rtl w:val="0"/>
+        </w:rPr>
+        <w:t>proses bisinis yang</w:t>
+      </w:r>
+      <w:r>
+        <w:rPr>
+          <w:spacing w:val="0"/>
+          <w:rtl w:val="0"/>
+        </w:rPr>
+        <w:t xml:space="preserve"> </w:t>
+      </w:r>
+      <w:r>
+        <w:rPr>
+          <w:rtl w:val="0"/>
+        </w:rPr>
+        <w:t>akan</w:t>
+      </w:r>
+      <w:r>
+        <w:rPr>
+          <w:spacing w:val="0"/>
+          <w:rtl w:val="0"/>
+        </w:rPr>
+        <w:t xml:space="preserve"> </w:t>
+      </w:r>
+      <w:r>
+        <w:rPr>
+          <w:rtl w:val="0"/>
+        </w:rPr>
+        <w:t>di</w:t>
+      </w:r>
+      <w:r>
+        <w:rPr>
+          <w:spacing w:val="0"/>
+          <w:rtl w:val="0"/>
+        </w:rPr>
+        <w:t xml:space="preserve"> </w:t>
+      </w:r>
+      <w:r>
+        <w:rPr>
+          <w:rtl w:val="0"/>
+        </w:rPr>
+        <w:t>jalankan seperti contoh : produk, pemesanan, pembayaran, dan laporan aktifitas bisnis.</w:t>
       </w:r>
     </w:p>
     <w:p>
@@ -1031,6 +2262,7 @@
       </w:pPr>
       <w:r>
         <w:rPr>
+          <w:spacing w:val="-2"/>
           <w:sz w:val="24"/>
           <w:szCs w:val="24"/>
           <w:rtl w:val="0"/>
@@ -1054,15 +2286,104 @@
           <w:sz w:val="24"/>
           <w:szCs w:val="24"/>
           <w:rtl w:val="0"/>
-        </w:rPr>
-      </w:pPr>
-      <w:r>
-        <w:rPr>
-          <w:sz w:val="24"/>
-          <w:szCs w:val="24"/>
-          <w:rtl w:val="0"/>
-        </w:rPr>
-        <w:t>pelanggan dalam memesan produk / order</w:t>
+          <w:lang w:val="sv-SE"/>
+        </w:rPr>
+      </w:pPr>
+      <w:r>
+        <w:rPr>
+          <w:sz w:val="24"/>
+          <w:szCs w:val="24"/>
+          <w:rtl w:val="0"/>
+          <w:lang w:val="sv-SE"/>
+        </w:rPr>
+        <w:t>pelanggan</w:t>
+      </w:r>
+      <w:r>
+        <w:rPr>
+          <w:spacing w:val="-7"/>
+          <w:sz w:val="24"/>
+          <w:szCs w:val="24"/>
+          <w:rtl w:val="0"/>
+        </w:rPr>
+        <w:t xml:space="preserve"> </w:t>
+      </w:r>
+      <w:r>
+        <w:rPr>
+          <w:sz w:val="24"/>
+          <w:szCs w:val="24"/>
+          <w:rtl w:val="0"/>
+        </w:rPr>
+        <w:t>dalam</w:t>
+      </w:r>
+      <w:r>
+        <w:rPr>
+          <w:spacing w:val="-9"/>
+          <w:sz w:val="24"/>
+          <w:szCs w:val="24"/>
+          <w:rtl w:val="0"/>
+        </w:rPr>
+        <w:t xml:space="preserve"> </w:t>
+      </w:r>
+      <w:r>
+        <w:rPr>
+          <w:sz w:val="24"/>
+          <w:szCs w:val="24"/>
+          <w:rtl w:val="0"/>
+        </w:rPr>
+        <w:t>memesan</w:t>
+      </w:r>
+      <w:r>
+        <w:rPr>
+          <w:spacing w:val="-7"/>
+          <w:sz w:val="24"/>
+          <w:szCs w:val="24"/>
+          <w:rtl w:val="0"/>
+        </w:rPr>
+        <w:t xml:space="preserve"> </w:t>
+      </w:r>
+      <w:r>
+        <w:rPr>
+          <w:sz w:val="24"/>
+          <w:szCs w:val="24"/>
+          <w:rtl w:val="0"/>
+        </w:rPr>
+        <w:t>produk</w:t>
+      </w:r>
+      <w:r>
+        <w:rPr>
+          <w:spacing w:val="-6"/>
+          <w:sz w:val="24"/>
+          <w:szCs w:val="24"/>
+          <w:rtl w:val="0"/>
+        </w:rPr>
+        <w:t xml:space="preserve"> </w:t>
+      </w:r>
+      <w:r>
+        <w:rPr>
+          <w:sz w:val="24"/>
+          <w:szCs w:val="24"/>
+          <w:rtl w:val="0"/>
+        </w:rPr>
+        <w:t>/</w:t>
+      </w:r>
+      <w:r>
+        <w:rPr>
+          <w:spacing w:val="-8"/>
+          <w:sz w:val="24"/>
+          <w:szCs w:val="24"/>
+          <w:rtl w:val="0"/>
+        </w:rPr>
+        <w:t xml:space="preserve"> </w:t>
+      </w:r>
+      <w:r>
+        <w:rPr>
+          <w:spacing w:val="-2"/>
+          <w:sz w:val="24"/>
+          <w:szCs w:val="24"/>
+          <w:rtl w:val="0"/>
+          <w:lang w:val="de-DE"/>
+        </w:rPr>
+        <w:t>order</w:t>
       </w:r>
     </w:p>
     <w:p>
@@ -1080,17 +2401,50 @@
           <w:sz w:val="24"/>
           <w:szCs w:val="24"/>
           <w:rtl w:val="0"/>
-          <w:lang w:val="en-US"/>
-        </w:rPr>
-      </w:pPr>
-      <w:r>
-        <w:rPr>
-          <w:sz w:val="24"/>
-          <w:szCs w:val="24"/>
-          <w:rtl w:val="0"/>
-          <w:lang w:val="en-US"/>
-        </w:rPr>
-        <w:t>Memperluas wilayah usaha</w:t>
+        </w:rPr>
+      </w:pPr>
+      <w:r>
+        <w:rPr>
+          <w:sz w:val="24"/>
+          <w:szCs w:val="24"/>
+          <w:rtl w:val="0"/>
+        </w:rPr>
+        <w:t>Memperluas</w:t>
+      </w:r>
+      <w:r>
+        <w:rPr>
+          <w:spacing w:val="-7"/>
+          <w:sz w:val="24"/>
+          <w:szCs w:val="24"/>
+          <w:rtl w:val="0"/>
+        </w:rPr>
+        <w:t xml:space="preserve"> </w:t>
+      </w:r>
+      <w:r>
+        <w:rPr>
+          <w:sz w:val="24"/>
+          <w:szCs w:val="24"/>
+          <w:rtl w:val="0"/>
+        </w:rPr>
+        <w:t>wilayah</w:t>
+      </w:r>
+      <w:r>
+        <w:rPr>
+          <w:spacing w:val="-7"/>
+          <w:sz w:val="24"/>
+          <w:szCs w:val="24"/>
+          <w:rtl w:val="0"/>
+        </w:rPr>
+        <w:t xml:space="preserve"> </w:t>
+      </w:r>
+      <w:r>
+        <w:rPr>
+          <w:spacing w:val="-4"/>
+          <w:sz w:val="24"/>
+          <w:szCs w:val="24"/>
+          <w:rtl w:val="0"/>
+        </w:rPr>
+        <w:t>usaha</w:t>
       </w:r>
     </w:p>
     <w:p>
@@ -1116,24 +2470,69 @@
           <w:szCs w:val="24"/>
           <w:rtl w:val="0"/>
         </w:rPr>
-        <w:t>Memudahkan dalam promosi MIX</w:t>
-      </w:r>
-      <w:r>
-        <w:rPr>
-          <w:sz w:val="20"/>
-          <w:szCs w:val="20"/>
-          <w:rtl w:val="0"/>
-        </w:rPr>
-        <w:t xml:space="preserve"> </w:t>
-      </w:r>
-      <w:r>
-        <w:rPr>
+        <w:t>Memudahkan</w:t>
+      </w:r>
+      <w:r>
+        <w:rPr>
+          <w:spacing w:val="-3"/>
+          <w:sz w:val="24"/>
+          <w:szCs w:val="24"/>
+          <w:rtl w:val="0"/>
+        </w:rPr>
+        <w:t xml:space="preserve"> </w:t>
+      </w:r>
+      <w:r>
+        <w:rPr>
+          <w:sz w:val="24"/>
+          <w:szCs w:val="24"/>
+          <w:rtl w:val="0"/>
+        </w:rPr>
+        <w:t>dalam</w:t>
+      </w:r>
+      <w:r>
+        <w:rPr>
+          <w:spacing w:val="-5"/>
+          <w:sz w:val="24"/>
+          <w:szCs w:val="24"/>
+          <w:rtl w:val="0"/>
+        </w:rPr>
+        <w:t xml:space="preserve"> </w:t>
+      </w:r>
+      <w:r>
+        <w:rPr>
+          <w:sz w:val="24"/>
+          <w:szCs w:val="24"/>
+          <w:rtl w:val="0"/>
+          <w:lang w:val="it-IT"/>
+        </w:rPr>
+        <w:t>promosi</w:t>
+      </w:r>
+      <w:r>
+        <w:rPr>
+          <w:spacing w:val="-5"/>
+          <w:sz w:val="24"/>
+          <w:szCs w:val="24"/>
+          <w:rtl w:val="0"/>
+        </w:rPr>
+        <w:t xml:space="preserve"> </w:t>
+      </w:r>
+      <w:r>
+        <w:rPr>
+          <w:sz w:val="24"/>
+          <w:szCs w:val="24"/>
+          <w:rtl w:val="0"/>
+        </w:rPr>
+        <w:t>MIX</w:t>
+      </w:r>
+      <w:r>
+        <w:rPr>
+          <w:spacing w:val="-2"/>
           <w:sz w:val="24"/>
           <w:szCs w:val="24"/>
           <w:rtl w:val="0"/>
           <w:lang w:val="pt-PT"/>
         </w:rPr>
-        <w:t>Distro</w:t>
+        <w:t xml:space="preserve"> Distro</w:t>
       </w:r>
     </w:p>
     <w:p>
@@ -1166,21 +2565,19 @@
     </w:p>
     <w:p>
       <w:pPr>
-        <w:pStyle w:val="Heading 1"/>
+        <w:pStyle w:val="Heading"/>
         <w:numPr>
           <w:ilvl w:val="0"/>
           <w:numId w:val="2"/>
         </w:numPr>
-        <w:bidi w:val="0"/>
-        <w:ind w:right="0"/>
         <w:jc w:val="both"/>
         <w:rPr>
-          <w:rtl w:val="0"/>
           <w:lang w:val="es-ES_tradnl"/>
         </w:rPr>
       </w:pPr>
       <w:r>
         <w:rPr>
+          <w:spacing w:val="0"/>
           <w:rtl w:val="0"/>
           <w:lang w:val="es-ES_tradnl"/>
         </w:rPr>
@@ -1209,8 +2606,43 @@
       <w:r>
         <w:rPr>
           <w:rtl w:val="0"/>
-        </w:rPr>
-        <w:t xml:space="preserve">Dengan adanya Proyek </w:t>
+          <w:lang w:val="da-DK"/>
+        </w:rPr>
+        <w:t>Dengan</w:t>
+      </w:r>
+      <w:r>
+        <w:rPr>
+          <w:spacing w:val="0"/>
+          <w:rtl w:val="0"/>
+        </w:rPr>
+        <w:t xml:space="preserve"> </w:t>
+      </w:r>
+      <w:r>
+        <w:rPr>
+          <w:rtl w:val="0"/>
+        </w:rPr>
+        <w:t>adanya</w:t>
+      </w:r>
+      <w:r>
+        <w:rPr>
+          <w:spacing w:val="0"/>
+          <w:rtl w:val="0"/>
+        </w:rPr>
+        <w:t xml:space="preserve"> </w:t>
+      </w:r>
+      <w:r>
+        <w:rPr>
+          <w:rtl w:val="0"/>
+          <w:lang w:val="es-ES_tradnl"/>
+        </w:rPr>
+        <w:t>Proyek</w:t>
+      </w:r>
+      <w:r>
+        <w:rPr>
+          <w:spacing w:val="0"/>
+          <w:rtl w:val="0"/>
+        </w:rPr>
+        <w:t xml:space="preserve"> </w:t>
       </w:r>
       <w:r>
         <w:rPr>
@@ -1222,15 +2654,103 @@
       <w:r>
         <w:rPr>
           <w:rtl w:val="0"/>
+        </w:rPr>
+        <w:t>Aplikasi</w:t>
+      </w:r>
+      <w:r>
+        <w:rPr>
+          <w:spacing w:val="0"/>
+          <w:rtl w:val="0"/>
+        </w:rPr>
+        <w:t xml:space="preserve"> </w:t>
+      </w:r>
+      <w:r>
+        <w:rPr>
+          <w:rtl w:val="0"/>
+          <w:lang w:val="pt-PT"/>
+        </w:rPr>
+        <w:t>Sistem</w:t>
+      </w:r>
+      <w:r>
+        <w:rPr>
+          <w:spacing w:val="0"/>
+          <w:rtl w:val="0"/>
+        </w:rPr>
+        <w:t xml:space="preserve"> </w:t>
+      </w:r>
+      <w:r>
+        <w:rPr>
+          <w:rtl w:val="0"/>
+          <w:lang w:val="pt-PT"/>
+        </w:rPr>
+        <w:t>Informasi</w:t>
+      </w:r>
+      <w:r>
+        <w:rPr>
+          <w:spacing w:val="0"/>
+          <w:rtl w:val="0"/>
+        </w:rPr>
+        <w:t xml:space="preserve"> </w:t>
+      </w:r>
+      <w:r>
+        <w:rPr>
+          <w:rtl w:val="0"/>
+        </w:rPr>
+        <w:t>Toko</w:t>
+      </w:r>
+      <w:r>
+        <w:rPr>
+          <w:spacing w:val="0"/>
+          <w:rtl w:val="0"/>
+        </w:rPr>
+        <w:t xml:space="preserve"> </w:t>
+      </w:r>
+      <w:r>
+        <w:rPr>
+          <w:rtl w:val="0"/>
           <w:lang w:val="de-DE"/>
         </w:rPr>
-        <w:t>Aplikasi Sistem Informasi Toko Online Berbasis Web</w:t>
-      </w:r>
-      <w:r>
-        <w:rPr>
-          <w:rtl w:val="0"/>
-        </w:rPr>
-        <w:t xml:space="preserve">” </w:t>
+        <w:t>Online</w:t>
+      </w:r>
+      <w:r>
+        <w:rPr>
+          <w:spacing w:val="0"/>
+          <w:rtl w:val="0"/>
+        </w:rPr>
+        <w:t xml:space="preserve"> </w:t>
+      </w:r>
+      <w:r>
+        <w:rPr>
+          <w:rtl w:val="0"/>
+          <w:lang w:val="nl-NL"/>
+        </w:rPr>
+        <w:t>Berbasis</w:t>
+      </w:r>
+      <w:r>
+        <w:rPr>
+          <w:spacing w:val="0"/>
+          <w:rtl w:val="0"/>
+        </w:rPr>
+        <w:t xml:space="preserve"> </w:t>
+      </w:r>
+      <w:r>
+        <w:rPr>
+          <w:rtl w:val="0"/>
+        </w:rPr>
+        <w:t>Web</w:t>
+      </w:r>
+      <w:r>
+        <w:rPr>
+          <w:rtl w:val="0"/>
+        </w:rPr>
+        <w:t>”</w:t>
+      </w:r>
+      <w:r>
+        <w:rPr>
+          <w:spacing w:val="0"/>
+          <w:rtl w:val="0"/>
+        </w:rPr>
+        <w:t xml:space="preserve"> </w:t>
       </w:r>
       <w:r>
         <w:rPr>
@@ -1272,15 +2792,35 @@
           <w:sz w:val="24"/>
           <w:szCs w:val="24"/>
           <w:rtl w:val="0"/>
-        </w:rPr>
-      </w:pPr>
-      <w:r>
-        <w:rPr>
-          <w:sz w:val="24"/>
-          <w:szCs w:val="24"/>
-          <w:rtl w:val="0"/>
-        </w:rPr>
-        <w:t>Studi Kelayakan</w:t>
+          <w:lang w:val="de-DE"/>
+        </w:rPr>
+      </w:pPr>
+      <w:r>
+        <w:rPr>
+          <w:sz w:val="24"/>
+          <w:szCs w:val="24"/>
+          <w:rtl w:val="0"/>
+          <w:lang w:val="de-DE"/>
+        </w:rPr>
+        <w:t>Studi</w:t>
+      </w:r>
+      <w:r>
+        <w:rPr>
+          <w:spacing w:val="-5"/>
+          <w:sz w:val="24"/>
+          <w:szCs w:val="24"/>
+          <w:rtl w:val="0"/>
+        </w:rPr>
+        <w:t xml:space="preserve"> </w:t>
+      </w:r>
+      <w:r>
+        <w:rPr>
+          <w:spacing w:val="-2"/>
+          <w:sz w:val="24"/>
+          <w:szCs w:val="24"/>
+          <w:rtl w:val="0"/>
+        </w:rPr>
+        <w:t>Kelayakan</w:t>
       </w:r>
     </w:p>
     <w:p>
@@ -1303,6 +2843,7 @@
       <w:r>
         <w:rPr>
           <w:rtl w:val="0"/>
+          <w:lang w:val="it-IT"/>
         </w:rPr>
         <w:t xml:space="preserve">Dalam hal ini Eksklusif Untuk meningkatkan pelayanan efisiensi dan Keputusan dalam perancangan </w:t>
       </w:r>
@@ -1335,9 +2876,8 @@
     </w:p>
     <w:p>
       <w:pPr>
-        <w:pStyle w:val="Body Text"/>
+        <w:pStyle w:val="Body"/>
         <w:spacing w:line="360" w:lineRule="auto"/>
-        <w:ind w:left="120" w:right="102" w:firstLine="710"/>
         <w:jc w:val="both"/>
         <w:sectPr>
           <w:headerReference w:type="default" r:id="rId9"/>
@@ -1372,17 +2912,34 @@
           <w:sz w:val="24"/>
           <w:szCs w:val="24"/>
           <w:rtl w:val="0"/>
+        </w:rPr>
+      </w:pPr>
+      <w:r>
+        <w:rPr>
+          <w:sz w:val="24"/>
+          <w:szCs w:val="24"/>
+          <w:rtl w:val="0"/>
+        </w:rPr>
+        <w:t>Desain</w:t>
+      </w:r>
+      <w:r>
+        <w:rPr>
+          <w:spacing w:val="-7"/>
+          <w:sz w:val="24"/>
+          <w:szCs w:val="24"/>
+          <w:rtl w:val="0"/>
+        </w:rPr>
+        <w:t xml:space="preserve"> </w:t>
+      </w:r>
+      <w:r>
+        <w:rPr>
+          <w:spacing w:val="-2"/>
+          <w:sz w:val="24"/>
+          <w:szCs w:val="24"/>
+          <w:rtl w:val="0"/>
           <w:lang w:val="de-DE"/>
         </w:rPr>
-      </w:pPr>
-      <w:r>
-        <w:rPr>
-          <w:sz w:val="24"/>
-          <w:szCs w:val="24"/>
-          <w:rtl w:val="0"/>
-          <w:lang w:val="de-DE"/>
-        </w:rPr>
-        <w:t>Desain Fungsi</w:t>
+        <w:t>Fungsi</w:t>
       </w:r>
     </w:p>
     <w:p>
@@ -1406,7 +2963,14 @@
         <w:rPr>
           <w:rtl w:val="0"/>
         </w:rPr>
-        <w:t>Fungsi-fungsi bisnis yang akan di lakukan dengan desain sistem secara detail, mulai dari Flowchart, Data, Flow Diagram (DFD), dan desain tabel, sehingga dapat membentuk sistem yang lengkap.</w:t>
+        <w:t xml:space="preserve">Fungsi-fungsi bisnis yang akan di lakukan dengan desain sistem secara detail, mulai dari Flowchart, Data, Flow Diagram (DFD), dan desain tabel, sehingga dapat membentuk sistem yang </w:t>
+      </w:r>
+      <w:r>
+        <w:rPr>
+          <w:spacing w:val="0"/>
+          <w:rtl w:val="0"/>
+        </w:rPr>
+        <w:t>lengkap.</w:t>
       </w:r>
     </w:p>
     <w:p>
@@ -1446,6 +3010,7 @@
       </w:pPr>
       <w:r>
         <w:rPr>
+          <w:spacing w:val="-2"/>
           <w:sz w:val="24"/>
           <w:szCs w:val="24"/>
           <w:rtl w:val="0"/>
@@ -1471,8 +3036,157 @@
       <w:r>
         <w:rPr>
           <w:rtl w:val="0"/>
-        </w:rPr>
-        <w:t>Fungsi yang telah dibuat dalam melakukan coding untuk dapat merealisasikan desain. Besar</w:t>
+          <w:lang w:val="de-DE"/>
+        </w:rPr>
+        <w:t>Fungsi</w:t>
+      </w:r>
+      <w:r>
+        <w:rPr>
+          <w:spacing w:val="0"/>
+          <w:rtl w:val="0"/>
+        </w:rPr>
+        <w:t xml:space="preserve"> </w:t>
+      </w:r>
+      <w:r>
+        <w:rPr>
+          <w:rtl w:val="0"/>
+        </w:rPr>
+        <w:t>yang</w:t>
+      </w:r>
+      <w:r>
+        <w:rPr>
+          <w:spacing w:val="0"/>
+          <w:rtl w:val="0"/>
+        </w:rPr>
+        <w:t xml:space="preserve"> </w:t>
+      </w:r>
+      <w:r>
+        <w:rPr>
+          <w:rtl w:val="0"/>
+        </w:rPr>
+        <w:t>telah</w:t>
+      </w:r>
+      <w:r>
+        <w:rPr>
+          <w:spacing w:val="0"/>
+          <w:rtl w:val="0"/>
+        </w:rPr>
+        <w:t xml:space="preserve"> </w:t>
+      </w:r>
+      <w:r>
+        <w:rPr>
+          <w:rtl w:val="0"/>
+          <w:lang w:val="it-IT"/>
+        </w:rPr>
+        <w:t>dibuat</w:t>
+      </w:r>
+      <w:r>
+        <w:rPr>
+          <w:spacing w:val="-1"/>
+          <w:rtl w:val="0"/>
+        </w:rPr>
+        <w:t xml:space="preserve"> </w:t>
+      </w:r>
+      <w:r>
+        <w:rPr>
+          <w:rtl w:val="0"/>
+        </w:rPr>
+        <w:t>dalam</w:t>
+      </w:r>
+      <w:r>
+        <w:rPr>
+          <w:spacing w:val="0"/>
+          <w:rtl w:val="0"/>
+        </w:rPr>
+        <w:t xml:space="preserve"> </w:t>
+      </w:r>
+      <w:r>
+        <w:rPr>
+          <w:rtl w:val="0"/>
+        </w:rPr>
+        <w:t>melakukan</w:t>
+      </w:r>
+      <w:r>
+        <w:rPr>
+          <w:spacing w:val="0"/>
+          <w:rtl w:val="0"/>
+        </w:rPr>
+        <w:t xml:space="preserve"> </w:t>
+      </w:r>
+      <w:r>
+        <w:rPr>
+          <w:rtl w:val="0"/>
+          <w:lang w:val="it-IT"/>
+        </w:rPr>
+        <w:t>coding</w:t>
+      </w:r>
+      <w:r>
+        <w:rPr>
+          <w:spacing w:val="0"/>
+          <w:rtl w:val="0"/>
+        </w:rPr>
+        <w:t xml:space="preserve"> </w:t>
+      </w:r>
+      <w:r>
+        <w:rPr>
+          <w:rtl w:val="0"/>
+        </w:rPr>
+        <w:t>untuk</w:t>
+      </w:r>
+      <w:r>
+        <w:rPr>
+          <w:spacing w:val="0"/>
+          <w:rtl w:val="0"/>
+        </w:rPr>
+        <w:t xml:space="preserve"> </w:t>
+      </w:r>
+      <w:r>
+        <w:rPr>
+          <w:rtl w:val="0"/>
+        </w:rPr>
+        <w:t>dapat</w:t>
+      </w:r>
+      <w:r>
+        <w:rPr>
+          <w:spacing w:val="0"/>
+          <w:rtl w:val="0"/>
+        </w:rPr>
+        <w:t xml:space="preserve"> </w:t>
+      </w:r>
+      <w:r>
+        <w:rPr>
+          <w:rtl w:val="0"/>
+          <w:lang w:val="pt-PT"/>
+        </w:rPr>
+        <w:t>merealisasikan</w:t>
+      </w:r>
+      <w:r>
+        <w:rPr>
+          <w:spacing w:val="0"/>
+          <w:rtl w:val="0"/>
+        </w:rPr>
+        <w:t xml:space="preserve"> </w:t>
+      </w:r>
+      <w:r>
+        <w:rPr>
+          <w:rtl w:val="0"/>
+          <w:lang w:val="pt-PT"/>
+        </w:rPr>
+        <w:t>desain.</w:t>
+      </w:r>
+      <w:r>
+        <w:rPr>
+          <w:spacing w:val="0"/>
+          <w:rtl w:val="0"/>
+        </w:rPr>
+        <w:t xml:space="preserve"> </w:t>
+      </w:r>
+      <w:r>
+        <w:rPr>
+          <w:spacing w:val="0"/>
+          <w:rtl w:val="0"/>
+        </w:rPr>
+        <w:t>Besar</w:t>
       </w:r>
     </w:p>
     <w:p>
@@ -1485,7 +3199,46 @@
         <w:rPr>
           <w:rtl w:val="0"/>
         </w:rPr>
-        <w:t>/ Kecil nya harga Aplikasi yang dibuat merupakan lama pengerjaan dan jumlah baris coding ini yang turut menentukan.</w:t>
+        <w:t>/ Kecil nya</w:t>
+      </w:r>
+      <w:r>
+        <w:rPr>
+          <w:spacing w:val="-1"/>
+          <w:rtl w:val="0"/>
+        </w:rPr>
+        <w:t xml:space="preserve"> </w:t>
+      </w:r>
+      <w:r>
+        <w:rPr>
+          <w:rtl w:val="0"/>
+        </w:rPr>
+        <w:t>harga Aplikasi yang dibuat merupakan lama</w:t>
+      </w:r>
+      <w:r>
+        <w:rPr>
+          <w:spacing w:val="-1"/>
+          <w:rtl w:val="0"/>
+        </w:rPr>
+        <w:t xml:space="preserve"> </w:t>
+      </w:r>
+      <w:r>
+        <w:rPr>
+          <w:rtl w:val="0"/>
+        </w:rPr>
+        <w:t>pengerjaan dan jumlah baris coding ini</w:t>
+      </w:r>
+      <w:r>
+        <w:rPr>
+          <w:spacing w:val="-1"/>
+          <w:rtl w:val="0"/>
+        </w:rPr>
+        <w:t xml:space="preserve"> </w:t>
+      </w:r>
+      <w:r>
+        <w:rPr>
+          <w:rtl w:val="0"/>
+        </w:rPr>
+        <w:t>yang turut menentukan.</w:t>
       </w:r>
     </w:p>
     <w:p>
@@ -1499,7 +3252,36 @@
           <w:rtl w:val="0"/>
           <w:lang w:val="en-US"/>
         </w:rPr>
-        <w:t>Black Box Testing</w:t>
+        <w:t>Black</w:t>
+      </w:r>
+      <w:r>
+        <w:rPr>
+          <w:spacing w:val="0"/>
+          <w:rtl w:val="0"/>
+        </w:rPr>
+        <w:t xml:space="preserve"> </w:t>
+      </w:r>
+      <w:r>
+        <w:rPr>
+          <w:rtl w:val="0"/>
+          <w:lang w:val="en-US"/>
+        </w:rPr>
+        <w:t>Box</w:t>
+      </w:r>
+      <w:r>
+        <w:rPr>
+          <w:spacing w:val="0"/>
+          <w:rtl w:val="0"/>
+        </w:rPr>
+        <w:t xml:space="preserve"> </w:t>
+      </w:r>
+      <w:r>
+        <w:rPr>
+          <w:spacing w:val="0"/>
+          <w:rtl w:val="0"/>
+          <w:lang w:val="en-US"/>
+        </w:rPr>
+        <w:t>Testing</w:t>
       </w:r>
     </w:p>
     <w:p>
@@ -1526,17 +3308,69 @@
           <w:sz w:val="24"/>
           <w:szCs w:val="24"/>
           <w:rtl w:val="0"/>
+        </w:rPr>
+      </w:pPr>
+      <w:r>
+        <w:rPr>
+          <w:sz w:val="24"/>
+          <w:szCs w:val="24"/>
+          <w:rtl w:val="0"/>
+        </w:rPr>
+        <w:t>Uji</w:t>
+      </w:r>
+      <w:r>
+        <w:rPr>
+          <w:spacing w:val="-11"/>
+          <w:sz w:val="24"/>
+          <w:szCs w:val="24"/>
+          <w:rtl w:val="0"/>
+        </w:rPr>
+        <w:t xml:space="preserve"> </w:t>
+      </w:r>
+      <w:r>
+        <w:rPr>
+          <w:sz w:val="24"/>
+          <w:szCs w:val="24"/>
+          <w:rtl w:val="0"/>
+        </w:rPr>
+        <w:t>Prilaku</w:t>
+      </w:r>
+      <w:r>
+        <w:rPr>
+          <w:spacing w:val="-9"/>
+          <w:sz w:val="24"/>
+          <w:szCs w:val="24"/>
+          <w:rtl w:val="0"/>
+        </w:rPr>
+        <w:t xml:space="preserve"> </w:t>
+      </w:r>
+      <w:r>
+        <w:rPr>
+          <w:sz w:val="24"/>
+          <w:szCs w:val="24"/>
+          <w:rtl w:val="0"/>
           <w:lang w:val="en-US"/>
         </w:rPr>
-      </w:pPr>
-      <w:r>
-        <w:rPr>
+        <w:t>(behavior</w:t>
+      </w:r>
+      <w:r>
+        <w:rPr>
+          <w:spacing w:val="-10"/>
+          <w:sz w:val="24"/>
+          <w:szCs w:val="24"/>
+          <w:rtl w:val="0"/>
+        </w:rPr>
+        <w:t xml:space="preserve"> </w:t>
+      </w:r>
+      <w:r>
+        <w:rPr>
+          <w:spacing w:val="-2"/>
           <w:sz w:val="24"/>
           <w:szCs w:val="24"/>
           <w:rtl w:val="0"/>
           <w:lang w:val="en-US"/>
         </w:rPr>
-        <w:t>Uji Prilaku (behavior testing)</w:t>
+        <w:t>testing)</w:t>
       </w:r>
     </w:p>
     <w:p>
@@ -1564,7 +3398,59 @@
           <w:rtl w:val="0"/>
           <w:lang w:val="en-US"/>
         </w:rPr>
-        <w:t>Focus input / output</w:t>
+        <w:t>Focus</w:t>
+      </w:r>
+      <w:r>
+        <w:rPr>
+          <w:spacing w:val="-3"/>
+          <w:sz w:val="24"/>
+          <w:szCs w:val="24"/>
+          <w:rtl w:val="0"/>
+        </w:rPr>
+        <w:t xml:space="preserve"> </w:t>
+      </w:r>
+      <w:r>
+        <w:rPr>
+          <w:sz w:val="24"/>
+          <w:szCs w:val="24"/>
+          <w:rtl w:val="0"/>
+        </w:rPr>
+        <w:t>input</w:t>
+      </w:r>
+      <w:r>
+        <w:rPr>
+          <w:spacing w:val="-1"/>
+          <w:sz w:val="24"/>
+          <w:szCs w:val="24"/>
+          <w:rtl w:val="0"/>
+        </w:rPr>
+        <w:t xml:space="preserve"> </w:t>
+      </w:r>
+      <w:r>
+        <w:rPr>
+          <w:sz w:val="24"/>
+          <w:szCs w:val="24"/>
+          <w:rtl w:val="0"/>
+        </w:rPr>
+        <w:t>/</w:t>
+      </w:r>
+      <w:r>
+        <w:rPr>
+          <w:spacing w:val="-6"/>
+          <w:sz w:val="24"/>
+          <w:szCs w:val="24"/>
+          <w:rtl w:val="0"/>
+        </w:rPr>
+        <w:t xml:space="preserve"> </w:t>
+      </w:r>
+      <w:r>
+        <w:rPr>
+          <w:spacing w:val="-2"/>
+          <w:sz w:val="24"/>
+          <w:szCs w:val="24"/>
+          <w:rtl w:val="0"/>
+        </w:rPr>
+        <w:t>output</w:t>
       </w:r>
     </w:p>
     <w:p>
@@ -1587,6 +3473,7 @@
       </w:pPr>
       <w:r>
         <w:rPr>
+          <w:spacing w:val="-2"/>
           <w:sz w:val="24"/>
           <w:szCs w:val="24"/>
           <w:rtl w:val="0"/>
@@ -1642,6 +3529,7 @@
       </w:pPr>
       <w:r>
         <w:rPr>
+          <w:spacing w:val="-2"/>
           <w:sz w:val="24"/>
           <w:szCs w:val="24"/>
           <w:rtl w:val="0"/>
@@ -1670,7 +3558,312 @@
         <w:rPr>
           <w:rtl w:val="0"/>
         </w:rPr>
-        <w:t>Untuk mengoperasikan sebuah program aplikasi yang telah dibuat sebelum dijalankan/ kunjungi oleh user, pihak developer proyek perangkat lunak yang bertanggung jawab untuk melatih costumer atau Ekseskutif dari MIX Distro. Tidak menyulitkan para pengguna merupakan kewajiban pihak pengembang memberikan informasi benar dan terbuka.</w:t>
+        <w:t>Untuk mengoperasikan sebuah program aplikasi yang telah dibuat sebelum dijalankan/ kunjungi</w:t>
+      </w:r>
+      <w:r>
+        <w:rPr>
+          <w:spacing w:val="0"/>
+          <w:rtl w:val="0"/>
+        </w:rPr>
+        <w:t xml:space="preserve"> </w:t>
+      </w:r>
+      <w:r>
+        <w:rPr>
+          <w:rtl w:val="0"/>
+        </w:rPr>
+        <w:t>oleh</w:t>
+      </w:r>
+      <w:r>
+        <w:rPr>
+          <w:spacing w:val="0"/>
+          <w:rtl w:val="0"/>
+        </w:rPr>
+        <w:t xml:space="preserve"> </w:t>
+      </w:r>
+      <w:r>
+        <w:rPr>
+          <w:rtl w:val="0"/>
+        </w:rPr>
+        <w:t>user,</w:t>
+      </w:r>
+      <w:r>
+        <w:rPr>
+          <w:spacing w:val="0"/>
+          <w:rtl w:val="0"/>
+        </w:rPr>
+        <w:t xml:space="preserve"> </w:t>
+      </w:r>
+      <w:r>
+        <w:rPr>
+          <w:rtl w:val="0"/>
+        </w:rPr>
+        <w:t>pihak</w:t>
+      </w:r>
+      <w:r>
+        <w:rPr>
+          <w:spacing w:val="0"/>
+          <w:rtl w:val="0"/>
+        </w:rPr>
+        <w:t xml:space="preserve"> </w:t>
+      </w:r>
+      <w:r>
+        <w:rPr>
+          <w:rtl w:val="0"/>
+          <w:lang w:val="en-US"/>
+        </w:rPr>
+        <w:t>developer</w:t>
+      </w:r>
+      <w:r>
+        <w:rPr>
+          <w:spacing w:val="0"/>
+          <w:rtl w:val="0"/>
+        </w:rPr>
+        <w:t xml:space="preserve"> </w:t>
+      </w:r>
+      <w:r>
+        <w:rPr>
+          <w:rtl w:val="0"/>
+          <w:lang w:val="es-ES_tradnl"/>
+        </w:rPr>
+        <w:t>proyek</w:t>
+      </w:r>
+      <w:r>
+        <w:rPr>
+          <w:spacing w:val="0"/>
+          <w:rtl w:val="0"/>
+        </w:rPr>
+        <w:t xml:space="preserve"> </w:t>
+      </w:r>
+      <w:r>
+        <w:rPr>
+          <w:rtl w:val="0"/>
+        </w:rPr>
+        <w:t>perangkat</w:t>
+      </w:r>
+      <w:r>
+        <w:rPr>
+          <w:spacing w:val="0"/>
+          <w:rtl w:val="0"/>
+        </w:rPr>
+        <w:t xml:space="preserve"> </w:t>
+      </w:r>
+      <w:r>
+        <w:rPr>
+          <w:rtl w:val="0"/>
+        </w:rPr>
+        <w:t>lunak</w:t>
+      </w:r>
+      <w:r>
+        <w:rPr>
+          <w:spacing w:val="0"/>
+          <w:rtl w:val="0"/>
+        </w:rPr>
+        <w:t xml:space="preserve"> </w:t>
+      </w:r>
+      <w:r>
+        <w:rPr>
+          <w:rtl w:val="0"/>
+        </w:rPr>
+        <w:t>yang</w:t>
+      </w:r>
+      <w:r>
+        <w:rPr>
+          <w:spacing w:val="0"/>
+          <w:rtl w:val="0"/>
+        </w:rPr>
+        <w:t xml:space="preserve"> </w:t>
+      </w:r>
+      <w:r>
+        <w:rPr>
+          <w:rtl w:val="0"/>
+          <w:lang w:val="de-DE"/>
+        </w:rPr>
+        <w:t>bertanggung</w:t>
+      </w:r>
+      <w:r>
+        <w:rPr>
+          <w:spacing w:val="0"/>
+          <w:rtl w:val="0"/>
+        </w:rPr>
+        <w:t xml:space="preserve"> </w:t>
+      </w:r>
+      <w:r>
+        <w:rPr>
+          <w:rtl w:val="0"/>
+        </w:rPr>
+        <w:t>jawab</w:t>
+      </w:r>
+      <w:r>
+        <w:rPr>
+          <w:spacing w:val="0"/>
+          <w:rtl w:val="0"/>
+        </w:rPr>
+        <w:t xml:space="preserve"> </w:t>
+      </w:r>
+      <w:r>
+        <w:rPr>
+          <w:rtl w:val="0"/>
+        </w:rPr>
+        <w:t>untuk</w:t>
+      </w:r>
+      <w:r>
+        <w:rPr>
+          <w:spacing w:val="0"/>
+          <w:rtl w:val="0"/>
+        </w:rPr>
+        <w:t xml:space="preserve"> </w:t>
+      </w:r>
+      <w:r>
+        <w:rPr>
+          <w:rtl w:val="0"/>
+        </w:rPr>
+        <w:t>melatih costumer</w:t>
+      </w:r>
+      <w:r>
+        <w:rPr>
+          <w:spacing w:val="0"/>
+          <w:rtl w:val="0"/>
+        </w:rPr>
+        <w:t xml:space="preserve"> </w:t>
+      </w:r>
+      <w:r>
+        <w:rPr>
+          <w:rtl w:val="0"/>
+        </w:rPr>
+        <w:t>atau</w:t>
+      </w:r>
+      <w:r>
+        <w:rPr>
+          <w:spacing w:val="0"/>
+          <w:rtl w:val="0"/>
+        </w:rPr>
+        <w:t xml:space="preserve"> </w:t>
+      </w:r>
+      <w:r>
+        <w:rPr>
+          <w:rtl w:val="0"/>
+        </w:rPr>
+        <w:t>Ekseskutif</w:t>
+      </w:r>
+      <w:r>
+        <w:rPr>
+          <w:spacing w:val="0"/>
+          <w:rtl w:val="0"/>
+        </w:rPr>
+        <w:t xml:space="preserve"> </w:t>
+      </w:r>
+      <w:r>
+        <w:rPr>
+          <w:rtl w:val="0"/>
+        </w:rPr>
+        <w:t>dari</w:t>
+      </w:r>
+      <w:r>
+        <w:rPr>
+          <w:spacing w:val="0"/>
+          <w:rtl w:val="0"/>
+        </w:rPr>
+        <w:t xml:space="preserve"> </w:t>
+      </w:r>
+      <w:r>
+        <w:rPr>
+          <w:rtl w:val="0"/>
+        </w:rPr>
+        <w:t>MIX</w:t>
+      </w:r>
+      <w:r>
+        <w:rPr>
+          <w:spacing w:val="0"/>
+          <w:rtl w:val="0"/>
+        </w:rPr>
+        <w:t xml:space="preserve"> </w:t>
+      </w:r>
+      <w:r>
+        <w:rPr>
+          <w:rtl w:val="0"/>
+          <w:lang w:val="pt-PT"/>
+        </w:rPr>
+        <w:t>Distro.</w:t>
+      </w:r>
+      <w:r>
+        <w:rPr>
+          <w:spacing w:val="0"/>
+          <w:rtl w:val="0"/>
+        </w:rPr>
+        <w:t xml:space="preserve"> </w:t>
+      </w:r>
+      <w:r>
+        <w:rPr>
+          <w:rtl w:val="0"/>
+        </w:rPr>
+        <w:t>Tidak</w:t>
+      </w:r>
+      <w:r>
+        <w:rPr>
+          <w:spacing w:val="0"/>
+          <w:rtl w:val="0"/>
+        </w:rPr>
+        <w:t xml:space="preserve"> </w:t>
+      </w:r>
+      <w:r>
+        <w:rPr>
+          <w:rtl w:val="0"/>
+        </w:rPr>
+        <w:t>menyulitkan</w:t>
+      </w:r>
+      <w:r>
+        <w:rPr>
+          <w:spacing w:val="0"/>
+          <w:rtl w:val="0"/>
+        </w:rPr>
+        <w:t xml:space="preserve"> </w:t>
+      </w:r>
+      <w:r>
+        <w:rPr>
+          <w:rtl w:val="0"/>
+          <w:lang w:val="pt-PT"/>
+        </w:rPr>
+        <w:t>para</w:t>
+      </w:r>
+      <w:r>
+        <w:rPr>
+          <w:spacing w:val="0"/>
+          <w:rtl w:val="0"/>
+        </w:rPr>
+        <w:t xml:space="preserve"> </w:t>
+      </w:r>
+      <w:r>
+        <w:rPr>
+          <w:rtl w:val="0"/>
+          <w:lang w:val="it-IT"/>
+        </w:rPr>
+        <w:t>pengguna</w:t>
+      </w:r>
+      <w:r>
+        <w:rPr>
+          <w:spacing w:val="0"/>
+          <w:rtl w:val="0"/>
+        </w:rPr>
+        <w:t xml:space="preserve"> </w:t>
+      </w:r>
+      <w:r>
+        <w:rPr>
+          <w:rtl w:val="0"/>
+        </w:rPr>
+        <w:t>merupakan</w:t>
+      </w:r>
+      <w:r>
+        <w:rPr>
+          <w:spacing w:val="0"/>
+          <w:rtl w:val="0"/>
+        </w:rPr>
+        <w:t xml:space="preserve"> </w:t>
+      </w:r>
+      <w:r>
+        <w:rPr>
+          <w:rtl w:val="0"/>
+        </w:rPr>
+        <w:t>kewajiban pihak pengembang memberikan informasi benar dan terbuka.</w:t>
       </w:r>
     </w:p>
     <w:p>
@@ -1710,6 +3903,7 @@
       </w:pPr>
       <w:r>
         <w:rPr>
+          <w:spacing w:val="-2"/>
           <w:sz w:val="24"/>
           <w:szCs w:val="24"/>
           <w:rtl w:val="0"/>
@@ -1736,8 +3930,235 @@
       <w:r>
         <w:rPr>
           <w:rtl w:val="0"/>
-        </w:rPr>
-        <w:t>Untuk beroperasi dengan baik dan tidak terkendala proyek perangkat lunak tidak bisa selesai begitu saja setelah si serahterimakan, tetapi masih berlanjut ke tahap hingga tenggang waktu yang cukup untuk memastikan bahwa produk perangkat lunak yang telah diserahkan harus berjalan dengan lancar dan baik, tidak ada masalah lagi.</w:t>
+          <w:lang w:val="de-DE"/>
+        </w:rPr>
+        <w:t>Untuk</w:t>
+      </w:r>
+      <w:r>
+        <w:rPr>
+          <w:spacing w:val="0"/>
+          <w:rtl w:val="0"/>
+        </w:rPr>
+        <w:t xml:space="preserve"> </w:t>
+      </w:r>
+      <w:r>
+        <w:rPr>
+          <w:rtl w:val="0"/>
+        </w:rPr>
+        <w:t>beroperasi</w:t>
+      </w:r>
+      <w:r>
+        <w:rPr>
+          <w:spacing w:val="0"/>
+          <w:rtl w:val="0"/>
+        </w:rPr>
+        <w:t xml:space="preserve"> </w:t>
+      </w:r>
+      <w:r>
+        <w:rPr>
+          <w:rtl w:val="0"/>
+          <w:lang w:val="da-DK"/>
+        </w:rPr>
+        <w:t>dengan</w:t>
+      </w:r>
+      <w:r>
+        <w:rPr>
+          <w:spacing w:val="0"/>
+          <w:rtl w:val="0"/>
+        </w:rPr>
+        <w:t xml:space="preserve"> </w:t>
+      </w:r>
+      <w:r>
+        <w:rPr>
+          <w:rtl w:val="0"/>
+        </w:rPr>
+        <w:t>baik</w:t>
+      </w:r>
+      <w:r>
+        <w:rPr>
+          <w:spacing w:val="0"/>
+          <w:rtl w:val="0"/>
+        </w:rPr>
+        <w:t xml:space="preserve"> </w:t>
+      </w:r>
+      <w:r>
+        <w:rPr>
+          <w:rtl w:val="0"/>
+        </w:rPr>
+        <w:t>dan</w:t>
+      </w:r>
+      <w:r>
+        <w:rPr>
+          <w:spacing w:val="0"/>
+          <w:rtl w:val="0"/>
+        </w:rPr>
+        <w:t xml:space="preserve"> </w:t>
+      </w:r>
+      <w:r>
+        <w:rPr>
+          <w:rtl w:val="0"/>
+        </w:rPr>
+        <w:t>tidak</w:t>
+      </w:r>
+      <w:r>
+        <w:rPr>
+          <w:spacing w:val="0"/>
+          <w:rtl w:val="0"/>
+        </w:rPr>
+        <w:t xml:space="preserve"> </w:t>
+      </w:r>
+      <w:r>
+        <w:rPr>
+          <w:rtl w:val="0"/>
+          <w:lang w:val="nl-NL"/>
+        </w:rPr>
+        <w:t>terkendala</w:t>
+      </w:r>
+      <w:r>
+        <w:rPr>
+          <w:spacing w:val="0"/>
+          <w:rtl w:val="0"/>
+        </w:rPr>
+        <w:t xml:space="preserve"> </w:t>
+      </w:r>
+      <w:r>
+        <w:rPr>
+          <w:rtl w:val="0"/>
+          <w:lang w:val="es-ES_tradnl"/>
+        </w:rPr>
+        <w:t>proyek</w:t>
+      </w:r>
+      <w:r>
+        <w:rPr>
+          <w:spacing w:val="0"/>
+          <w:rtl w:val="0"/>
+        </w:rPr>
+        <w:t xml:space="preserve"> </w:t>
+      </w:r>
+      <w:r>
+        <w:rPr>
+          <w:rtl w:val="0"/>
+        </w:rPr>
+        <w:t>perangkat</w:t>
+      </w:r>
+      <w:r>
+        <w:rPr>
+          <w:spacing w:val="0"/>
+          <w:rtl w:val="0"/>
+        </w:rPr>
+        <w:t xml:space="preserve"> </w:t>
+      </w:r>
+      <w:r>
+        <w:rPr>
+          <w:rtl w:val="0"/>
+        </w:rPr>
+        <w:t>lunak</w:t>
+      </w:r>
+      <w:r>
+        <w:rPr>
+          <w:spacing w:val="0"/>
+          <w:rtl w:val="0"/>
+        </w:rPr>
+        <w:t xml:space="preserve"> </w:t>
+      </w:r>
+      <w:r>
+        <w:rPr>
+          <w:rtl w:val="0"/>
+        </w:rPr>
+        <w:t>tidak</w:t>
+      </w:r>
+      <w:r>
+        <w:rPr>
+          <w:spacing w:val="0"/>
+          <w:rtl w:val="0"/>
+        </w:rPr>
+        <w:t xml:space="preserve"> </w:t>
+      </w:r>
+      <w:r>
+        <w:rPr>
+          <w:rtl w:val="0"/>
+          <w:lang w:val="de-DE"/>
+        </w:rPr>
+        <w:t>bisa</w:t>
+      </w:r>
+      <w:r>
+        <w:rPr>
+          <w:spacing w:val="0"/>
+          <w:rtl w:val="0"/>
+        </w:rPr>
+        <w:t xml:space="preserve"> </w:t>
+      </w:r>
+      <w:r>
+        <w:rPr>
+          <w:rtl w:val="0"/>
+        </w:rPr>
+        <w:t>selesai begitu saja</w:t>
+      </w:r>
+      <w:r>
+        <w:rPr>
+          <w:spacing w:val="0"/>
+          <w:rtl w:val="0"/>
+        </w:rPr>
+        <w:t xml:space="preserve"> </w:t>
+      </w:r>
+      <w:r>
+        <w:rPr>
+          <w:rtl w:val="0"/>
+        </w:rPr>
+        <w:t>setelah si</w:t>
+      </w:r>
+      <w:r>
+        <w:rPr>
+          <w:spacing w:val="0"/>
+          <w:rtl w:val="0"/>
+        </w:rPr>
+        <w:t xml:space="preserve"> </w:t>
+      </w:r>
+      <w:r>
+        <w:rPr>
+          <w:rtl w:val="0"/>
+        </w:rPr>
+        <w:t>serahterimakan, tetapi masih berlanjut</w:t>
+      </w:r>
+      <w:r>
+        <w:rPr>
+          <w:spacing w:val="0"/>
+          <w:rtl w:val="0"/>
+        </w:rPr>
+        <w:t xml:space="preserve"> </w:t>
+      </w:r>
+      <w:r>
+        <w:rPr>
+          <w:rtl w:val="0"/>
+        </w:rPr>
+        <w:t>ke</w:t>
+      </w:r>
+      <w:r>
+        <w:rPr>
+          <w:spacing w:val="0"/>
+          <w:rtl w:val="0"/>
+        </w:rPr>
+        <w:t xml:space="preserve"> </w:t>
+      </w:r>
+      <w:r>
+        <w:rPr>
+          <w:rtl w:val="0"/>
+          <w:lang w:val="nl-NL"/>
+        </w:rPr>
+        <w:t>tahap hingga</w:t>
+      </w:r>
+      <w:r>
+        <w:rPr>
+          <w:spacing w:val="-1"/>
+          <w:rtl w:val="0"/>
+        </w:rPr>
+        <w:t xml:space="preserve"> </w:t>
+      </w:r>
+      <w:r>
+        <w:rPr>
+          <w:rtl w:val="0"/>
+        </w:rPr>
+        <w:t>tenggang waktu yang cukup untuk memastikan bahwa produk perangkat lunak yang telah diserahkan harus berjalan dengan lancar dan baik, tidak ada masalah lagi.</w:t>
       </w:r>
     </w:p>
     <w:p>
@@ -1778,6 +4199,7 @@
       </w:pPr>
       <w:r>
         <w:rPr>
+          <w:spacing w:val="-2"/>
           <w:sz w:val="24"/>
           <w:szCs w:val="24"/>
           <w:rtl w:val="0"/>
@@ -1787,12 +4209,7 @@
     </w:p>
     <w:p>
       <w:pPr>
-        <w:pStyle w:val="List Paragraph"/>
-        <w:tabs>
-          <w:tab w:val="left" w:pos="1175"/>
-        </w:tabs>
-        <w:spacing w:before="1"/>
-        <w:ind w:left="1" w:hanging="1"/>
+        <w:pStyle w:val="Body"/>
         <w:sectPr>
           <w:headerReference w:type="default" r:id="rId10"/>
           <w:pgSz w:w="12240" w:h="15840" w:orient="portrait"/>
@@ -1811,8 +4228,210 @@
       <w:r>
         <w:rPr>
           <w:rtl w:val="0"/>
-        </w:rPr>
-        <w:t>Sebagai pedoman operasional Dokumen dibuat untuk melihat kemajuan proyek yang sedang di kembangkan, sebagai referensi untuk bug bila terjadi kendala, dalam sebuah proyek yang terdiri dari beberapa dokumen.</w:t>
+          <w:lang w:val="en-US"/>
+        </w:rPr>
+        <w:t>Sebagai</w:t>
+      </w:r>
+      <w:r>
+        <w:rPr>
+          <w:spacing w:val="0"/>
+          <w:rtl w:val="0"/>
+        </w:rPr>
+        <w:t xml:space="preserve"> </w:t>
+      </w:r>
+      <w:r>
+        <w:rPr>
+          <w:rtl w:val="0"/>
+          <w:lang w:val="it-IT"/>
+        </w:rPr>
+        <w:t>pedoman</w:t>
+      </w:r>
+      <w:r>
+        <w:rPr>
+          <w:spacing w:val="0"/>
+          <w:rtl w:val="0"/>
+        </w:rPr>
+        <w:t xml:space="preserve"> </w:t>
+      </w:r>
+      <w:r>
+        <w:rPr>
+          <w:rtl w:val="0"/>
+          <w:lang w:val="es-ES_tradnl"/>
+        </w:rPr>
+        <w:t>operasional</w:t>
+      </w:r>
+      <w:r>
+        <w:rPr>
+          <w:spacing w:val="0"/>
+          <w:rtl w:val="0"/>
+        </w:rPr>
+        <w:t xml:space="preserve"> </w:t>
+      </w:r>
+      <w:r>
+        <w:rPr>
+          <w:rtl w:val="0"/>
+        </w:rPr>
+        <w:t>Dokumen</w:t>
+      </w:r>
+      <w:r>
+        <w:rPr>
+          <w:spacing w:val="0"/>
+          <w:rtl w:val="0"/>
+        </w:rPr>
+        <w:t xml:space="preserve"> </w:t>
+      </w:r>
+      <w:r>
+        <w:rPr>
+          <w:rtl w:val="0"/>
+          <w:lang w:val="it-IT"/>
+        </w:rPr>
+        <w:t>dibuat</w:t>
+      </w:r>
+      <w:r>
+        <w:rPr>
+          <w:spacing w:val="0"/>
+          <w:rtl w:val="0"/>
+        </w:rPr>
+        <w:t xml:space="preserve"> </w:t>
+      </w:r>
+      <w:r>
+        <w:rPr>
+          <w:rtl w:val="0"/>
+        </w:rPr>
+        <w:t>untuk</w:t>
+      </w:r>
+      <w:r>
+        <w:rPr>
+          <w:spacing w:val="0"/>
+          <w:rtl w:val="0"/>
+        </w:rPr>
+        <w:t xml:space="preserve"> </w:t>
+      </w:r>
+      <w:r>
+        <w:rPr>
+          <w:rtl w:val="0"/>
+        </w:rPr>
+        <w:t>melihat</w:t>
+      </w:r>
+      <w:r>
+        <w:rPr>
+          <w:spacing w:val="0"/>
+          <w:rtl w:val="0"/>
+        </w:rPr>
+        <w:t xml:space="preserve"> </w:t>
+      </w:r>
+      <w:r>
+        <w:rPr>
+          <w:rtl w:val="0"/>
+        </w:rPr>
+        <w:t>kemajuan</w:t>
+      </w:r>
+      <w:r>
+        <w:rPr>
+          <w:spacing w:val="0"/>
+          <w:rtl w:val="0"/>
+        </w:rPr>
+        <w:t xml:space="preserve"> </w:t>
+      </w:r>
+      <w:r>
+        <w:rPr>
+          <w:rtl w:val="0"/>
+          <w:lang w:val="es-ES_tradnl"/>
+        </w:rPr>
+        <w:t>proyek</w:t>
+      </w:r>
+      <w:r>
+        <w:rPr>
+          <w:spacing w:val="0"/>
+          <w:rtl w:val="0"/>
+        </w:rPr>
+        <w:t xml:space="preserve"> </w:t>
+      </w:r>
+      <w:r>
+        <w:rPr>
+          <w:rtl w:val="0"/>
+        </w:rPr>
+        <w:t>yang</w:t>
+      </w:r>
+      <w:r>
+        <w:rPr>
+          <w:spacing w:val="0"/>
+          <w:rtl w:val="0"/>
+        </w:rPr>
+        <w:t xml:space="preserve"> </w:t>
+      </w:r>
+      <w:r>
+        <w:rPr>
+          <w:rtl w:val="0"/>
+          <w:lang w:val="sv-SE"/>
+        </w:rPr>
+        <w:t>sedang di</w:t>
+      </w:r>
+      <w:r>
+        <w:rPr>
+          <w:spacing w:val="0"/>
+          <w:rtl w:val="0"/>
+        </w:rPr>
+        <w:t xml:space="preserve"> </w:t>
+      </w:r>
+      <w:r>
+        <w:rPr>
+          <w:rtl w:val="0"/>
+        </w:rPr>
+        <w:t>kembangkan, sebagai</w:t>
+      </w:r>
+      <w:r>
+        <w:rPr>
+          <w:spacing w:val="0"/>
+          <w:rtl w:val="0"/>
+        </w:rPr>
+        <w:t xml:space="preserve"> </w:t>
+      </w:r>
+      <w:r>
+        <w:rPr>
+          <w:rtl w:val="0"/>
+        </w:rPr>
+        <w:t>referensi untuk bug bila</w:t>
+      </w:r>
+      <w:r>
+        <w:rPr>
+          <w:spacing w:val="0"/>
+          <w:rtl w:val="0"/>
+        </w:rPr>
+        <w:t xml:space="preserve"> </w:t>
+      </w:r>
+      <w:r>
+        <w:rPr>
+          <w:rtl w:val="0"/>
+          <w:lang w:val="sv-SE"/>
+        </w:rPr>
+        <w:t>terjadi</w:t>
+      </w:r>
+      <w:r>
+        <w:rPr>
+          <w:spacing w:val="0"/>
+          <w:rtl w:val="0"/>
+        </w:rPr>
+        <w:t xml:space="preserve"> </w:t>
+      </w:r>
+      <w:r>
+        <w:rPr>
+          <w:rtl w:val="0"/>
+        </w:rPr>
+        <w:t>kendala, dalam</w:t>
+      </w:r>
+      <w:r>
+        <w:rPr>
+          <w:spacing w:val="0"/>
+          <w:rtl w:val="0"/>
+        </w:rPr>
+        <w:t xml:space="preserve"> </w:t>
+      </w:r>
+      <w:r>
+        <w:rPr>
+          <w:rtl w:val="0"/>
+        </w:rPr>
+        <w:t>sebuah proyek yang terdiri dari beberapa dokumen.</w:t>
       </w:r>
     </w:p>
     <w:p>
@@ -1836,24 +4455,63 @@
     </w:p>
     <w:p>
       <w:pPr>
-        <w:pStyle w:val="Heading 1"/>
+        <w:pStyle w:val="Heading"/>
         <w:numPr>
           <w:ilvl w:val="0"/>
           <w:numId w:val="12"/>
         </w:numPr>
-        <w:bidi w:val="0"/>
         <w:spacing w:before="1"/>
-        <w:ind w:right="0"/>
-        <w:jc w:val="left"/>
-        <w:rPr>
-          <w:rtl w:val="0"/>
-        </w:rPr>
-      </w:pPr>
-      <w:r>
-        <w:rPr>
-          <w:rtl w:val="0"/>
-        </w:rPr>
-        <w:t>Waktu Pelaksanaan Proyek :</w:t>
+        <w:rPr>
+          <w:lang w:val="de-DE"/>
+        </w:rPr>
+      </w:pPr>
+      <w:r>
+        <w:rPr>
+          <w:rtl w:val="0"/>
+          <w:lang w:val="de-DE"/>
+        </w:rPr>
+        <w:t>Waktu</w:t>
+      </w:r>
+      <w:r>
+        <w:rPr>
+          <w:spacing w:val="0"/>
+          <w:rtl w:val="0"/>
+        </w:rPr>
+        <w:t xml:space="preserve"> </w:t>
+      </w:r>
+      <w:r>
+        <w:rPr>
+          <w:rtl w:val="0"/>
+        </w:rPr>
+        <w:t>Pelaksanaan</w:t>
+      </w:r>
+      <w:r>
+        <w:rPr>
+          <w:spacing w:val="0"/>
+          <w:rtl w:val="0"/>
+        </w:rPr>
+        <w:t xml:space="preserve"> </w:t>
+      </w:r>
+      <w:r>
+        <w:rPr>
+          <w:rtl w:val="0"/>
+          <w:lang w:val="es-ES_tradnl"/>
+        </w:rPr>
+        <w:t>Proyek</w:t>
+      </w:r>
+      <w:r>
+        <w:rPr>
+          <w:spacing w:val="0"/>
+          <w:rtl w:val="0"/>
+        </w:rPr>
+        <w:t xml:space="preserve"> </w:t>
+      </w:r>
+      <w:r>
+        <w:rPr>
+          <w:spacing w:val="0"/>
+          <w:rtl w:val="0"/>
+        </w:rPr>
+        <w:t>:</w:t>
       </w:r>
     </w:p>
     <w:p>
@@ -1880,13 +4538,13 @@
       </w:pPr>
       <w:r>
         <w:drawing xmlns:a="http://schemas.openxmlformats.org/drawingml/2006/main">
-          <wp:anchor distT="0" distB="0" distL="0" distR="0" simplePos="0" relativeHeight="251661312" behindDoc="0" locked="0" layoutInCell="1" allowOverlap="1">
+          <wp:anchor distT="0" distB="0" distL="0" distR="0" simplePos="0" relativeHeight="251662336" behindDoc="0" locked="0" layoutInCell="1" allowOverlap="1">
             <wp:simplePos x="0" y="0"/>
             <wp:positionH relativeFrom="page">
               <wp:posOffset>914400</wp:posOffset>
             </wp:positionH>
             <wp:positionV relativeFrom="line">
-              <wp:posOffset>226694</wp:posOffset>
+              <wp:posOffset>226688</wp:posOffset>
             </wp:positionV>
             <wp:extent cx="3050367" cy="1676400"/>
             <wp:effectExtent l="0" t="0" r="0" b="0"/>
@@ -1959,6 +4617,7 @@
           <w:sz w:val="24"/>
           <w:szCs w:val="24"/>
           <w:rtl w:val="0"/>
+          <w:lang w:val="de-DE"/>
         </w:rPr>
       </w:pPr>
       <w:r>
@@ -1968,8 +4627,95 @@
           <w:sz w:val="24"/>
           <w:szCs w:val="24"/>
           <w:rtl w:val="0"/>
-        </w:rPr>
-        <w:t>Angaran Biaya Biaya Persiapan :</w:t>
+          <w:lang w:val="de-DE"/>
+        </w:rPr>
+        <w:t>Angaran</w:t>
+      </w:r>
+      <w:r>
+        <w:rPr>
+          <w:b w:val="1"/>
+          <w:bCs w:val="1"/>
+          <w:spacing w:val="-5"/>
+          <w:sz w:val="24"/>
+          <w:szCs w:val="24"/>
+          <w:rtl w:val="0"/>
+        </w:rPr>
+        <w:t xml:space="preserve"> </w:t>
+      </w:r>
+      <w:r>
+        <w:rPr>
+          <w:b w:val="1"/>
+          <w:bCs w:val="1"/>
+          <w:sz w:val="24"/>
+          <w:szCs w:val="24"/>
+          <w:rtl w:val="0"/>
+        </w:rPr>
+        <w:t>Biaya</w:t>
+      </w:r>
+      <w:r>
+        <w:rPr>
+          <w:b w:val="1"/>
+          <w:bCs w:val="1"/>
+          <w:spacing w:val="-5"/>
+          <w:sz w:val="24"/>
+          <w:szCs w:val="24"/>
+          <w:rtl w:val="0"/>
+        </w:rPr>
+        <w:t xml:space="preserve"> </w:t>
+      </w:r>
+      <w:r>
+        <w:rPr>
+          <w:b w:val="1"/>
+          <w:bCs w:val="1"/>
+          <w:sz w:val="24"/>
+          <w:szCs w:val="24"/>
+          <w:rtl w:val="0"/>
+        </w:rPr>
+        <w:t>Biaya</w:t>
+      </w:r>
+      <w:r>
+        <w:rPr>
+          <w:b w:val="1"/>
+          <w:bCs w:val="1"/>
+          <w:spacing w:val="-6"/>
+          <w:sz w:val="24"/>
+          <w:szCs w:val="24"/>
+          <w:rtl w:val="0"/>
+        </w:rPr>
+        <w:t xml:space="preserve"> </w:t>
+      </w:r>
+      <w:r>
+        <w:rPr>
+          <w:b w:val="1"/>
+          <w:bCs w:val="1"/>
+          <w:sz w:val="24"/>
+          <w:szCs w:val="24"/>
+          <w:rtl w:val="0"/>
+          <w:lang w:val="it-IT"/>
+        </w:rPr>
+        <w:t>Persiapan</w:t>
+      </w:r>
+      <w:r>
+        <w:rPr>
+          <w:b w:val="1"/>
+          <w:bCs w:val="1"/>
+          <w:spacing w:val="-4"/>
+          <w:sz w:val="24"/>
+          <w:szCs w:val="24"/>
+          <w:rtl w:val="0"/>
+        </w:rPr>
+        <w:t xml:space="preserve"> </w:t>
+      </w:r>
+      <w:r>
+        <w:rPr>
+          <w:b w:val="1"/>
+          <w:bCs w:val="1"/>
+          <w:spacing w:val="-10"/>
+          <w:sz w:val="24"/>
+          <w:szCs w:val="24"/>
+          <w:rtl w:val="0"/>
+        </w:rPr>
+        <w:t>:</w:t>
       </w:r>
     </w:p>
     <w:p>
@@ -1992,6 +4738,7 @@
       </w:pPr>
       <w:r>
         <w:rPr>
+          <w:spacing w:val="0"/>
           <w:rtl w:val="0"/>
         </w:rPr>
         <w:t>Tipe</w:t>
@@ -2008,14 +4755,357 @@
         <w:ind w:left="220" w:firstLine="0"/>
       </w:pPr>
       <w:r>
-        <w:rPr>
+        <mc:AlternateContent>
+          <mc:Choice Requires="wpg">
+            <w:drawing xmlns:a="http://schemas.openxmlformats.org/drawingml/2006/main">
+              <wp:anchor distT="0" distB="0" distL="0" distR="0" simplePos="0" relativeHeight="251657216" behindDoc="1" locked="0" layoutInCell="1" allowOverlap="1">
+                <wp:simplePos x="0" y="0"/>
+                <wp:positionH relativeFrom="page">
+                  <wp:posOffset>914400</wp:posOffset>
+                </wp:positionH>
+                <wp:positionV relativeFrom="page">
+                  <wp:posOffset>525311</wp:posOffset>
+                </wp:positionV>
+                <wp:extent cx="5943600" cy="1056640"/>
+                <wp:effectExtent l="0" t="0" r="0" b="0"/>
+                <wp:wrapNone/>
+                <wp:docPr id="1073741833" name="officeArt object" descr="Group"/>
+                <wp:cNvGraphicFramePr/>
+                <a:graphic xmlns:a="http://schemas.openxmlformats.org/drawingml/2006/main">
+                  <a:graphicData uri="http://schemas.microsoft.com/office/word/2010/wordprocessingGroup">
+                    <wpg:wgp>
+                      <wpg:cNvGrpSpPr/>
+                      <wpg:grpSpPr>
+                        <a:xfrm>
+                          <a:off x="0" y="0"/>
+                          <a:ext cx="5943600" cy="1056640"/>
+                          <a:chOff x="0" y="0"/>
+                          <a:chExt cx="5943600" cy="1056639"/>
+                        </a:xfrm>
+                      </wpg:grpSpPr>
+                      <wps:wsp>
+                        <wps:cNvPr id="1073741828" name="Rectangle"/>
+                        <wps:cNvSpPr/>
+                        <wps:spPr>
+                          <a:xfrm>
+                            <a:off x="0" y="0"/>
+                            <a:ext cx="5943600" cy="1056640"/>
+                          </a:xfrm>
+                          <a:prstGeom prst="rect">
+                            <a:avLst/>
+                          </a:prstGeom>
+                          <a:solidFill>
+                            <a:srgbClr val="C1D49A"/>
+                          </a:solidFill>
+                          <a:ln w="12700" cap="flat">
+                            <a:noFill/>
+                            <a:miter lim="400000"/>
+                          </a:ln>
+                          <a:effectLst/>
+                        </wps:spPr>
+                        <wps:bodyPr/>
+                      </wps:wsp>
+                      <wps:wsp>
+                        <wps:cNvPr id="1073741829" name="S"/>
+                        <wps:cNvSpPr txBox="1"/>
+                        <wps:spPr>
+                          <a:xfrm>
+                            <a:off x="451484" y="4445"/>
+                            <a:ext cx="97791" cy="168911"/>
+                          </a:xfrm>
+                          <a:prstGeom prst="rect">
+                            <a:avLst/>
+                          </a:prstGeom>
+                          <a:noFill/>
+                          <a:ln w="12700" cap="flat">
+                            <a:noFill/>
+                            <a:miter lim="400000"/>
+                          </a:ln>
+                          <a:effectLst/>
+                        </wps:spPr>
+                        <wps:txbx>
+                          <w:txbxContent>
+                            <w:p>
+                              <w:pPr>
+                                <w:pStyle w:val="Body"/>
+                                <w:spacing w:line="266" w:lineRule="exact"/>
+                              </w:pPr>
+                              <w:r>
+                                <w:rPr>
+                                  <w:sz w:val="24"/>
+                                  <w:szCs w:val="24"/>
+                                  <w:rtl w:val="0"/>
+                                </w:rPr>
+                                <w:t>S</w:t>
+                              </w:r>
+                            </w:p>
+                          </w:txbxContent>
+                        </wps:txbx>
+                        <wps:bodyPr wrap="square" lIns="0" tIns="0" rIns="0" bIns="0" numCol="1" anchor="t">
+                          <a:noAutofit/>
+                        </wps:bodyPr>
+                      </wps:wsp>
+                      <wps:wsp>
+                        <wps:cNvPr id="1073741830" name="Macromedia"/>
+                        <wps:cNvSpPr txBox="1"/>
+                        <wps:spPr>
+                          <a:xfrm>
+                            <a:off x="1823719" y="4445"/>
+                            <a:ext cx="781686" cy="168911"/>
+                          </a:xfrm>
+                          <a:prstGeom prst="rect">
+                            <a:avLst/>
+                          </a:prstGeom>
+                          <a:noFill/>
+                          <a:ln w="12700" cap="flat">
+                            <a:noFill/>
+                            <a:miter lim="400000"/>
+                          </a:ln>
+                          <a:effectLst/>
+                        </wps:spPr>
+                        <wps:txbx>
+                          <w:txbxContent>
+                            <w:p>
+                              <w:pPr>
+                                <w:pStyle w:val="Body"/>
+                                <w:spacing w:line="266" w:lineRule="exact"/>
+                              </w:pPr>
+                              <w:r>
+                                <w:rPr>
+                                  <w:spacing w:val="-2"/>
+                                  <w:sz w:val="24"/>
+                                  <w:szCs w:val="24"/>
+                                  <w:rtl w:val="0"/>
+                                  <w:lang w:val="fr-FR"/>
+                                </w:rPr>
+                                <w:t>Macromedia</w:t>
+                              </w:r>
+                            </w:p>
+                          </w:txbxContent>
+                        </wps:txbx>
+                        <wps:bodyPr wrap="square" lIns="0" tIns="0" rIns="0" bIns="0" numCol="1" anchor="t">
+                          <a:noAutofit/>
+                        </wps:bodyPr>
+                      </wps:wsp>
+                      <wps:wsp>
+                        <wps:cNvPr id="1073741831" name="2."/>
+                        <wps:cNvSpPr txBox="1"/>
+                        <wps:spPr>
+                          <a:xfrm>
+                            <a:off x="4110355" y="4445"/>
+                            <a:ext cx="127001" cy="168911"/>
+                          </a:xfrm>
+                          <a:prstGeom prst="rect">
+                            <a:avLst/>
+                          </a:prstGeom>
+                          <a:noFill/>
+                          <a:ln w="12700" cap="flat">
+                            <a:noFill/>
+                            <a:miter lim="400000"/>
+                          </a:ln>
+                          <a:effectLst/>
+                        </wps:spPr>
+                        <wps:txbx>
+                          <w:txbxContent>
+                            <w:p>
+                              <w:pPr>
+                                <w:pStyle w:val="Body"/>
+                                <w:spacing w:line="266" w:lineRule="exact"/>
+                              </w:pPr>
+                              <w:r>
+                                <w:rPr>
+                                  <w:spacing w:val="-5"/>
+                                  <w:sz w:val="24"/>
+                                  <w:szCs w:val="24"/>
+                                  <w:rtl w:val="0"/>
+                                </w:rPr>
+                                <w:t>2.</w:t>
+                              </w:r>
+                            </w:p>
+                          </w:txbxContent>
+                        </wps:txbx>
+                        <wps:bodyPr wrap="square" lIns="0" tIns="0" rIns="0" bIns="0" numCol="1" anchor="t">
+                          <a:noAutofit/>
+                        </wps:bodyPr>
+                      </wps:wsp>
+                      <wps:wsp>
+                        <wps:cNvPr id="1073741832" name="My"/>
+                        <wps:cNvSpPr txBox="1"/>
+                        <wps:spPr>
+                          <a:xfrm>
+                            <a:off x="1823719" y="445769"/>
+                            <a:ext cx="225426" cy="168911"/>
+                          </a:xfrm>
+                          <a:prstGeom prst="rect">
+                            <a:avLst/>
+                          </a:prstGeom>
+                          <a:noFill/>
+                          <a:ln w="12700" cap="flat">
+                            <a:noFill/>
+                            <a:miter lim="400000"/>
+                          </a:ln>
+                          <a:effectLst/>
+                        </wps:spPr>
+                        <wps:txbx>
+                          <w:txbxContent>
+                            <w:p>
+                              <w:pPr>
+                                <w:pStyle w:val="Body"/>
+                                <w:spacing w:line="266" w:lineRule="exact"/>
+                              </w:pPr>
+                              <w:r>
+                                <w:rPr>
+                                  <w:spacing w:val="-5"/>
+                                  <w:sz w:val="24"/>
+                                  <w:szCs w:val="24"/>
+                                  <w:rtl w:val="0"/>
+                                </w:rPr>
+                                <w:t>My</w:t>
+                              </w:r>
+                            </w:p>
+                          </w:txbxContent>
+                        </wps:txbx>
+                        <wps:bodyPr wrap="square" lIns="0" tIns="0" rIns="0" bIns="0" numCol="1" anchor="t">
+                          <a:noAutofit/>
+                        </wps:bodyPr>
+                      </wps:wsp>
+                    </wpg:wgp>
+                  </a:graphicData>
+                </a:graphic>
+              </wp:anchor>
+            </w:drawing>
+          </mc:Choice>
+          <mc:Fallback>
+            <w:pict>
+              <v:group id="_x0000_s1026" style="visibility:visible;position:absolute;margin-left:72.0pt;margin-top:41.4pt;width:468.0pt;height:83.2pt;z-index:-251659264;mso-position-horizontal:absolute;mso-position-horizontal-relative:page;mso-position-vertical:absolute;mso-position-vertical-relative:page;mso-wrap-distance-left:0.0pt;mso-wrap-distance-top:0.0pt;mso-wrap-distance-right:0.0pt;mso-wrap-distance-bottom:0.0pt;" coordorigin="0,0" coordsize="5943600,1056640">
+                <w10:wrap type="none" side="bothSides" anchorx="page" anchory="page"/>
+                <v:rect id="_x0000_s1027" style="position:absolute;left:0;top:0;width:5943600;height:1056640;">
+                  <v:fill color="#C1D49A" opacity="100.0%" type="solid"/>
+                  <v:stroke on="f" weight="1.0pt" dashstyle="solid" endcap="flat" miterlimit="400.0%" joinstyle="miter" linestyle="single" startarrow="none" startarrowwidth="medium" startarrowlength="medium" endarrow="none" endarrowwidth="medium" endarrowlength="medium"/>
+                </v:rect>
+                <v:shape id="_x0000_s1028" type="#_x0000_t202" style="position:absolute;left:451485;top:4445;width:97790;height:168910;">
+                  <v:fill on="f"/>
+                  <v:stroke on="f" weight="1.0pt" dashstyle="solid" endcap="flat" miterlimit="400.0%" joinstyle="miter" linestyle="single" startarrow="none" startarrowwidth="medium" startarrowlength="medium" endarrow="none" endarrowwidth="medium" endarrowlength="medium"/>
+                  <v:textbox>
+                    <w:txbxContent>
+                      <w:p>
+                        <w:pPr>
+                          <w:pStyle w:val="Body"/>
+                          <w:spacing w:line="266" w:lineRule="exact"/>
+                        </w:pPr>
+                        <w:r>
+                          <w:rPr>
+                            <w:sz w:val="24"/>
+                            <w:szCs w:val="24"/>
+                            <w:rtl w:val="0"/>
+                          </w:rPr>
+                          <w:t>S</w:t>
+                        </w:r>
+                      </w:p>
+                    </w:txbxContent>
+                  </v:textbox>
+                </v:shape>
+                <v:shape id="_x0000_s1029" type="#_x0000_t202" style="position:absolute;left:1823720;top:4445;width:781685;height:168910;">
+                  <v:fill on="f"/>
+                  <v:stroke on="f" weight="1.0pt" dashstyle="solid" endcap="flat" miterlimit="400.0%" joinstyle="miter" linestyle="single" startarrow="none" startarrowwidth="medium" startarrowlength="medium" endarrow="none" endarrowwidth="medium" endarrowlength="medium"/>
+                  <v:textbox>
+                    <w:txbxContent>
+                      <w:p>
+                        <w:pPr>
+                          <w:pStyle w:val="Body"/>
+                          <w:spacing w:line="266" w:lineRule="exact"/>
+                        </w:pPr>
+                        <w:r>
+                          <w:rPr>
+                            <w:spacing w:val="-2"/>
+                            <w:sz w:val="24"/>
+                            <w:szCs w:val="24"/>
+                            <w:rtl w:val="0"/>
+                            <w:lang w:val="fr-FR"/>
+                          </w:rPr>
+                          <w:t>Macromedia</w:t>
+                        </w:r>
+                      </w:p>
+                    </w:txbxContent>
+                  </v:textbox>
+                </v:shape>
+                <v:shape id="_x0000_s1030" type="#_x0000_t202" style="position:absolute;left:4110355;top:4445;width:127000;height:168910;">
+                  <v:fill on="f"/>
+                  <v:stroke on="f" weight="1.0pt" dashstyle="solid" endcap="flat" miterlimit="400.0%" joinstyle="miter" linestyle="single" startarrow="none" startarrowwidth="medium" startarrowlength="medium" endarrow="none" endarrowwidth="medium" endarrowlength="medium"/>
+                  <v:textbox>
+                    <w:txbxContent>
+                      <w:p>
+                        <w:pPr>
+                          <w:pStyle w:val="Body"/>
+                          <w:spacing w:line="266" w:lineRule="exact"/>
+                        </w:pPr>
+                        <w:r>
+                          <w:rPr>
+                            <w:spacing w:val="-5"/>
+                            <w:sz w:val="24"/>
+                            <w:szCs w:val="24"/>
+                            <w:rtl w:val="0"/>
+                          </w:rPr>
+                          <w:t>2.</w:t>
+                        </w:r>
+                      </w:p>
+                    </w:txbxContent>
+                  </v:textbox>
+                </v:shape>
+                <v:shape id="_x0000_s1031" type="#_x0000_t202" style="position:absolute;left:1823720;top:445770;width:225425;height:168910;">
+                  <v:fill on="f"/>
+                  <v:stroke on="f" weight="1.0pt" dashstyle="solid" endcap="flat" miterlimit="400.0%" joinstyle="miter" linestyle="single" startarrow="none" startarrowwidth="medium" startarrowlength="medium" endarrow="none" endarrowwidth="medium" endarrowlength="medium"/>
+                  <v:textbox>
+                    <w:txbxContent>
+                      <w:p>
+                        <w:pPr>
+                          <w:pStyle w:val="Body"/>
+                          <w:spacing w:line="266" w:lineRule="exact"/>
+                        </w:pPr>
+                        <w:r>
+                          <w:rPr>
+                            <w:spacing w:val="-5"/>
+                            <w:sz w:val="24"/>
+                            <w:szCs w:val="24"/>
+                            <w:rtl w:val="0"/>
+                          </w:rPr>
+                          <w:t>My</w:t>
+                        </w:r>
+                      </w:p>
+                    </w:txbxContent>
+                  </v:textbox>
+                </v:shape>
+              </v:group>
+            </w:pict>
+          </mc:Fallback>
+        </mc:AlternateContent>
+      </w:r>
+      <w:r>
+        <w:rPr>
+          <w:spacing w:val="0"/>
           <w:rtl w:val="0"/>
           <w:lang w:val="en-US"/>
         </w:rPr>
         <w:t>Requitment</w:t>
+      </w:r>
+      <w:r>
         <w:tab/>
+      </w:r>
+      <w:r>
+        <w:rPr>
+          <w:spacing w:val="0"/>
+          <w:rtl w:val="0"/>
+        </w:rPr>
         <w:t>Spesifikasi</w:t>
+      </w:r>
+      <w:r>
         <w:tab/>
+      </w:r>
+      <w:r>
+        <w:rPr>
+          <w:spacing w:val="0"/>
+          <w:rtl w:val="0"/>
+        </w:rPr>
         <w:t>Pengembangan</w:t>
       </w:r>
     </w:p>
@@ -2096,7 +5186,7 @@
       <w:tblPr>
         <w:tblW w:w="9361" w:type="dxa"/>
         <w:jc w:val="left"/>
-        <w:tblInd w:w="335" w:type="dxa"/>
+        <w:tblInd w:w="112" w:type="dxa"/>
         <w:tblBorders>
           <w:top w:val="single" w:color="ffffff" w:sz="8" w:space="0" w:shadow="0" w:frame="0"/>
           <w:left w:val="single" w:color="ffffff" w:sz="8" w:space="0" w:shadow="0" w:frame="0"/>
@@ -2118,7 +5208,7 @@
           <w:shd w:val="clear" w:color="auto" w:fill="ced7e7"/>
         </w:tblPrEx>
         <w:trPr>
-          <w:trHeight w:val="249" w:hRule="atLeast"/>
+          <w:trHeight w:val="269" w:hRule="atLeast"/>
         </w:trPr>
         <w:tc>
           <w:tcPr>
@@ -2153,7 +5243,27 @@
                 <w:rtl w:val="0"/>
                 <w:lang w:val="fr-FR"/>
               </w:rPr>
-              <w:t>Domain &amp;</w:t>
+              <w:t>Domain</w:t>
+            </w:r>
+            <w:r>
+              <w:rPr>
+                <w:spacing w:val="47"/>
+                <w:sz w:val="24"/>
+                <w:szCs w:val="24"/>
+                <w:shd w:val="nil" w:color="auto" w:fill="auto"/>
+                <w:rtl w:val="0"/>
+              </w:rPr>
+              <w:t xml:space="preserve"> </w:t>
+            </w:r>
+            <w:r>
+              <w:rPr>
+                <w:spacing w:val="-10"/>
+                <w:sz w:val="24"/>
+                <w:szCs w:val="24"/>
+                <w:shd w:val="nil" w:color="auto" w:fill="auto"/>
+                <w:rtl w:val="0"/>
+              </w:rPr>
+              <w:t>&amp;</w:t>
             </w:r>
           </w:p>
         </w:tc>
@@ -2183,6 +5293,7 @@
             </w:pPr>
             <w:r>
               <w:rPr>
+                <w:spacing w:val="-2"/>
                 <w:sz w:val="24"/>
                 <w:szCs w:val="24"/>
                 <w:shd w:val="nil" w:color="auto" w:fill="auto"/>
@@ -2241,6 +5352,7 @@
             </w:pPr>
             <w:r>
               <w:rPr>
+                <w:spacing w:val="-2"/>
                 <w:sz w:val="24"/>
                 <w:szCs w:val="24"/>
                 <w:shd w:val="nil" w:color="auto" w:fill="auto"/>
@@ -2296,9 +5408,69 @@
                 <w:szCs w:val="24"/>
                 <w:shd w:val="nil" w:color="auto" w:fill="auto"/>
                 <w:rtl w:val="0"/>
+              </w:rPr>
+              <w:t>1</w:t>
+            </w:r>
+            <w:r>
+              <w:rPr>
+                <w:spacing w:val="-3"/>
+                <w:sz w:val="24"/>
+                <w:szCs w:val="24"/>
+                <w:shd w:val="nil" w:color="auto" w:fill="auto"/>
+                <w:rtl w:val="0"/>
+              </w:rPr>
+              <w:t xml:space="preserve"> </w:t>
+            </w:r>
+            <w:r>
+              <w:rPr>
+                <w:sz w:val="24"/>
+                <w:szCs w:val="24"/>
+                <w:shd w:val="nil" w:color="auto" w:fill="auto"/>
+                <w:rtl w:val="0"/>
+                <w:lang w:val="nl-NL"/>
+              </w:rPr>
+              <w:t>Paket</w:t>
+            </w:r>
+            <w:r>
+              <w:rPr>
+                <w:spacing w:val="-7"/>
+                <w:sz w:val="24"/>
+                <w:szCs w:val="24"/>
+                <w:shd w:val="nil" w:color="auto" w:fill="auto"/>
+                <w:rtl w:val="0"/>
+              </w:rPr>
+              <w:t xml:space="preserve"> </w:t>
+            </w:r>
+            <w:r>
+              <w:rPr>
+                <w:sz w:val="24"/>
+                <w:szCs w:val="24"/>
+                <w:shd w:val="nil" w:color="auto" w:fill="auto"/>
+                <w:rtl w:val="0"/>
                 <w:lang w:val="de-DE"/>
               </w:rPr>
-              <w:t>1 Paket Komputer (PC)</w:t>
+              <w:t>Komputer</w:t>
+            </w:r>
+            <w:r>
+              <w:rPr>
+                <w:spacing w:val="-2"/>
+                <w:sz w:val="24"/>
+                <w:szCs w:val="24"/>
+                <w:shd w:val="nil" w:color="auto" w:fill="auto"/>
+                <w:rtl w:val="0"/>
+              </w:rPr>
+              <w:t xml:space="preserve"> </w:t>
+            </w:r>
+            <w:r>
+              <w:rPr>
+                <w:spacing w:val="-4"/>
+                <w:sz w:val="24"/>
+                <w:szCs w:val="24"/>
+                <w:shd w:val="nil" w:color="auto" w:fill="auto"/>
+                <w:rtl w:val="0"/>
+                <w:lang w:val="fr-FR"/>
+              </w:rPr>
+              <w:t>(PC)</w:t>
             </w:r>
           </w:p>
         </w:tc>
@@ -2343,6 +5515,7 @@
             </w:pPr>
             <w:r>
               <w:rPr>
+                <w:spacing w:val="-2"/>
                 <w:sz w:val="24"/>
                 <w:szCs w:val="24"/>
                 <w:shd w:val="nil" w:color="auto" w:fill="auto"/>
@@ -2410,8 +5583,30 @@
                 <w:szCs w:val="24"/>
                 <w:shd w:val="nil" w:color="auto" w:fill="auto"/>
                 <w:rtl w:val="0"/>
+                <w:lang w:val="pt-PT"/>
               </w:rPr>
-              <w:t>Modem Eksternal</w:t>
+              <w:t>Modem</w:t>
+            </w:r>
+            <w:r>
+              <w:rPr>
+                <w:spacing w:val="-5"/>
+                <w:sz w:val="24"/>
+                <w:szCs w:val="24"/>
+                <w:shd w:val="nil" w:color="auto" w:fill="auto"/>
+                <w:rtl w:val="0"/>
+              </w:rPr>
+              <w:t xml:space="preserve"> </w:t>
+            </w:r>
+            <w:r>
+              <w:rPr>
+                <w:spacing w:val="-2"/>
+                <w:sz w:val="24"/>
+                <w:szCs w:val="24"/>
+                <w:shd w:val="nil" w:color="auto" w:fill="auto"/>
+                <w:rtl w:val="0"/>
+                <w:lang w:val="da-DK"/>
+              </w:rPr>
+              <w:t>Eksternal</w:t>
             </w:r>
           </w:p>
         </w:tc>
@@ -2441,6 +5636,7 @@
             </w:pPr>
             <w:r>
               <w:rPr>
+                <w:spacing w:val="-2"/>
                 <w:sz w:val="24"/>
                 <w:szCs w:val="24"/>
                 <w:shd w:val="nil" w:color="auto" w:fill="auto"/>
@@ -2508,8 +5704,19 @@
                 <w:szCs w:val="24"/>
                 <w:shd w:val="nil" w:color="auto" w:fill="auto"/>
                 <w:rtl w:val="0"/>
+                <w:lang w:val="ru-RU"/>
               </w:rPr>
-              <w:t>1 Printer</w:t>
+              <w:t xml:space="preserve">1 </w:t>
+            </w:r>
+            <w:r>
+              <w:rPr>
+                <w:spacing w:val="-2"/>
+                <w:sz w:val="24"/>
+                <w:szCs w:val="24"/>
+                <w:shd w:val="nil" w:color="auto" w:fill="auto"/>
+                <w:rtl w:val="0"/>
+              </w:rPr>
+              <w:t>Printer</w:t>
             </w:r>
           </w:p>
         </w:tc>
@@ -2539,6 +5746,7 @@
             </w:pPr>
             <w:r>
               <w:rPr>
+                <w:spacing w:val="-2"/>
                 <w:sz w:val="24"/>
                 <w:szCs w:val="24"/>
                 <w:shd w:val="nil" w:color="auto" w:fill="auto"/>
@@ -2554,7 +5762,7 @@
           <w:shd w:val="clear" w:color="auto" w:fill="ced7e7"/>
         </w:tblPrEx>
         <w:trPr>
-          <w:trHeight w:val="254" w:hRule="atLeast"/>
+          <w:trHeight w:val="274" w:hRule="atLeast"/>
         </w:trPr>
         <w:tc>
           <w:tcPr>
@@ -2581,6 +5789,7 @@
             </w:pPr>
             <w:r>
               <w:rPr>
+                <w:spacing w:val="-2"/>
                 <w:sz w:val="24"/>
                 <w:szCs w:val="24"/>
                 <w:shd w:val="nil" w:color="auto" w:fill="auto"/>
@@ -2636,6 +5845,7 @@
             </w:pPr>
             <w:r>
               <w:rPr>
+                <w:spacing w:val="-2"/>
                 <w:sz w:val="24"/>
                 <w:szCs w:val="24"/>
                 <w:shd w:val="nil" w:color="auto" w:fill="auto"/>
@@ -2650,9 +5860,8 @@
     <w:p>
       <w:pPr>
         <w:pStyle w:val="Body Text"/>
-        <w:widowControl w:val="0"/>
         <w:spacing w:before="4" w:after="1"/>
-        <w:ind w:left="227" w:hanging="227"/>
+        <w:ind w:left="4" w:hanging="4"/>
         <w:rPr>
           <w:sz w:val="17"/>
           <w:szCs w:val="17"/>
@@ -2661,10 +5870,8 @@
     </w:p>
     <w:p>
       <w:pPr>
-        <w:pStyle w:val="Body Text"/>
-        <w:widowControl w:val="0"/>
-        <w:spacing w:before="4" w:after="1"/>
-        <w:ind w:left="227" w:hanging="227"/>
+        <w:pStyle w:val="Body"/>
+        <w:spacing w:line="252" w:lineRule="exact"/>
         <w:sectPr>
           <w:headerReference w:type="default" r:id="rId12"/>
           <w:pgSz w:w="12240" w:h="15840" w:orient="portrait"/>
@@ -2683,17 +5890,21 @@
         </w:rPr>
       </w:pPr>
       <w:r>
+        <w:rPr>
+          <w:sz w:val="20"/>
+          <w:szCs w:val="20"/>
+        </w:rPr>
         <w:drawing xmlns:a="http://schemas.openxmlformats.org/drawingml/2006/main">
           <wp:inline distT="0" distB="0" distL="0" distR="0">
             <wp:extent cx="3052871" cy="2209800"/>
             <wp:effectExtent l="0" t="0" r="0" b="0"/>
-            <wp:docPr id="1073741828" name="officeArt object" descr="image4.jpeg"/>
+            <wp:docPr id="1073741834" name="officeArt object" descr="image4.jpeg"/>
             <wp:cNvGraphicFramePr/>
             <a:graphic xmlns:a="http://schemas.openxmlformats.org/drawingml/2006/main">
               <a:graphicData uri="http://schemas.openxmlformats.org/drawingml/2006/picture">
                 <pic:pic xmlns:pic="http://schemas.openxmlformats.org/drawingml/2006/picture">
                   <pic:nvPicPr>
-                    <pic:cNvPr id="1073741828" name="image4.jpeg" descr="image4.jpeg"/>
+                    <pic:cNvPr id="1073741834" name="image4.jpeg" descr="image4.jpeg"/>
                     <pic:cNvPicPr>
                       <a:picLocks noChangeAspect="1"/>
                     </pic:cNvPicPr>
@@ -2735,7 +5946,7 @@
     </w:p>
     <w:p>
       <w:pPr>
-        <w:pStyle w:val="Heading 1"/>
+        <w:pStyle w:val="Heading"/>
         <w:spacing w:before="92"/>
         <w:ind w:left="786" w:firstLine="0"/>
         <w:jc w:val="both"/>
@@ -2757,7 +5968,38 @@
           <w:rFonts w:ascii="Arial" w:hAnsi="Arial"/>
           <w:rtl w:val="0"/>
         </w:rPr>
-        <w:t>iaya Pengerjaan :</w:t>
+        <w:t>iaya</w:t>
+      </w:r>
+      <w:r>
+        <w:rPr>
+          <w:rFonts w:ascii="Arial" w:hAnsi="Arial"/>
+          <w:spacing w:val="-1"/>
+          <w:rtl w:val="0"/>
+        </w:rPr>
+        <w:t xml:space="preserve"> </w:t>
+      </w:r>
+      <w:r>
+        <w:rPr>
+          <w:rFonts w:ascii="Arial" w:hAnsi="Arial"/>
+          <w:rtl w:val="0"/>
+        </w:rPr>
+        <w:t>Pengerjaan</w:t>
+      </w:r>
+      <w:r>
+        <w:rPr>
+          <w:rFonts w:ascii="Arial" w:hAnsi="Arial"/>
+          <w:spacing w:val="-1"/>
+          <w:rtl w:val="0"/>
+        </w:rPr>
+        <w:t xml:space="preserve"> </w:t>
+      </w:r>
+      <w:r>
+        <w:rPr>
+          <w:rFonts w:ascii="Arial" w:hAnsi="Arial"/>
+          <w:spacing w:val="0"/>
+          <w:rtl w:val="0"/>
+        </w:rPr>
+        <w:t>:</w:t>
       </w:r>
     </w:p>
     <w:p>
@@ -2788,27 +6030,27 @@
         <mc:AlternateContent>
           <mc:Choice Requires="wps">
             <w:drawing xmlns:a="http://schemas.openxmlformats.org/drawingml/2006/main">
-              <wp:anchor distT="0" distB="0" distL="0" distR="0" simplePos="0" relativeHeight="251662336" behindDoc="0" locked="0" layoutInCell="1" allowOverlap="1">
+              <wp:anchor distT="0" distB="0" distL="0" distR="0" simplePos="0" relativeHeight="251660288" behindDoc="0" locked="0" layoutInCell="1" allowOverlap="1">
                 <wp:simplePos x="0" y="0"/>
                 <wp:positionH relativeFrom="page">
                   <wp:posOffset>1004569</wp:posOffset>
                 </wp:positionH>
-                <wp:positionV relativeFrom="line">
-                  <wp:posOffset>132714</wp:posOffset>
+                <wp:positionV relativeFrom="page">
+                  <wp:posOffset>132757</wp:posOffset>
                 </wp:positionV>
-                <wp:extent cx="5674361" cy="175261"/>
+                <wp:extent cx="5674360" cy="175261"/>
                 <wp:effectExtent l="0" t="0" r="0" b="0"/>
                 <wp:wrapTopAndBottom distT="0" distB="0"/>
-                <wp:docPr id="1073741829" name="officeArt object" descr="docshape7"/>
+                <wp:docPr id="1073741835" name="officeArt object" descr="Jumlah Total 13.089.000"/>
                 <wp:cNvGraphicFramePr/>
                 <a:graphic xmlns:a="http://schemas.openxmlformats.org/drawingml/2006/main">
                   <a:graphicData uri="http://schemas.microsoft.com/office/word/2010/wordprocessingShape">
                     <wps:wsp>
-                      <wps:cNvSpPr/>
+                      <wps:cNvSpPr txBox="1"/>
                       <wps:spPr>
                         <a:xfrm>
                           <a:off x="0" y="0"/>
-                          <a:ext cx="5674361" cy="175261"/>
+                          <a:ext cx="5674360" cy="175261"/>
                         </a:xfrm>
                         <a:prstGeom prst="rect">
                           <a:avLst/>
@@ -2849,8 +6091,80 @@
                                   </w14:solidFill>
                                 </w14:textFill>
                               </w:rPr>
-                              <w:t>Jumlah Total</w:t>
+                              <w:t>Jumlah</w:t>
+                            </w:r>
+                            <w:r>
+                              <w:rPr>
+                                <w:b w:val="1"/>
+                                <w:bCs w:val="1"/>
+                                <w:outline w:val="0"/>
+                                <w:color w:val="001f5f"/>
+                                <w:spacing w:val="-7"/>
+                                <w:sz w:val="24"/>
+                                <w:szCs w:val="24"/>
+                                <w:u w:color="001f5f"/>
+                                <w:rtl w:val="0"/>
+                                <w14:textFill>
+                                  <w14:solidFill>
+                                    <w14:srgbClr w14:val="001F5F"/>
+                                  </w14:solidFill>
+                                </w14:textFill>
+                              </w:rPr>
+                              <w:t xml:space="preserve"> </w:t>
+                            </w:r>
+                            <w:r>
+                              <w:rPr>
+                                <w:b w:val="1"/>
+                                <w:bCs w:val="1"/>
+                                <w:outline w:val="0"/>
+                                <w:color w:val="001f5f"/>
+                                <w:spacing w:val="-2"/>
+                                <w:sz w:val="24"/>
+                                <w:szCs w:val="24"/>
+                                <w:u w:color="001f5f"/>
+                                <w:rtl w:val="0"/>
+                                <w14:textFill>
+                                  <w14:solidFill>
+                                    <w14:srgbClr w14:val="001F5F"/>
+                                  </w14:solidFill>
+                                </w14:textFill>
+                              </w:rPr>
+                              <w:t>Total</w:t>
+                            </w:r>
+                            <w:r>
+                              <w:rPr>
+                                <w:b w:val="1"/>
+                                <w:bCs w:val="1"/>
+                                <w:outline w:val="0"/>
+                                <w:color w:val="001f5f"/>
+                                <w:sz w:val="24"/>
+                                <w:szCs w:val="24"/>
+                                <w:u w:color="001f5f"/>
+                                <w14:textFill>
+                                  <w14:solidFill>
+                                    <w14:srgbClr w14:val="001F5F"/>
+                                  </w14:solidFill>
+                                </w14:textFill>
+                              </w:rPr>
                               <w:tab/>
+                            </w:r>
+                            <w:r>
+                              <w:rPr>
+                                <w:b w:val="1"/>
+                                <w:bCs w:val="1"/>
+                                <w:outline w:val="0"/>
+                                <w:color w:val="001f5f"/>
+                                <w:spacing w:val="-2"/>
+                                <w:sz w:val="24"/>
+                                <w:szCs w:val="24"/>
+                                <w:u w:color="001f5f"/>
+                                <w:rtl w:val="0"/>
+                                <w14:textFill>
+                                  <w14:solidFill>
+                                    <w14:srgbClr w14:val="001F5F"/>
+                                  </w14:solidFill>
+                                </w14:textFill>
+                              </w:rPr>
                               <w:t>13.089.000</w:t>
                             </w:r>
                           </w:p>
@@ -2867,7 +6181,7 @@
           </mc:Choice>
           <mc:Fallback>
             <w:pict>
-              <v:rect id="_x0000_s1026" style="visibility:visible;position:absolute;margin-left:79.1pt;margin-top:10.4pt;width:446.8pt;height:13.8pt;z-index:251662336;mso-position-horizontal:absolute;mso-position-horizontal-relative:page;mso-position-vertical:absolute;mso-position-vertical-relative:line;mso-wrap-distance-left:0.0pt;mso-wrap-distance-top:0.0pt;mso-wrap-distance-right:0.0pt;mso-wrap-distance-bottom:0.0pt;">
+              <v:shape id="_x0000_s1032" type="#_x0000_t202" style="visibility:visible;position:absolute;margin-left:79.1pt;margin-top:10.5pt;width:446.8pt;height:13.8pt;z-index:251660288;mso-position-horizontal:absolute;mso-position-horizontal-relative:page;mso-position-vertical:absolute;mso-position-vertical-relative:page;mso-wrap-distance-left:0.0pt;mso-wrap-distance-top:0.0pt;mso-wrap-distance-right:0.0pt;mso-wrap-distance-bottom:0.0pt;">
                 <v:fill color="#F8BD8E" opacity="100.0%" type="solid"/>
                 <v:stroke on="f" weight="1.0pt" dashstyle="solid" endcap="flat" miterlimit="400.0%" joinstyle="miter" linestyle="single" startarrow="none" startarrowwidth="medium" startarrowlength="medium" endarrow="none" endarrowwidth="medium" endarrowlength="medium"/>
                 <v:textbox>
@@ -2897,15 +6211,87 @@
                             </w14:solidFill>
                           </w14:textFill>
                         </w:rPr>
-                        <w:t>Jumlah Total</w:t>
+                        <w:t>Jumlah</w:t>
+                      </w:r>
+                      <w:r>
+                        <w:rPr>
+                          <w:b w:val="1"/>
+                          <w:bCs w:val="1"/>
+                          <w:outline w:val="0"/>
+                          <w:color w:val="001f5f"/>
+                          <w:spacing w:val="-7"/>
+                          <w:sz w:val="24"/>
+                          <w:szCs w:val="24"/>
+                          <w:u w:color="001f5f"/>
+                          <w:rtl w:val="0"/>
+                          <w14:textFill>
+                            <w14:solidFill>
+                              <w14:srgbClr w14:val="001F5F"/>
+                            </w14:solidFill>
+                          </w14:textFill>
+                        </w:rPr>
+                        <w:t xml:space="preserve"> </w:t>
+                      </w:r>
+                      <w:r>
+                        <w:rPr>
+                          <w:b w:val="1"/>
+                          <w:bCs w:val="1"/>
+                          <w:outline w:val="0"/>
+                          <w:color w:val="001f5f"/>
+                          <w:spacing w:val="-2"/>
+                          <w:sz w:val="24"/>
+                          <w:szCs w:val="24"/>
+                          <w:u w:color="001f5f"/>
+                          <w:rtl w:val="0"/>
+                          <w14:textFill>
+                            <w14:solidFill>
+                              <w14:srgbClr w14:val="001F5F"/>
+                            </w14:solidFill>
+                          </w14:textFill>
+                        </w:rPr>
+                        <w:t>Total</w:t>
+                      </w:r>
+                      <w:r>
+                        <w:rPr>
+                          <w:b w:val="1"/>
+                          <w:bCs w:val="1"/>
+                          <w:outline w:val="0"/>
+                          <w:color w:val="001f5f"/>
+                          <w:sz w:val="24"/>
+                          <w:szCs w:val="24"/>
+                          <w:u w:color="001f5f"/>
+                          <w14:textFill>
+                            <w14:solidFill>
+                              <w14:srgbClr w14:val="001F5F"/>
+                            </w14:solidFill>
+                          </w14:textFill>
+                        </w:rPr>
                         <w:tab/>
+                      </w:r>
+                      <w:r>
+                        <w:rPr>
+                          <w:b w:val="1"/>
+                          <w:bCs w:val="1"/>
+                          <w:outline w:val="0"/>
+                          <w:color w:val="001f5f"/>
+                          <w:spacing w:val="-2"/>
+                          <w:sz w:val="24"/>
+                          <w:szCs w:val="24"/>
+                          <w:u w:color="001f5f"/>
+                          <w:rtl w:val="0"/>
+                          <w14:textFill>
+                            <w14:solidFill>
+                              <w14:srgbClr w14:val="001F5F"/>
+                            </w14:solidFill>
+                          </w14:textFill>
+                        </w:rPr>
                         <w:t>13.089.000</w:t>
                       </w:r>
                     </w:p>
                   </w:txbxContent>
                 </v:textbox>
-                <w10:wrap type="topAndBottom" side="bothSides" anchorx="page"/>
-              </v:rect>
+                <w10:wrap type="topAndBottom" side="bothSides" anchorx="page" anchory="page"/>
+              </v:shape>
             </w:pict>
           </mc:Fallback>
         </mc:AlternateContent>
@@ -2953,6 +6339,7 @@
           <w:sz w:val="24"/>
           <w:szCs w:val="24"/>
           <w:rtl w:val="0"/>
+          <w:lang w:val="en-US"/>
         </w:rPr>
       </w:pPr>
       <w:r>
@@ -2962,8 +6349,53 @@
           <w:sz w:val="24"/>
           <w:szCs w:val="24"/>
           <w:rtl w:val="0"/>
-        </w:rPr>
-        <w:t>Sumber Daya Manusia</w:t>
+          <w:lang w:val="en-US"/>
+        </w:rPr>
+        <w:t>Sumber</w:t>
+      </w:r>
+      <w:r>
+        <w:rPr>
+          <w:b w:val="1"/>
+          <w:bCs w:val="1"/>
+          <w:spacing w:val="-5"/>
+          <w:sz w:val="24"/>
+          <w:szCs w:val="24"/>
+          <w:rtl w:val="0"/>
+        </w:rPr>
+        <w:t xml:space="preserve"> </w:t>
+      </w:r>
+      <w:r>
+        <w:rPr>
+          <w:b w:val="1"/>
+          <w:bCs w:val="1"/>
+          <w:sz w:val="24"/>
+          <w:szCs w:val="24"/>
+          <w:rtl w:val="0"/>
+        </w:rPr>
+        <w:t>Daya</w:t>
+      </w:r>
+      <w:r>
+        <w:rPr>
+          <w:b w:val="1"/>
+          <w:bCs w:val="1"/>
+          <w:spacing w:val="-3"/>
+          <w:sz w:val="24"/>
+          <w:szCs w:val="24"/>
+          <w:rtl w:val="0"/>
+        </w:rPr>
+        <w:t xml:space="preserve"> </w:t>
+      </w:r>
+      <w:r>
+        <w:rPr>
+          <w:b w:val="1"/>
+          <w:bCs w:val="1"/>
+          <w:spacing w:val="-2"/>
+          <w:sz w:val="24"/>
+          <w:szCs w:val="24"/>
+          <w:rtl w:val="0"/>
+          <w:lang w:val="it-IT"/>
+        </w:rPr>
+        <w:t>Manusia</w:t>
       </w:r>
     </w:p>
     <w:p>
@@ -2988,8 +6420,83 @@
       <w:r>
         <w:rPr>
           <w:rtl w:val="0"/>
-        </w:rPr>
-        <w:t xml:space="preserve">Sumber daya manusia yang melaksanakan proyek </w:t>
+          <w:lang w:val="en-US"/>
+        </w:rPr>
+        <w:t>Sumber</w:t>
+      </w:r>
+      <w:r>
+        <w:rPr>
+          <w:spacing w:val="0"/>
+          <w:rtl w:val="0"/>
+        </w:rPr>
+        <w:t xml:space="preserve"> </w:t>
+      </w:r>
+      <w:r>
+        <w:rPr>
+          <w:rtl w:val="0"/>
+        </w:rPr>
+        <w:t>daya</w:t>
+      </w:r>
+      <w:r>
+        <w:rPr>
+          <w:spacing w:val="0"/>
+          <w:rtl w:val="0"/>
+        </w:rPr>
+        <w:t xml:space="preserve"> </w:t>
+      </w:r>
+      <w:r>
+        <w:rPr>
+          <w:rtl w:val="0"/>
+          <w:lang w:val="da-DK"/>
+        </w:rPr>
+        <w:t>manusia</w:t>
+      </w:r>
+      <w:r>
+        <w:rPr>
+          <w:spacing w:val="0"/>
+          <w:rtl w:val="0"/>
+        </w:rPr>
+        <w:t xml:space="preserve"> </w:t>
+      </w:r>
+      <w:r>
+        <w:rPr>
+          <w:rtl w:val="0"/>
+        </w:rPr>
+        <w:t>yang</w:t>
+      </w:r>
+      <w:r>
+        <w:rPr>
+          <w:spacing w:val="0"/>
+          <w:rtl w:val="0"/>
+        </w:rPr>
+        <w:t xml:space="preserve"> </w:t>
+      </w:r>
+      <w:r>
+        <w:rPr>
+          <w:rtl w:val="0"/>
+        </w:rPr>
+        <w:t>melaksanakan</w:t>
+      </w:r>
+      <w:r>
+        <w:rPr>
+          <w:spacing w:val="0"/>
+          <w:rtl w:val="0"/>
+        </w:rPr>
+        <w:t xml:space="preserve"> </w:t>
+      </w:r>
+      <w:r>
+        <w:rPr>
+          <w:rtl w:val="0"/>
+          <w:lang w:val="es-ES_tradnl"/>
+        </w:rPr>
+        <w:t>proyek</w:t>
+      </w:r>
+      <w:r>
+        <w:rPr>
+          <w:spacing w:val="0"/>
+          <w:rtl w:val="0"/>
+        </w:rPr>
+        <w:t xml:space="preserve"> </w:t>
       </w:r>
       <w:r>
         <w:rPr>
@@ -3001,9 +6508,50 @@
       <w:r>
         <w:rPr>
           <w:rtl w:val="0"/>
+        </w:rPr>
+        <w:t>Aplikasi</w:t>
+      </w:r>
+      <w:r>
+        <w:rPr>
+          <w:spacing w:val="0"/>
+          <w:rtl w:val="0"/>
+        </w:rPr>
+        <w:t xml:space="preserve"> </w:t>
+      </w:r>
+      <w:r>
+        <w:rPr>
+          <w:rtl w:val="0"/>
+          <w:lang w:val="pt-PT"/>
+        </w:rPr>
+        <w:t>Sistem</w:t>
+      </w:r>
+      <w:r>
+        <w:rPr>
+          <w:spacing w:val="0"/>
+          <w:rtl w:val="0"/>
+        </w:rPr>
+        <w:t xml:space="preserve"> </w:t>
+      </w:r>
+      <w:r>
+        <w:rPr>
+          <w:rtl w:val="0"/>
+          <w:lang w:val="pt-PT"/>
+        </w:rPr>
+        <w:t>Informasi</w:t>
+      </w:r>
+      <w:r>
+        <w:rPr>
+          <w:spacing w:val="0"/>
+          <w:rtl w:val="0"/>
+        </w:rPr>
+        <w:t xml:space="preserve"> </w:t>
+      </w:r>
+      <w:r>
+        <w:rPr>
+          <w:rtl w:val="0"/>
           <w:lang w:val="de-DE"/>
         </w:rPr>
-        <w:t>Aplikasi Sistem Informasi Toko Online Berbasis Web</w:t>
+        <w:t>Toko Online Berbasis Web</w:t>
       </w:r>
       <w:r>
         <w:rPr>
@@ -3027,9 +6575,49 @@
       <w:r>
         <w:rPr>
           <w:rtl w:val="0"/>
+        </w:rPr>
+        <w:t>No</w:t>
+      </w:r>
+      <w:r>
+        <w:rPr>
+          <w:spacing w:val="0"/>
+          <w:rtl w:val="0"/>
+        </w:rPr>
+        <w:t xml:space="preserve"> </w:t>
+      </w:r>
+      <w:r>
+        <w:rPr>
+          <w:rtl w:val="0"/>
+        </w:rPr>
+        <w:t>Nama</w:t>
+      </w:r>
+      <w:r>
+        <w:rPr>
+          <w:spacing w:val="0"/>
+          <w:rtl w:val="0"/>
+        </w:rPr>
+        <w:t xml:space="preserve"> </w:t>
+      </w:r>
+      <w:r>
+        <w:rPr>
+          <w:rtl w:val="0"/>
           <w:lang w:val="de-DE"/>
         </w:rPr>
-        <w:t>No Nama Peran :</w:t>
+        <w:t>Peran</w:t>
+      </w:r>
+      <w:r>
+        <w:rPr>
+          <w:spacing w:val="0"/>
+          <w:rtl w:val="0"/>
+        </w:rPr>
+        <w:t xml:space="preserve"> </w:t>
+      </w:r>
+      <w:r>
+        <w:rPr>
+          <w:spacing w:val="0"/>
+          <w:rtl w:val="0"/>
+        </w:rPr>
+        <w:t>:</w:t>
       </w:r>
     </w:p>
     <w:p>
@@ -3064,7 +6652,112 @@
           <w:szCs w:val="24"/>
           <w:rtl w:val="0"/>
         </w:rPr>
-        <w:t>Fadli Sinaga Manager Proyek, Studi Kelayakan, Dokumentasi</w:t>
+        <w:t>Fadli</w:t>
+      </w:r>
+      <w:r>
+        <w:rPr>
+          <w:spacing w:val="-6"/>
+          <w:sz w:val="24"/>
+          <w:szCs w:val="24"/>
+          <w:rtl w:val="0"/>
+        </w:rPr>
+        <w:t xml:space="preserve"> </w:t>
+      </w:r>
+      <w:r>
+        <w:rPr>
+          <w:sz w:val="24"/>
+          <w:szCs w:val="24"/>
+          <w:rtl w:val="0"/>
+        </w:rPr>
+        <w:t>Sinaga</w:t>
+      </w:r>
+      <w:r>
+        <w:rPr>
+          <w:spacing w:val="-5"/>
+          <w:sz w:val="24"/>
+          <w:szCs w:val="24"/>
+          <w:rtl w:val="0"/>
+        </w:rPr>
+        <w:t xml:space="preserve"> </w:t>
+      </w:r>
+      <w:r>
+        <w:rPr>
+          <w:sz w:val="24"/>
+          <w:szCs w:val="24"/>
+          <w:rtl w:val="0"/>
+          <w:lang w:val="de-DE"/>
+        </w:rPr>
+        <w:t>Manager</w:t>
+      </w:r>
+      <w:r>
+        <w:rPr>
+          <w:spacing w:val="-4"/>
+          <w:sz w:val="24"/>
+          <w:szCs w:val="24"/>
+          <w:rtl w:val="0"/>
+        </w:rPr>
+        <w:t xml:space="preserve"> </w:t>
+      </w:r>
+      <w:r>
+        <w:rPr>
+          <w:sz w:val="24"/>
+          <w:szCs w:val="24"/>
+          <w:rtl w:val="0"/>
+        </w:rPr>
+        <w:t>Proyek,</w:t>
+      </w:r>
+      <w:r>
+        <w:rPr>
+          <w:spacing w:val="-3"/>
+          <w:sz w:val="24"/>
+          <w:szCs w:val="24"/>
+          <w:rtl w:val="0"/>
+        </w:rPr>
+        <w:t xml:space="preserve"> </w:t>
+      </w:r>
+      <w:r>
+        <w:rPr>
+          <w:sz w:val="24"/>
+          <w:szCs w:val="24"/>
+          <w:rtl w:val="0"/>
+          <w:lang w:val="de-DE"/>
+        </w:rPr>
+        <w:t>Studi</w:t>
+      </w:r>
+      <w:r>
+        <w:rPr>
+          <w:spacing w:val="-6"/>
+          <w:sz w:val="24"/>
+          <w:szCs w:val="24"/>
+          <w:rtl w:val="0"/>
+        </w:rPr>
+        <w:t xml:space="preserve"> </w:t>
+      </w:r>
+      <w:r>
+        <w:rPr>
+          <w:sz w:val="24"/>
+          <w:szCs w:val="24"/>
+          <w:rtl w:val="0"/>
+        </w:rPr>
+        <w:t>Kelayakan,</w:t>
+      </w:r>
+      <w:r>
+        <w:rPr>
+          <w:spacing w:val="-4"/>
+          <w:sz w:val="24"/>
+          <w:szCs w:val="24"/>
+          <w:rtl w:val="0"/>
+        </w:rPr>
+        <w:t xml:space="preserve"> </w:t>
+      </w:r>
+      <w:r>
+        <w:rPr>
+          <w:spacing w:val="-2"/>
+          <w:sz w:val="24"/>
+          <w:szCs w:val="24"/>
+          <w:rtl w:val="0"/>
+        </w:rPr>
+        <w:t>Dokumentasi</w:t>
       </w:r>
     </w:p>
     <w:p>
@@ -3082,17 +6775,107 @@
           <w:sz w:val="24"/>
           <w:szCs w:val="24"/>
           <w:rtl w:val="0"/>
-          <w:lang w:val="nl-NL"/>
-        </w:rPr>
-      </w:pPr>
-      <w:r>
-        <w:rPr>
-          <w:sz w:val="24"/>
-          <w:szCs w:val="24"/>
-          <w:rtl w:val="0"/>
-          <w:lang w:val="nl-NL"/>
-        </w:rPr>
-        <w:t>Zulus Ichrom Ai. Programer, Testing, Pemeliharaan</w:t>
+          <w:lang w:val="da-DK"/>
+        </w:rPr>
+      </w:pPr>
+      <w:r>
+        <w:rPr>
+          <w:sz w:val="24"/>
+          <w:szCs w:val="24"/>
+          <w:rtl w:val="0"/>
+          <w:lang w:val="da-DK"/>
+        </w:rPr>
+        <w:t>Zulus</w:t>
+      </w:r>
+      <w:r>
+        <w:rPr>
+          <w:spacing w:val="-5"/>
+          <w:sz w:val="24"/>
+          <w:szCs w:val="24"/>
+          <w:rtl w:val="0"/>
+        </w:rPr>
+        <w:t xml:space="preserve"> </w:t>
+      </w:r>
+      <w:r>
+        <w:rPr>
+          <w:sz w:val="24"/>
+          <w:szCs w:val="24"/>
+          <w:rtl w:val="0"/>
+          <w:lang w:val="de-DE"/>
+        </w:rPr>
+        <w:t>Ichrom</w:t>
+      </w:r>
+      <w:r>
+        <w:rPr>
+          <w:spacing w:val="-7"/>
+          <w:sz w:val="24"/>
+          <w:szCs w:val="24"/>
+          <w:rtl w:val="0"/>
+        </w:rPr>
+        <w:t xml:space="preserve"> </w:t>
+      </w:r>
+      <w:r>
+        <w:rPr>
+          <w:sz w:val="24"/>
+          <w:szCs w:val="24"/>
+          <w:rtl w:val="0"/>
+          <w:lang w:val="it-IT"/>
+        </w:rPr>
+        <w:t>Ai.</w:t>
+      </w:r>
+      <w:r>
+        <w:rPr>
+          <w:spacing w:val="-6"/>
+          <w:sz w:val="24"/>
+          <w:szCs w:val="24"/>
+          <w:rtl w:val="0"/>
+        </w:rPr>
+        <w:t xml:space="preserve"> </w:t>
+      </w:r>
+      <w:r>
+        <w:rPr>
+          <w:sz w:val="24"/>
+          <w:szCs w:val="24"/>
+          <w:rtl w:val="0"/>
+          <w:lang w:val="es-ES_tradnl"/>
+        </w:rPr>
+        <w:t>Programer,</w:t>
+      </w:r>
+      <w:r>
+        <w:rPr>
+          <w:spacing w:val="-6"/>
+          <w:sz w:val="24"/>
+          <w:szCs w:val="24"/>
+          <w:rtl w:val="0"/>
+        </w:rPr>
+        <w:t xml:space="preserve"> </w:t>
+      </w:r>
+      <w:r>
+        <w:rPr>
+          <w:sz w:val="24"/>
+          <w:szCs w:val="24"/>
+          <w:rtl w:val="0"/>
+          <w:lang w:val="en-US"/>
+        </w:rPr>
+        <w:t>Testing,</w:t>
+      </w:r>
+      <w:r>
+        <w:rPr>
+          <w:spacing w:val="-5"/>
+          <w:sz w:val="24"/>
+          <w:szCs w:val="24"/>
+          <w:rtl w:val="0"/>
+        </w:rPr>
+        <w:t xml:space="preserve"> </w:t>
+      </w:r>
+      <w:r>
+        <w:rPr>
+          <w:spacing w:val="-2"/>
+          <w:sz w:val="24"/>
+          <w:szCs w:val="24"/>
+          <w:rtl w:val="0"/>
+        </w:rPr>
+        <w:t>Pemeliharaan</w:t>
       </w:r>
     </w:p>
     <w:p>
@@ -3110,34 +6893,146 @@
           <w:sz w:val="24"/>
           <w:szCs w:val="24"/>
           <w:rtl w:val="0"/>
+        </w:rPr>
+      </w:pPr>
+      <w:r>
+        <w:rPr>
+          <w:sz w:val="24"/>
+          <w:szCs w:val="24"/>
+          <w:rtl w:val="0"/>
+        </w:rPr>
+        <w:t>Imron</w:t>
+      </w:r>
+      <w:r>
+        <w:rPr>
+          <w:spacing w:val="-2"/>
+          <w:sz w:val="24"/>
+          <w:szCs w:val="24"/>
+          <w:rtl w:val="0"/>
+        </w:rPr>
+        <w:t xml:space="preserve"> </w:t>
+      </w:r>
+      <w:r>
+        <w:rPr>
+          <w:sz w:val="24"/>
+          <w:szCs w:val="24"/>
+          <w:rtl w:val="0"/>
+        </w:rPr>
+        <w:t>Asy</w:t>
+      </w:r>
+      <w:r>
+        <w:rPr>
+          <w:sz w:val="24"/>
+          <w:szCs w:val="24"/>
+          <w:rtl w:val="1"/>
+        </w:rPr>
+        <w:t>’</w:t>
+      </w:r>
+      <w:r>
+        <w:rPr>
+          <w:spacing w:val="-2"/>
+          <w:sz w:val="24"/>
+          <w:szCs w:val="24"/>
+          <w:rtl w:val="0"/>
+        </w:rPr>
+        <w:t xml:space="preserve"> </w:t>
+      </w:r>
+      <w:r>
+        <w:rPr>
+          <w:sz w:val="24"/>
+          <w:szCs w:val="24"/>
+          <w:rtl w:val="0"/>
+        </w:rPr>
+        <w:t>ari</w:t>
+      </w:r>
+      <w:r>
+        <w:rPr>
+          <w:spacing w:val="-3"/>
+          <w:sz w:val="24"/>
+          <w:szCs w:val="24"/>
+          <w:rtl w:val="0"/>
+        </w:rPr>
+        <w:t xml:space="preserve"> </w:t>
+      </w:r>
+      <w:r>
+        <w:rPr>
+          <w:sz w:val="24"/>
+          <w:szCs w:val="24"/>
+          <w:rtl w:val="0"/>
+        </w:rPr>
+        <w:t>Desain</w:t>
+      </w:r>
+      <w:r>
+        <w:rPr>
+          <w:spacing w:val="-2"/>
+          <w:sz w:val="24"/>
+          <w:szCs w:val="24"/>
+          <w:rtl w:val="0"/>
+        </w:rPr>
+        <w:t xml:space="preserve"> </w:t>
+      </w:r>
+      <w:r>
+        <w:rPr>
+          <w:sz w:val="24"/>
+          <w:szCs w:val="24"/>
+          <w:rtl w:val="0"/>
           <w:lang w:val="de-DE"/>
         </w:rPr>
-      </w:pPr>
-      <w:r>
-        <w:rPr>
-          <w:sz w:val="24"/>
-          <w:szCs w:val="24"/>
-          <w:rtl w:val="0"/>
-          <w:lang w:val="de-DE"/>
-        </w:rPr>
-        <w:t>Imron Asy</w:t>
-      </w:r>
-      <w:r>
-        <w:rPr>
-          <w:sz w:val="24"/>
-          <w:szCs w:val="24"/>
-          <w:rtl w:val="1"/>
-        </w:rPr>
-        <w:t xml:space="preserve">’ </w:t>
-      </w:r>
-      <w:r>
-        <w:rPr>
-          <w:sz w:val="24"/>
-          <w:szCs w:val="24"/>
-          <w:rtl w:val="0"/>
-          <w:lang w:val="it-IT"/>
-        </w:rPr>
-        <w:t>ari Desain Fungsi, Design Interface, Pelatihan</w:t>
+        <w:t>Fungsi,</w:t>
+      </w:r>
+      <w:r>
+        <w:rPr>
+          <w:spacing w:val="-1"/>
+          <w:sz w:val="24"/>
+          <w:szCs w:val="24"/>
+          <w:rtl w:val="0"/>
+        </w:rPr>
+        <w:t xml:space="preserve"> </w:t>
+      </w:r>
+      <w:r>
+        <w:rPr>
+          <w:sz w:val="24"/>
+          <w:szCs w:val="24"/>
+          <w:rtl w:val="0"/>
+          <w:lang w:val="en-US"/>
+        </w:rPr>
+        <w:t>Design</w:t>
+      </w:r>
+      <w:r>
+        <w:rPr>
+          <w:spacing w:val="-2"/>
+          <w:sz w:val="24"/>
+          <w:szCs w:val="24"/>
+          <w:rtl w:val="0"/>
+        </w:rPr>
+        <w:t xml:space="preserve"> </w:t>
+      </w:r>
+      <w:r>
+        <w:rPr>
+          <w:sz w:val="24"/>
+          <w:szCs w:val="24"/>
+          <w:rtl w:val="0"/>
+          <w:lang w:val="en-US"/>
+        </w:rPr>
+        <w:t>Interface,</w:t>
+      </w:r>
+      <w:r>
+        <w:rPr>
+          <w:spacing w:val="-1"/>
+          <w:sz w:val="24"/>
+          <w:szCs w:val="24"/>
+          <w:rtl w:val="0"/>
+        </w:rPr>
+        <w:t xml:space="preserve"> </w:t>
+      </w:r>
+      <w:r>
+        <w:rPr>
+          <w:spacing w:val="-2"/>
+          <w:sz w:val="24"/>
+          <w:szCs w:val="24"/>
+          <w:rtl w:val="0"/>
+        </w:rPr>
+        <w:t>Pelatihan</w:t>
       </w:r>
     </w:p>
     <w:p>
@@ -3170,20 +7065,15 @@
     </w:p>
     <w:p>
       <w:pPr>
-        <w:pStyle w:val="Heading 1"/>
+        <w:pStyle w:val="Heading"/>
         <w:numPr>
           <w:ilvl w:val="2"/>
           <w:numId w:val="14"/>
         </w:numPr>
-        <w:bidi w:val="0"/>
-        <w:ind w:right="0"/>
-        <w:jc w:val="left"/>
-        <w:rPr>
-          <w:rtl w:val="0"/>
-        </w:rPr>
-      </w:pPr>
-      <w:r>
-        <w:rPr>
+      </w:pPr>
+      <w:r>
+        <w:rPr>
+          <w:spacing w:val="0"/>
           <w:rtl w:val="0"/>
         </w:rPr>
         <w:t>Penutup</w:t>
@@ -3212,7 +7102,309 @@
         <w:rPr>
           <w:rtl w:val="0"/>
         </w:rPr>
-        <w:t>Demikian lah proposal penawaran jasa website ini saya buat. Semoga proposal ini dapat diterima dan dapat bermanfaat bagi kita semua. Tidak lupa saya ucapkan puji dan syukur kepada Allah swt. Karena atas segala rahmat dan hidayah-Nya saya dapat menyelesaikan proposal penawaran ini.</w:t>
+        <w:t>Demikian lah</w:t>
+      </w:r>
+      <w:r>
+        <w:rPr>
+          <w:spacing w:val="-1"/>
+          <w:rtl w:val="0"/>
+        </w:rPr>
+        <w:t xml:space="preserve"> </w:t>
+      </w:r>
+      <w:r>
+        <w:rPr>
+          <w:rtl w:val="0"/>
+        </w:rPr>
+        <w:t>proposal penawaran jasa website ini saya buat. Semoga proposal ini dapat</w:t>
+      </w:r>
+      <w:r>
+        <w:rPr>
+          <w:spacing w:val="0"/>
+          <w:rtl w:val="0"/>
+        </w:rPr>
+        <w:t xml:space="preserve"> </w:t>
+      </w:r>
+      <w:r>
+        <w:rPr>
+          <w:rtl w:val="0"/>
+        </w:rPr>
+        <w:t>diterima</w:t>
+      </w:r>
+      <w:r>
+        <w:rPr>
+          <w:spacing w:val="0"/>
+          <w:rtl w:val="0"/>
+        </w:rPr>
+        <w:t xml:space="preserve"> </w:t>
+      </w:r>
+      <w:r>
+        <w:rPr>
+          <w:rtl w:val="0"/>
+        </w:rPr>
+        <w:t>dan dapat</w:t>
+      </w:r>
+      <w:r>
+        <w:rPr>
+          <w:spacing w:val="0"/>
+          <w:rtl w:val="0"/>
+        </w:rPr>
+        <w:t xml:space="preserve"> </w:t>
+      </w:r>
+      <w:r>
+        <w:rPr>
+          <w:rtl w:val="0"/>
+          <w:lang w:val="nl-NL"/>
+        </w:rPr>
+        <w:t>bermanfaat bagi</w:t>
+      </w:r>
+      <w:r>
+        <w:rPr>
+          <w:spacing w:val="0"/>
+          <w:rtl w:val="0"/>
+        </w:rPr>
+        <w:t xml:space="preserve"> </w:t>
+      </w:r>
+      <w:r>
+        <w:rPr>
+          <w:rtl w:val="0"/>
+        </w:rPr>
+        <w:t>kita</w:t>
+      </w:r>
+      <w:r>
+        <w:rPr>
+          <w:spacing w:val="0"/>
+          <w:rtl w:val="0"/>
+        </w:rPr>
+        <w:t xml:space="preserve"> </w:t>
+      </w:r>
+      <w:r>
+        <w:rPr>
+          <w:rtl w:val="0"/>
+        </w:rPr>
+        <w:t>semua.</w:t>
+      </w:r>
+      <w:r>
+        <w:rPr>
+          <w:spacing w:val="0"/>
+          <w:rtl w:val="0"/>
+        </w:rPr>
+        <w:t xml:space="preserve"> </w:t>
+      </w:r>
+      <w:r>
+        <w:rPr>
+          <w:rtl w:val="0"/>
+        </w:rPr>
+        <w:t>Tidak lupa</w:t>
+      </w:r>
+      <w:r>
+        <w:rPr>
+          <w:spacing w:val="0"/>
+          <w:rtl w:val="0"/>
+        </w:rPr>
+        <w:t xml:space="preserve"> </w:t>
+      </w:r>
+      <w:r>
+        <w:rPr>
+          <w:rtl w:val="0"/>
+        </w:rPr>
+        <w:t>saya</w:t>
+      </w:r>
+      <w:r>
+        <w:rPr>
+          <w:spacing w:val="0"/>
+          <w:rtl w:val="0"/>
+        </w:rPr>
+        <w:t xml:space="preserve"> </w:t>
+      </w:r>
+      <w:r>
+        <w:rPr>
+          <w:rtl w:val="0"/>
+          <w:lang w:val="en-US"/>
+        </w:rPr>
+        <w:t>ucapkan</w:t>
+      </w:r>
+      <w:r>
+        <w:rPr>
+          <w:spacing w:val="0"/>
+          <w:rtl w:val="0"/>
+        </w:rPr>
+        <w:t xml:space="preserve"> </w:t>
+      </w:r>
+      <w:r>
+        <w:rPr>
+          <w:rtl w:val="0"/>
+        </w:rPr>
+        <w:t xml:space="preserve">puji </w:t>
+      </w:r>
+      <w:r>
+        <w:rPr>
+          <w:spacing w:val="0"/>
+          <w:rtl w:val="0"/>
+        </w:rPr>
+        <w:t>dan</w:t>
+      </w:r>
+      <w:r>
+        <w:rPr>
+          <w:spacing w:val="0"/>
+          <w:rtl w:val="0"/>
+        </w:rPr>
+        <w:t xml:space="preserve"> </w:t>
+      </w:r>
+      <w:r>
+        <w:rPr>
+          <w:spacing w:val="0"/>
+          <w:rtl w:val="0"/>
+        </w:rPr>
+        <w:t>syukur</w:t>
+      </w:r>
+      <w:r>
+        <w:rPr>
+          <w:spacing w:val="0"/>
+          <w:rtl w:val="0"/>
+        </w:rPr>
+        <w:t xml:space="preserve"> </w:t>
+      </w:r>
+      <w:r>
+        <w:rPr>
+          <w:spacing w:val="0"/>
+          <w:rtl w:val="0"/>
+        </w:rPr>
+        <w:t>kepada</w:t>
+      </w:r>
+      <w:r>
+        <w:rPr>
+          <w:spacing w:val="0"/>
+          <w:rtl w:val="0"/>
+        </w:rPr>
+        <w:t xml:space="preserve"> </w:t>
+      </w:r>
+      <w:r>
+        <w:rPr>
+          <w:spacing w:val="0"/>
+          <w:rtl w:val="0"/>
+        </w:rPr>
+        <w:t>Allah</w:t>
+      </w:r>
+      <w:r>
+        <w:rPr>
+          <w:spacing w:val="0"/>
+          <w:rtl w:val="0"/>
+        </w:rPr>
+        <w:t xml:space="preserve"> </w:t>
+      </w:r>
+      <w:r>
+        <w:rPr>
+          <w:spacing w:val="0"/>
+          <w:rtl w:val="0"/>
+        </w:rPr>
+        <w:t>swt.</w:t>
+      </w:r>
+      <w:r>
+        <w:rPr>
+          <w:spacing w:val="0"/>
+          <w:rtl w:val="0"/>
+        </w:rPr>
+        <w:t xml:space="preserve"> </w:t>
+      </w:r>
+      <w:r>
+        <w:rPr>
+          <w:spacing w:val="0"/>
+          <w:rtl w:val="0"/>
+          <w:lang w:val="da-DK"/>
+        </w:rPr>
+        <w:t>Karena</w:t>
+      </w:r>
+      <w:r>
+        <w:rPr>
+          <w:spacing w:val="0"/>
+          <w:rtl w:val="0"/>
+        </w:rPr>
+        <w:t xml:space="preserve"> </w:t>
+      </w:r>
+      <w:r>
+        <w:rPr>
+          <w:spacing w:val="0"/>
+          <w:rtl w:val="0"/>
+        </w:rPr>
+        <w:t>atas</w:t>
+      </w:r>
+      <w:r>
+        <w:rPr>
+          <w:spacing w:val="0"/>
+          <w:rtl w:val="0"/>
+        </w:rPr>
+        <w:t xml:space="preserve"> </w:t>
+      </w:r>
+      <w:r>
+        <w:rPr>
+          <w:spacing w:val="0"/>
+          <w:rtl w:val="0"/>
+          <w:lang w:val="it-IT"/>
+        </w:rPr>
+        <w:t>segala</w:t>
+      </w:r>
+      <w:r>
+        <w:rPr>
+          <w:spacing w:val="0"/>
+          <w:rtl w:val="0"/>
+        </w:rPr>
+        <w:t xml:space="preserve"> </w:t>
+      </w:r>
+      <w:r>
+        <w:rPr>
+          <w:spacing w:val="0"/>
+          <w:rtl w:val="0"/>
+          <w:lang w:val="de-DE"/>
+        </w:rPr>
+        <w:t>rahmat</w:t>
+      </w:r>
+      <w:r>
+        <w:rPr>
+          <w:spacing w:val="0"/>
+          <w:rtl w:val="0"/>
+        </w:rPr>
+        <w:t xml:space="preserve"> </w:t>
+      </w:r>
+      <w:r>
+        <w:rPr>
+          <w:spacing w:val="0"/>
+          <w:rtl w:val="0"/>
+        </w:rPr>
+        <w:t>dan hidayah-Nya</w:t>
+      </w:r>
+      <w:r>
+        <w:rPr>
+          <w:spacing w:val="0"/>
+          <w:rtl w:val="0"/>
+        </w:rPr>
+        <w:t xml:space="preserve"> </w:t>
+      </w:r>
+      <w:r>
+        <w:rPr>
+          <w:spacing w:val="0"/>
+          <w:rtl w:val="0"/>
+        </w:rPr>
+        <w:t>saya</w:t>
+      </w:r>
+      <w:r>
+        <w:rPr>
+          <w:spacing w:val="0"/>
+          <w:rtl w:val="0"/>
+        </w:rPr>
+        <w:t xml:space="preserve"> </w:t>
+      </w:r>
+      <w:r>
+        <w:rPr>
+          <w:spacing w:val="0"/>
+          <w:rtl w:val="0"/>
+        </w:rPr>
+        <w:t xml:space="preserve">dapat </w:t>
+      </w:r>
+      <w:r>
+        <w:rPr>
+          <w:rtl w:val="0"/>
+        </w:rPr>
+        <w:t>menyelesaikan proposal penawaran ini.</w:t>
       </w:r>
     </w:p>
     <w:p>
@@ -3235,7 +7427,100 @@
         <w:rPr>
           <w:rtl w:val="0"/>
         </w:rPr>
-        <w:t>Atas segala waktu dan perhatiannya saya ucapkan terimakasih. Wassalamualaikum warahmatullahi wabarakatuh.</w:t>
+        <w:t>Atas</w:t>
+      </w:r>
+      <w:r>
+        <w:rPr>
+          <w:spacing w:val="0"/>
+          <w:rtl w:val="0"/>
+        </w:rPr>
+        <w:t xml:space="preserve"> </w:t>
+      </w:r>
+      <w:r>
+        <w:rPr>
+          <w:rtl w:val="0"/>
+          <w:lang w:val="it-IT"/>
+        </w:rPr>
+        <w:t>segala</w:t>
+      </w:r>
+      <w:r>
+        <w:rPr>
+          <w:spacing w:val="0"/>
+          <w:rtl w:val="0"/>
+        </w:rPr>
+        <w:t xml:space="preserve"> </w:t>
+      </w:r>
+      <w:r>
+        <w:rPr>
+          <w:rtl w:val="0"/>
+        </w:rPr>
+        <w:t>waktu</w:t>
+      </w:r>
+      <w:r>
+        <w:rPr>
+          <w:spacing w:val="0"/>
+          <w:rtl w:val="0"/>
+        </w:rPr>
+        <w:t xml:space="preserve"> </w:t>
+      </w:r>
+      <w:r>
+        <w:rPr>
+          <w:rtl w:val="0"/>
+        </w:rPr>
+        <w:t>dan</w:t>
+      </w:r>
+      <w:r>
+        <w:rPr>
+          <w:spacing w:val="0"/>
+          <w:rtl w:val="0"/>
+        </w:rPr>
+        <w:t xml:space="preserve"> </w:t>
+      </w:r>
+      <w:r>
+        <w:rPr>
+          <w:rtl w:val="0"/>
+        </w:rPr>
+        <w:t>perhatiannya</w:t>
+      </w:r>
+      <w:r>
+        <w:rPr>
+          <w:spacing w:val="0"/>
+          <w:rtl w:val="0"/>
+        </w:rPr>
+        <w:t xml:space="preserve"> </w:t>
+      </w:r>
+      <w:r>
+        <w:rPr>
+          <w:rtl w:val="0"/>
+        </w:rPr>
+        <w:t>saya</w:t>
+      </w:r>
+      <w:r>
+        <w:rPr>
+          <w:spacing w:val="0"/>
+          <w:rtl w:val="0"/>
+        </w:rPr>
+        <w:t xml:space="preserve"> </w:t>
+      </w:r>
+      <w:r>
+        <w:rPr>
+          <w:rtl w:val="0"/>
+          <w:lang w:val="en-US"/>
+        </w:rPr>
+        <w:t>ucapkan</w:t>
+      </w:r>
+      <w:r>
+        <w:rPr>
+          <w:spacing w:val="0"/>
+          <w:rtl w:val="0"/>
+        </w:rPr>
+        <w:t xml:space="preserve"> </w:t>
+      </w:r>
+      <w:r>
+        <w:rPr>
+          <w:rtl w:val="0"/>
+        </w:rPr>
+        <w:t>terimakasih. Wassalamualaikum warahmatullahi wabarakatuh.</w:t>
       </w:r>
     </w:p>
     <w:p>
@@ -3338,8 +7623,6 @@
       </w:pPr>
       <w:r>
         <w:rPr>
-          <w:sz w:val="22"/>
-          <w:szCs w:val="22"/>
           <w:rtl w:val="0"/>
         </w:rPr>
         <w:t>6</w:t>
@@ -3485,6 +7768,9 @@
       <w:lvlText w:val="%2."/>
       <w:lvlJc w:val="left"/>
       <w:pPr>
+        <w:tabs>
+          <w:tab w:val="left" w:pos="1897"/>
+        </w:tabs>
         <w:ind w:left="1896" w:hanging="361"/>
       </w:pPr>
       <w:rPr>
@@ -3516,7 +7802,7 @@
       <w:lvlJc w:val="left"/>
       <w:pPr>
         <w:tabs>
-          <w:tab w:val="left" w:pos="1896"/>
+          <w:tab w:val="left" w:pos="1897"/>
         </w:tabs>
         <w:ind w:left="3431" w:hanging="361"/>
       </w:pPr>
@@ -3549,7 +7835,7 @@
       <w:lvlJc w:val="left"/>
       <w:pPr>
         <w:tabs>
-          <w:tab w:val="left" w:pos="1896"/>
+          <w:tab w:val="left" w:pos="1897"/>
         </w:tabs>
         <w:ind w:left="4966" w:hanging="361"/>
       </w:pPr>
@@ -3582,7 +7868,7 @@
       <w:lvlJc w:val="left"/>
       <w:pPr>
         <w:tabs>
-          <w:tab w:val="left" w:pos="1896"/>
+          <w:tab w:val="left" w:pos="1897"/>
         </w:tabs>
         <w:ind w:left="6501" w:hanging="361"/>
       </w:pPr>
@@ -3615,7 +7901,7 @@
       <w:lvlJc w:val="left"/>
       <w:pPr>
         <w:tabs>
-          <w:tab w:val="left" w:pos="1896"/>
+          <w:tab w:val="left" w:pos="1897"/>
         </w:tabs>
         <w:ind w:left="8036" w:hanging="361"/>
       </w:pPr>
@@ -3648,7 +7934,7 @@
       <w:lvlJc w:val="left"/>
       <w:pPr>
         <w:tabs>
-          <w:tab w:val="left" w:pos="1896"/>
+          <w:tab w:val="left" w:pos="1897"/>
         </w:tabs>
         <w:ind w:left="9571" w:hanging="361"/>
       </w:pPr>
@@ -3681,7 +7967,7 @@
       <w:lvlJc w:val="left"/>
       <w:pPr>
         <w:tabs>
-          <w:tab w:val="left" w:pos="1896"/>
+          <w:tab w:val="left" w:pos="1897"/>
         </w:tabs>
         <w:ind w:left="11106" w:hanging="361"/>
       </w:pPr>
@@ -3714,7 +8000,7 @@
       <w:lvlJc w:val="left"/>
       <w:pPr>
         <w:tabs>
-          <w:tab w:val="left" w:pos="1896"/>
+          <w:tab w:val="left" w:pos="1897"/>
         </w:tabs>
         <w:ind w:left="12641" w:hanging="361"/>
       </w:pPr>
@@ -3750,14 +8036,14 @@
     <w:lvl w:ilvl="0">
       <w:start w:val="1"/>
       <w:numFmt w:val="bullet"/>
-      <w:suff w:val="nothing"/>
+      <w:suff w:val="tab"/>
       <w:lvlText w:val="-"/>
       <w:lvlJc w:val="left"/>
       <w:pPr>
         <w:tabs>
-          <w:tab w:val="left" w:pos="1015"/>
+          <w:tab w:val="left" w:pos="1016"/>
         </w:tabs>
-        <w:ind w:left="1" w:hanging="1"/>
+        <w:ind w:left="218" w:hanging="218"/>
       </w:pPr>
       <w:rPr>
         <w:rFonts w:ascii="Times New Roman" w:cs="Times New Roman" w:hAnsi="Times New Roman" w:eastAsia="Times New Roman"/>
@@ -3776,8 +8062,8 @@
         <w:w w:val="100"/>
         <w:kern w:val="0"/>
         <w:position w:val="0"/>
-        <w:sz w:val="65535"/>
-        <w:szCs w:val="65535"/>
+        <w:sz w:val="26"/>
+        <w:szCs w:val="26"/>
         <w:highlight w:val="none"/>
         <w:vertAlign w:val="baseline"/>
       </w:rPr>
@@ -3785,14 +8071,14 @@
     <w:lvl w:ilvl="1">
       <w:start w:val="1"/>
       <w:numFmt w:val="bullet"/>
-      <w:suff w:val="nothing"/>
+      <w:suff w:val="tab"/>
       <w:lvlText w:val="-"/>
       <w:lvlJc w:val="left"/>
       <w:pPr>
         <w:tabs>
-          <w:tab w:val="left" w:pos="1015"/>
+          <w:tab w:val="left" w:pos="1016"/>
         </w:tabs>
-        <w:ind w:left="409" w:hanging="1"/>
+        <w:ind w:left="626" w:hanging="218"/>
       </w:pPr>
       <w:rPr>
         <w:rFonts w:ascii="Times New Roman" w:cs="Times New Roman" w:hAnsi="Times New Roman" w:eastAsia="Times New Roman"/>
@@ -3811,8 +8097,8 @@
         <w:w w:val="100"/>
         <w:kern w:val="0"/>
         <w:position w:val="0"/>
-        <w:sz w:val="65535"/>
-        <w:szCs w:val="65535"/>
+        <w:sz w:val="26"/>
+        <w:szCs w:val="26"/>
         <w:highlight w:val="none"/>
         <w:vertAlign w:val="baseline"/>
       </w:rPr>
@@ -3855,9 +8141,9 @@
       <w:lvlJc w:val="left"/>
       <w:pPr>
         <w:tabs>
-          <w:tab w:val="left" w:pos="1015"/>
+          <w:tab w:val="left" w:pos="1016"/>
         </w:tabs>
-        <w:ind w:left="2878" w:hanging="201"/>
+        <w:ind w:left="2877" w:hanging="200"/>
       </w:pPr>
       <w:rPr>
         <w:rFonts w:ascii="Times New Roman" w:cs="Times New Roman" w:hAnsi="Times New Roman" w:eastAsia="Times New Roman"/>
@@ -3888,9 +8174,9 @@
       <w:lvlJc w:val="left"/>
       <w:pPr>
         <w:tabs>
-          <w:tab w:val="left" w:pos="1015"/>
+          <w:tab w:val="left" w:pos="1016"/>
         </w:tabs>
-        <w:ind w:left="3856" w:hanging="201"/>
+        <w:ind w:left="3855" w:hanging="200"/>
       </w:pPr>
       <w:rPr>
         <w:rFonts w:ascii="Times New Roman" w:cs="Times New Roman" w:hAnsi="Times New Roman" w:eastAsia="Times New Roman"/>
@@ -3921,9 +8207,9 @@
       <w:lvlJc w:val="left"/>
       <w:pPr>
         <w:tabs>
-          <w:tab w:val="left" w:pos="1015"/>
+          <w:tab w:val="left" w:pos="1016"/>
         </w:tabs>
-        <w:ind w:left="4833" w:hanging="201"/>
+        <w:ind w:left="4832" w:hanging="200"/>
       </w:pPr>
       <w:rPr>
         <w:rFonts w:ascii="Times New Roman" w:cs="Times New Roman" w:hAnsi="Times New Roman" w:eastAsia="Times New Roman"/>
@@ -3954,9 +8240,9 @@
       <w:lvlJc w:val="left"/>
       <w:pPr>
         <w:tabs>
-          <w:tab w:val="left" w:pos="1015"/>
+          <w:tab w:val="left" w:pos="1016"/>
         </w:tabs>
-        <w:ind w:left="5811" w:hanging="201"/>
+        <w:ind w:left="5810" w:hanging="200"/>
       </w:pPr>
       <w:rPr>
         <w:rFonts w:ascii="Times New Roman" w:cs="Times New Roman" w:hAnsi="Times New Roman" w:eastAsia="Times New Roman"/>
@@ -3987,9 +8273,9 @@
       <w:lvlJc w:val="left"/>
       <w:pPr>
         <w:tabs>
-          <w:tab w:val="left" w:pos="1015"/>
+          <w:tab w:val="left" w:pos="1016"/>
         </w:tabs>
-        <w:ind w:left="6788" w:hanging="201"/>
+        <w:ind w:left="6787" w:hanging="200"/>
       </w:pPr>
       <w:rPr>
         <w:rFonts w:ascii="Times New Roman" w:cs="Times New Roman" w:hAnsi="Times New Roman" w:eastAsia="Times New Roman"/>
@@ -4020,9 +8306,9 @@
       <w:lvlJc w:val="left"/>
       <w:pPr>
         <w:tabs>
-          <w:tab w:val="left" w:pos="1015"/>
+          <w:tab w:val="left" w:pos="1016"/>
         </w:tabs>
-        <w:ind w:left="7766" w:hanging="201"/>
+        <w:ind w:left="7765" w:hanging="200"/>
       </w:pPr>
       <w:rPr>
         <w:rFonts w:ascii="Times New Roman" w:cs="Times New Roman" w:hAnsi="Times New Roman" w:eastAsia="Times New Roman"/>
@@ -4090,6 +8376,9 @@
       <w:lvlText w:val="%2."/>
       <w:lvlJc w:val="left"/>
       <w:pPr>
+        <w:tabs>
+          <w:tab w:val="left" w:pos="1897"/>
+        </w:tabs>
         <w:ind w:left="1896" w:hanging="361"/>
       </w:pPr>
       <w:rPr>
@@ -4121,7 +8410,7 @@
       <w:lvlJc w:val="left"/>
       <w:pPr>
         <w:tabs>
-          <w:tab w:val="left" w:pos="1896"/>
+          <w:tab w:val="left" w:pos="1897"/>
         </w:tabs>
         <w:ind w:left="1841" w:hanging="360"/>
       </w:pPr>
@@ -4154,7 +8443,7 @@
       <w:lvlJc w:val="left"/>
       <w:pPr>
         <w:tabs>
-          <w:tab w:val="left" w:pos="1896"/>
+          <w:tab w:val="left" w:pos="1897"/>
         </w:tabs>
         <w:ind w:left="2582" w:hanging="360"/>
       </w:pPr>
@@ -4187,7 +8476,7 @@
       <w:lvlJc w:val="left"/>
       <w:pPr>
         <w:tabs>
-          <w:tab w:val="left" w:pos="1896"/>
+          <w:tab w:val="left" w:pos="1897"/>
         </w:tabs>
         <w:ind w:left="3322" w:hanging="360"/>
       </w:pPr>
@@ -4220,7 +8509,7 @@
       <w:lvlJc w:val="left"/>
       <w:pPr>
         <w:tabs>
-          <w:tab w:val="left" w:pos="1896"/>
+          <w:tab w:val="left" w:pos="1897"/>
         </w:tabs>
         <w:ind w:left="4063" w:hanging="360"/>
       </w:pPr>
@@ -4253,7 +8542,7 @@
       <w:lvlJc w:val="left"/>
       <w:pPr>
         <w:tabs>
-          <w:tab w:val="left" w:pos="1896"/>
+          <w:tab w:val="left" w:pos="1897"/>
         </w:tabs>
         <w:ind w:left="4803" w:hanging="360"/>
       </w:pPr>
@@ -4286,7 +8575,7 @@
       <w:lvlJc w:val="left"/>
       <w:pPr>
         <w:tabs>
-          <w:tab w:val="left" w:pos="1896"/>
+          <w:tab w:val="left" w:pos="1897"/>
         </w:tabs>
         <w:ind w:left="5544" w:hanging="360"/>
       </w:pPr>
@@ -4319,7 +8608,7 @@
       <w:lvlJc w:val="left"/>
       <w:pPr>
         <w:tabs>
-          <w:tab w:val="left" w:pos="1896"/>
+          <w:tab w:val="left" w:pos="1897"/>
         </w:tabs>
         <w:ind w:left="6284" w:hanging="360"/>
       </w:pPr>
@@ -4432,7 +8721,7 @@
         <w:lvlJc w:val="left"/>
         <w:pPr>
           <w:tabs>
-            <w:tab w:val="left" w:pos="1175"/>
+            <w:tab w:val="left" w:pos="1176"/>
           </w:tabs>
           <w:ind w:left="1992" w:hanging="360"/>
         </w:pPr>
@@ -4467,7 +8756,7 @@
         <w:lvlJc w:val="left"/>
         <w:pPr>
           <w:tabs>
-            <w:tab w:val="left" w:pos="1175"/>
+            <w:tab w:val="left" w:pos="1176"/>
           </w:tabs>
           <w:ind w:left="2808" w:hanging="360"/>
         </w:pPr>
@@ -4502,7 +8791,7 @@
         <w:lvlJc w:val="left"/>
         <w:pPr>
           <w:tabs>
-            <w:tab w:val="left" w:pos="1175"/>
+            <w:tab w:val="left" w:pos="1176"/>
           </w:tabs>
           <w:ind w:left="3624" w:hanging="360"/>
         </w:pPr>
@@ -4537,7 +8826,7 @@
         <w:lvlJc w:val="left"/>
         <w:pPr>
           <w:tabs>
-            <w:tab w:val="left" w:pos="1175"/>
+            <w:tab w:val="left" w:pos="1176"/>
           </w:tabs>
           <w:ind w:left="4440" w:hanging="360"/>
         </w:pPr>
@@ -4572,7 +8861,7 @@
         <w:lvlJc w:val="left"/>
         <w:pPr>
           <w:tabs>
-            <w:tab w:val="left" w:pos="1175"/>
+            <w:tab w:val="left" w:pos="1176"/>
           </w:tabs>
           <w:ind w:left="5256" w:hanging="360"/>
         </w:pPr>
@@ -4607,7 +8896,7 @@
         <w:lvlJc w:val="left"/>
         <w:pPr>
           <w:tabs>
-            <w:tab w:val="left" w:pos="1175"/>
+            <w:tab w:val="left" w:pos="1176"/>
           </w:tabs>
           <w:ind w:left="6072" w:hanging="360"/>
         </w:pPr>
@@ -4642,7 +8931,7 @@
         <w:lvlJc w:val="left"/>
         <w:pPr>
           <w:tabs>
-            <w:tab w:val="left" w:pos="1175"/>
+            <w:tab w:val="left" w:pos="1176"/>
           </w:tabs>
           <w:ind w:left="6888" w:hanging="360"/>
         </w:pPr>
@@ -4681,11 +8970,11 @@
       <w:lvl w:ilvl="0">
         <w:start w:val="1"/>
         <w:numFmt w:val="bullet"/>
-        <w:suff w:val="nothing"/>
+        <w:suff w:val="tab"/>
         <w:lvlText w:val="-"/>
         <w:lvlJc w:val="left"/>
         <w:pPr>
-          <w:ind w:left="1" w:hanging="1"/>
+          <w:ind w:left="218" w:hanging="218"/>
         </w:pPr>
         <w:rPr>
           <w:rFonts w:ascii="Times New Roman" w:cs="Times New Roman" w:hAnsi="Times New Roman" w:eastAsia="Times New Roman"/>
@@ -4704,8 +8993,8 @@
           <w:w w:val="100"/>
           <w:kern w:val="0"/>
           <w:position w:val="0"/>
-          <w:sz w:val="65535"/>
-          <w:szCs w:val="65535"/>
+          <w:sz w:val="26"/>
+          <w:szCs w:val="26"/>
           <w:highlight w:val="none"/>
           <w:vertAlign w:val="baseline"/>
         </w:rPr>
@@ -4715,11 +9004,11 @@
       <w:lvl w:ilvl="1">
         <w:start w:val="1"/>
         <w:numFmt w:val="bullet"/>
-        <w:suff w:val="nothing"/>
+        <w:suff w:val="tab"/>
         <w:lvlText w:val="-"/>
         <w:lvlJc w:val="left"/>
         <w:pPr>
-          <w:ind w:left="409" w:hanging="1"/>
+          <w:ind w:left="626" w:hanging="218"/>
         </w:pPr>
         <w:rPr>
           <w:rFonts w:ascii="Times New Roman" w:cs="Times New Roman" w:hAnsi="Times New Roman" w:eastAsia="Times New Roman"/>
@@ -4738,8 +9027,8 @@
           <w:w w:val="100"/>
           <w:kern w:val="0"/>
           <w:position w:val="0"/>
-          <w:sz w:val="65535"/>
-          <w:szCs w:val="65535"/>
+          <w:sz w:val="26"/>
+          <w:szCs w:val="26"/>
           <w:highlight w:val="none"/>
           <w:vertAlign w:val="baseline"/>
         </w:rPr>
@@ -4786,9 +9075,9 @@
         <w:lvlJc w:val="left"/>
         <w:pPr>
           <w:tabs>
-            <w:tab w:val="left" w:pos="955"/>
+            <w:tab w:val="left" w:pos="956"/>
           </w:tabs>
-          <w:ind w:left="2818" w:hanging="141"/>
+          <w:ind w:left="2817" w:hanging="140"/>
         </w:pPr>
         <w:rPr>
           <w:rFonts w:ascii="Times New Roman" w:cs="Times New Roman" w:hAnsi="Times New Roman" w:eastAsia="Times New Roman"/>
@@ -4821,9 +9110,9 @@
         <w:lvlJc w:val="left"/>
         <w:pPr>
           <w:tabs>
-            <w:tab w:val="left" w:pos="955"/>
+            <w:tab w:val="left" w:pos="956"/>
           </w:tabs>
-          <w:ind w:left="3796" w:hanging="141"/>
+          <w:ind w:left="3795" w:hanging="140"/>
         </w:pPr>
         <w:rPr>
           <w:rFonts w:ascii="Times New Roman" w:cs="Times New Roman" w:hAnsi="Times New Roman" w:eastAsia="Times New Roman"/>
@@ -4856,9 +9145,9 @@
         <w:lvlJc w:val="left"/>
         <w:pPr>
           <w:tabs>
-            <w:tab w:val="left" w:pos="955"/>
+            <w:tab w:val="left" w:pos="956"/>
           </w:tabs>
-          <w:ind w:left="4773" w:hanging="141"/>
+          <w:ind w:left="4772" w:hanging="140"/>
         </w:pPr>
         <w:rPr>
           <w:rFonts w:ascii="Times New Roman" w:cs="Times New Roman" w:hAnsi="Times New Roman" w:eastAsia="Times New Roman"/>
@@ -4891,9 +9180,9 @@
         <w:lvlJc w:val="left"/>
         <w:pPr>
           <w:tabs>
-            <w:tab w:val="left" w:pos="955"/>
+            <w:tab w:val="left" w:pos="956"/>
           </w:tabs>
-          <w:ind w:left="5751" w:hanging="141"/>
+          <w:ind w:left="5750" w:hanging="140"/>
         </w:pPr>
         <w:rPr>
           <w:rFonts w:ascii="Times New Roman" w:cs="Times New Roman" w:hAnsi="Times New Roman" w:eastAsia="Times New Roman"/>
@@ -4926,9 +9215,9 @@
         <w:lvlJc w:val="left"/>
         <w:pPr>
           <w:tabs>
-            <w:tab w:val="left" w:pos="955"/>
+            <w:tab w:val="left" w:pos="956"/>
           </w:tabs>
-          <w:ind w:left="6728" w:hanging="141"/>
+          <w:ind w:left="6727" w:hanging="140"/>
         </w:pPr>
         <w:rPr>
           <w:rFonts w:ascii="Times New Roman" w:cs="Times New Roman" w:hAnsi="Times New Roman" w:eastAsia="Times New Roman"/>
@@ -4961,9 +9250,9 @@
         <w:lvlJc w:val="left"/>
         <w:pPr>
           <w:tabs>
-            <w:tab w:val="left" w:pos="955"/>
+            <w:tab w:val="left" w:pos="956"/>
           </w:tabs>
-          <w:ind w:left="7706" w:hanging="141"/>
+          <w:ind w:left="7705" w:hanging="140"/>
         </w:pPr>
         <w:rPr>
           <w:rFonts w:ascii="Times New Roman" w:cs="Times New Roman" w:hAnsi="Times New Roman" w:eastAsia="Times New Roman"/>
@@ -5023,6 +9312,9 @@
         <w:lvlText w:val="%1."/>
         <w:lvlJc w:val="left"/>
         <w:pPr>
+          <w:tabs>
+            <w:tab w:val="left" w:pos="1842"/>
+          </w:tabs>
           <w:ind w:left="1841" w:hanging="361"/>
         </w:pPr>
         <w:rPr>
@@ -5056,7 +9348,7 @@
         <w:lvlJc w:val="left"/>
         <w:pPr>
           <w:tabs>
-            <w:tab w:val="left" w:pos="1841"/>
+            <w:tab w:val="left" w:pos="1842"/>
           </w:tabs>
           <w:ind w:left="2561" w:hanging="362"/>
         </w:pPr>
@@ -5091,7 +9383,7 @@
         <w:lvlJc w:val="left"/>
         <w:pPr>
           <w:tabs>
-            <w:tab w:val="left" w:pos="1841"/>
+            <w:tab w:val="left" w:pos="1842"/>
           </w:tabs>
           <w:ind w:left="4760" w:hanging="362"/>
         </w:pPr>
@@ -5126,7 +9418,7 @@
         <w:lvlJc w:val="left"/>
         <w:pPr>
           <w:tabs>
-            <w:tab w:val="left" w:pos="1841"/>
+            <w:tab w:val="left" w:pos="1842"/>
           </w:tabs>
           <w:ind w:left="6959" w:hanging="362"/>
         </w:pPr>
@@ -5161,7 +9453,7 @@
         <w:lvlJc w:val="left"/>
         <w:pPr>
           <w:tabs>
-            <w:tab w:val="left" w:pos="1841"/>
+            <w:tab w:val="left" w:pos="1842"/>
           </w:tabs>
           <w:ind w:left="9158" w:hanging="362"/>
         </w:pPr>
@@ -5196,7 +9488,7 @@
         <w:lvlJc w:val="left"/>
         <w:pPr>
           <w:tabs>
-            <w:tab w:val="left" w:pos="1841"/>
+            <w:tab w:val="left" w:pos="1842"/>
           </w:tabs>
           <w:ind w:left="11357" w:hanging="362"/>
         </w:pPr>
@@ -5231,7 +9523,7 @@
         <w:lvlJc w:val="left"/>
         <w:pPr>
           <w:tabs>
-            <w:tab w:val="left" w:pos="1841"/>
+            <w:tab w:val="left" w:pos="1842"/>
           </w:tabs>
           <w:ind w:left="13556" w:hanging="362"/>
         </w:pPr>
@@ -5266,7 +9558,7 @@
         <w:lvlJc w:val="left"/>
         <w:pPr>
           <w:tabs>
-            <w:tab w:val="left" w:pos="1841"/>
+            <w:tab w:val="left" w:pos="1842"/>
           </w:tabs>
           <w:ind w:left="15755" w:hanging="362"/>
         </w:pPr>
@@ -5301,7 +9593,7 @@
         <w:lvlJc w:val="left"/>
         <w:pPr>
           <w:tabs>
-            <w:tab w:val="left" w:pos="1841"/>
+            <w:tab w:val="left" w:pos="1842"/>
           </w:tabs>
           <w:ind w:left="17954" w:hanging="362"/>
         </w:pPr>
@@ -5370,6 +9662,9 @@
         <w:lvlText w:val="%2."/>
         <w:lvlJc w:val="left"/>
         <w:pPr>
+          <w:tabs>
+            <w:tab w:val="left" w:pos="1507"/>
+          </w:tabs>
           <w:ind w:left="1506" w:hanging="361"/>
         </w:pPr>
         <w:rPr>
@@ -5402,6 +9697,9 @@
         <w:lvlText w:val="%3."/>
         <w:lvlJc w:val="left"/>
         <w:pPr>
+          <w:tabs>
+            <w:tab w:val="left" w:pos="1842"/>
+          </w:tabs>
           <w:ind w:left="1841" w:hanging="361"/>
         </w:pPr>
         <w:rPr>
@@ -5436,6 +9734,7 @@
         <w:pPr>
           <w:tabs>
             <w:tab w:val="left" w:pos="1841"/>
+            <w:tab w:val="left" w:pos="1842"/>
           </w:tabs>
           <w:ind w:left="2581" w:hanging="361"/>
         </w:pPr>
@@ -5471,6 +9770,7 @@
         <w:pPr>
           <w:tabs>
             <w:tab w:val="left" w:pos="1841"/>
+            <w:tab w:val="left" w:pos="1842"/>
           </w:tabs>
           <w:ind w:left="3321" w:hanging="361"/>
         </w:pPr>
@@ -5506,6 +9806,7 @@
         <w:pPr>
           <w:tabs>
             <w:tab w:val="left" w:pos="1841"/>
+            <w:tab w:val="left" w:pos="1842"/>
           </w:tabs>
           <w:ind w:left="4061" w:hanging="361"/>
         </w:pPr>
@@ -5541,6 +9842,7 @@
         <w:pPr>
           <w:tabs>
             <w:tab w:val="left" w:pos="1841"/>
+            <w:tab w:val="left" w:pos="1842"/>
           </w:tabs>
           <w:ind w:left="4801" w:hanging="361"/>
         </w:pPr>
@@ -5576,6 +9878,7 @@
         <w:pPr>
           <w:tabs>
             <w:tab w:val="left" w:pos="1841"/>
+            <w:tab w:val="left" w:pos="1842"/>
           </w:tabs>
           <w:ind w:left="5541" w:hanging="361"/>
         </w:pPr>
@@ -5611,6 +9914,7 @@
         <w:pPr>
           <w:tabs>
             <w:tab w:val="left" w:pos="1841"/>
+            <w:tab w:val="left" w:pos="1842"/>
           </w:tabs>
           <w:ind w:left="6281" w:hanging="361"/>
         </w:pPr>
@@ -5803,7 +10107,7 @@
       <w:keepNext w:val="0"/>
       <w:keepLines w:val="0"/>
       <w:pageBreakBefore w:val="0"/>
-      <w:widowControl w:val="1"/>
+      <w:widowControl w:val="0"/>
       <w:shd w:val="clear" w:color="auto" w:fill="auto"/>
       <w:suppressAutoHyphens w:val="0"/>
       <w:bidi w:val="0"/>
@@ -5827,8 +10131,8 @@
       <w:spacing w:val="0"/>
       <w:kern w:val="0"/>
       <w:position w:val="0"/>
-      <w:sz w:val="20"/>
-      <w:szCs w:val="20"/>
+      <w:sz w:val="22"/>
+      <w:szCs w:val="22"/>
       <w:u w:val="none" w:color="000000"/>
       <w:shd w:val="nil" w:color="auto" w:fill="auto"/>
       <w:vertAlign w:val="baseline"/>
@@ -5849,7 +10153,7 @@
       <w:keepNext w:val="0"/>
       <w:keepLines w:val="0"/>
       <w:pageBreakBefore w:val="0"/>
-      <w:widowControl w:val="1"/>
+      <w:widowControl w:val="0"/>
       <w:shd w:val="clear" w:color="auto" w:fill="auto"/>
       <w:suppressAutoHyphens w:val="0"/>
       <w:bidi w:val="0"/>
@@ -5885,14 +10189,14 @@
       </w14:textFill>
     </w:rPr>
   </w:style>
-  <w:style w:type="paragraph" w:styleId="Heading 1">
-    <w:name w:val="Heading 1"/>
-    <w:next w:val="Heading 1"/>
+  <w:style w:type="paragraph" w:styleId="Heading">
+    <w:name w:val="Heading"/>
+    <w:next w:val="Heading"/>
     <w:pPr>
       <w:keepNext w:val="0"/>
       <w:keepLines w:val="0"/>
       <w:pageBreakBefore w:val="0"/>
-      <w:widowControl w:val="1"/>
+      <w:widowControl w:val="0"/>
       <w:shd w:val="clear" w:color="auto" w:fill="auto"/>
       <w:suppressAutoHyphens w:val="0"/>
       <w:bidi w:val="0"/>
@@ -5946,7 +10250,7 @@
       <w:keepNext w:val="0"/>
       <w:keepLines w:val="0"/>
       <w:pageBreakBefore w:val="0"/>
-      <w:widowControl w:val="1"/>
+      <w:widowControl w:val="0"/>
       <w:shd w:val="clear" w:color="auto" w:fill="auto"/>
       <w:suppressAutoHyphens w:val="0"/>
       <w:bidi w:val="0"/>
@@ -5970,12 +10274,11 @@
       <w:spacing w:val="0"/>
       <w:kern w:val="0"/>
       <w:position w:val="0"/>
-      <w:sz w:val="20"/>
-      <w:szCs w:val="20"/>
+      <w:sz w:val="22"/>
+      <w:szCs w:val="22"/>
       <w:u w:val="none" w:color="000000"/>
       <w:shd w:val="nil" w:color="auto" w:fill="auto"/>
       <w:vertAlign w:val="baseline"/>
-      <w:lang w:val="it-IT"/>
       <w14:textFill>
         <w14:solidFill>
           <w14:srgbClr w14:val="000000"/>
@@ -6006,7 +10309,7 @@
       <w:keepNext w:val="0"/>
       <w:keepLines w:val="0"/>
       <w:pageBreakBefore w:val="0"/>
-      <w:widowControl w:val="1"/>
+      <w:widowControl w:val="0"/>
       <w:shd w:val="clear" w:color="auto" w:fill="auto"/>
       <w:suppressAutoHyphens w:val="0"/>
       <w:bidi w:val="0"/>
@@ -6030,8 +10333,8 @@
       <w:spacing w:val="0"/>
       <w:kern w:val="0"/>
       <w:position w:val="0"/>
-      <w:sz w:val="20"/>
-      <w:szCs w:val="20"/>
+      <w:sz w:val="22"/>
+      <w:szCs w:val="22"/>
       <w:u w:val="none" w:color="000000"/>
       <w:shd w:val="nil" w:color="auto" w:fill="auto"/>
       <w:vertAlign w:val="baseline"/>
@@ -6047,9 +10350,9 @@
 </file>
 
 <file path=word/theme/theme1.xml><?xml version="1.0" encoding="utf-8"?>
-<a:theme xmlns:a="http://schemas.openxmlformats.org/drawingml/2006/main" xmlns:r="http://schemas.openxmlformats.org/officeDocument/2006/relationships" name="Office">
+<a:theme xmlns:a="http://schemas.openxmlformats.org/drawingml/2006/main" xmlns:r="http://schemas.openxmlformats.org/officeDocument/2006/relationships" name="Office Theme">
   <a:themeElements>
-    <a:clrScheme name="Office">
+    <a:clrScheme name="Office Theme">
       <a:dk1>
         <a:srgbClr val="000000"/>
       </a:dk1>
@@ -6087,7 +10390,7 @@
         <a:srgbClr val="FF00FF"/>
       </a:folHlink>
     </a:clrScheme>
-    <a:fontScheme name="Office">
+    <a:fontScheme name="Office Theme">
       <a:majorFont>
         <a:latin typeface="Helvetica Neue"/>
         <a:ea typeface="Helvetica Neue"/>
@@ -6099,7 +10402,7 @@
         <a:cs typeface="Helvetica Neue"/>
       </a:minorFont>
     </a:fontScheme>
-    <a:fmtScheme name="Office">
+    <a:fmtScheme name="Office Theme">
       <a:fillStyleLst>
         <a:solidFill>
           <a:schemeClr val="phClr"/>
@@ -6172,10 +10475,22 @@
       </a:lnStyleLst>
       <a:effectStyleLst>
         <a:effectStyle>
-          <a:effectLst/>
+          <a:effectLst>
+            <a:outerShdw sx="100000" sy="100000" kx="0" ky="0" algn="b" rotWithShape="0" blurRad="38100" dist="23000" dir="5400000">
+              <a:srgbClr val="000000">
+                <a:alpha val="35000"/>
+              </a:srgbClr>
+            </a:outerShdw>
+          </a:effectLst>
         </a:effectStyle>
         <a:effectStyle>
-          <a:effectLst/>
+          <a:effectLst>
+            <a:outerShdw sx="100000" sy="100000" kx="0" ky="0" algn="b" rotWithShape="0" blurRad="38100" dist="23000" dir="5400000">
+              <a:srgbClr val="000000">
+                <a:alpha val="35000"/>
+              </a:srgbClr>
+            </a:outerShdw>
+          </a:effectLst>
         </a:effectStyle>
         <a:effectStyle>
           <a:effectLst>
@@ -6252,10 +10567,16 @@
           <a:prstDash val="solid"/>
           <a:round/>
         </a:ln>
-        <a:effectLst/>
+        <a:effectLst>
+          <a:outerShdw sx="100000" sy="100000" kx="0" ky="0" algn="b" rotWithShape="0" blurRad="38100" dist="23000" dir="5400000">
+            <a:srgbClr val="000000">
+              <a:alpha val="35000"/>
+            </a:srgbClr>
+          </a:outerShdw>
+        </a:effectLst>
         <a:sp3d/>
       </a:spPr>
-      <a:bodyPr rot="0" spcFirstLastPara="1" vertOverflow="overflow" horzOverflow="overflow" vert="horz" wrap="square" lIns="0" tIns="0" rIns="0" bIns="0" numCol="1" spcCol="38100" rtlCol="0" anchor="t" upright="0">
+      <a:bodyPr rot="0" spcFirstLastPara="1" vertOverflow="overflow" horzOverflow="overflow" vert="horz" wrap="square" lIns="45719" tIns="45719" rIns="45719" bIns="45719" numCol="1" spcCol="38100" rtlCol="0" anchor="ctr" upright="0">
         <a:spAutoFit/>
       </a:bodyPr>
       <a:lstStyle>
@@ -6283,10 +10604,10 @@
             </a:solidFill>
             <a:effectLst/>
             <a:uFillTx/>
-            <a:latin typeface="Cambria"/>
-            <a:ea typeface="Cambria"/>
-            <a:cs typeface="Cambria"/>
-            <a:sym typeface="Cambria"/>
+            <a:latin typeface="Calibri"/>
+            <a:ea typeface="Calibri"/>
+            <a:cs typeface="Calibri"/>
+            <a:sym typeface="Calibri"/>
           </a:defRPr>
         </a:defPPr>
         <a:lvl1pPr marL="0" marR="0" indent="0" algn="l" defTabSz="914400" rtl="0" fontAlgn="auto" latinLnBrk="1" hangingPunct="0">
@@ -6832,7 +11153,7 @@
         <a:effectLst/>
         <a:sp3d/>
       </a:spPr>
-      <a:bodyPr rot="0" spcFirstLastPara="1" vertOverflow="overflow" horzOverflow="overflow" vert="horz" wrap="square" lIns="0" tIns="0" rIns="0" bIns="0" numCol="1" spcCol="38100" rtlCol="0" anchor="t" upright="0">
+      <a:bodyPr rot="0" spcFirstLastPara="1" vertOverflow="overflow" horzOverflow="overflow" vert="horz" wrap="square" lIns="45719" tIns="45719" rIns="45719" bIns="45719" numCol="1" spcCol="38100" rtlCol="0" anchor="t" upright="0">
         <a:spAutoFit/>
       </a:bodyPr>
       <a:lstStyle>
@@ -6860,10 +11181,10 @@
             </a:solidFill>
             <a:effectLst/>
             <a:uFillTx/>
-            <a:latin typeface="Cambria"/>
-            <a:ea typeface="Cambria"/>
-            <a:cs typeface="Cambria"/>
-            <a:sym typeface="Cambria"/>
+            <a:latin typeface="Calibri"/>
+            <a:ea typeface="Calibri"/>
+            <a:cs typeface="Calibri"/>
+            <a:sym typeface="Calibri"/>
           </a:defRPr>
         </a:defPPr>
         <a:lvl1pPr marL="0" marR="0" indent="0" algn="l" defTabSz="914400" rtl="0" fontAlgn="auto" latinLnBrk="1" hangingPunct="0">
